--- a/Calendario2022/Actividades/Actividad8_Diseño_subredes_VLSM/8. Diseño de subredes VLSM_solucion.docx
+++ b/Calendario2022/Actividades/Actividad8_Diseño_subredes_VLSM/8. Diseño de subredes VLSM_solucion.docx
@@ -99,7 +99,7 @@
     </w:p>
     <w:p>
       <w:pPr>
-        <w:spacing w:line="360" w:lineRule="exact"/>
+        <w:spacing w:line="300" w:lineRule="exact"/>
         <w:rPr>
           <w:rFonts w:ascii="Arial" w:eastAsia="Times New Roman" w:hAnsi="Arial" w:cs="Arial"/>
         </w:rPr>
@@ -353,6 +353,7 @@
     </w:p>
     <w:p>
       <w:pPr>
+        <w:spacing w:line="300" w:lineRule="exact"/>
         <w:rPr>
           <w:rFonts w:ascii="Arial" w:eastAsia="Times New Roman" w:hAnsi="Arial" w:cs="Arial"/>
           <w:spacing w:val="-1"/>
@@ -361,16 +362,20 @@
     </w:p>
     <w:p>
       <w:pPr>
-        <w:spacing w:line="360" w:lineRule="exact"/>
+        <w:spacing w:line="300" w:lineRule="exact"/>
         <w:ind w:right="116"/>
         <w:jc w:val="both"/>
         <w:rPr>
           <w:rFonts w:ascii="Arial" w:eastAsia="Times New Roman" w:hAnsi="Arial" w:cs="Arial"/>
-        </w:rPr>
-      </w:pPr>
-      <w:r>
-        <w:rPr>
-          <w:rFonts w:ascii="Arial" w:hAnsi="Arial" w:cs="Arial"/>
+          <w:sz w:val="20"/>
+          <w:szCs w:val="20"/>
+        </w:rPr>
+      </w:pPr>
+      <w:r>
+        <w:rPr>
+          <w:rFonts w:ascii="Arial" w:hAnsi="Arial" w:cs="Arial"/>
+          <w:sz w:val="20"/>
+          <w:szCs w:val="20"/>
         </w:rPr>
         <w:t>El</w:t>
       </w:r>
@@ -378,13 +383,17 @@
         <w:rPr>
           <w:rFonts w:ascii="Arial" w:hAnsi="Arial" w:cs="Arial"/>
           <w:spacing w:val="19"/>
-        </w:rPr>
-        <w:t xml:space="preserve"> </w:t>
-      </w:r>
-      <w:r>
-        <w:rPr>
-          <w:rFonts w:ascii="Arial" w:hAnsi="Arial" w:cs="Arial"/>
-          <w:spacing w:val="-1"/>
+          <w:sz w:val="20"/>
+          <w:szCs w:val="20"/>
+        </w:rPr>
+        <w:t xml:space="preserve"> </w:t>
+      </w:r>
+      <w:r>
+        <w:rPr>
+          <w:rFonts w:ascii="Arial" w:hAnsi="Arial" w:cs="Arial"/>
+          <w:spacing w:val="-1"/>
+          <w:sz w:val="20"/>
+          <w:szCs w:val="20"/>
         </w:rPr>
         <w:t>administrador</w:t>
       </w:r>
@@ -392,12 +401,16 @@
         <w:rPr>
           <w:rFonts w:ascii="Arial" w:hAnsi="Arial" w:cs="Arial"/>
           <w:spacing w:val="18"/>
-        </w:rPr>
-        <w:t xml:space="preserve"> </w:t>
-      </w:r>
-      <w:r>
-        <w:rPr>
-          <w:rFonts w:ascii="Arial" w:hAnsi="Arial" w:cs="Arial"/>
+          <w:sz w:val="20"/>
+          <w:szCs w:val="20"/>
+        </w:rPr>
+        <w:t xml:space="preserve"> </w:t>
+      </w:r>
+      <w:r>
+        <w:rPr>
+          <w:rFonts w:ascii="Arial" w:hAnsi="Arial" w:cs="Arial"/>
+          <w:sz w:val="20"/>
+          <w:szCs w:val="20"/>
         </w:rPr>
         <w:t>de</w:t>
       </w:r>
@@ -405,12 +418,16 @@
         <w:rPr>
           <w:rFonts w:ascii="Arial" w:hAnsi="Arial" w:cs="Arial"/>
           <w:spacing w:val="19"/>
-        </w:rPr>
-        <w:t xml:space="preserve"> </w:t>
-      </w:r>
-      <w:r>
-        <w:rPr>
-          <w:rFonts w:ascii="Arial" w:hAnsi="Arial" w:cs="Arial"/>
+          <w:sz w:val="20"/>
+          <w:szCs w:val="20"/>
+        </w:rPr>
+        <w:t xml:space="preserve"> </w:t>
+      </w:r>
+      <w:r>
+        <w:rPr>
+          <w:rFonts w:ascii="Arial" w:hAnsi="Arial" w:cs="Arial"/>
+          <w:sz w:val="20"/>
+          <w:szCs w:val="20"/>
         </w:rPr>
         <w:t>la</w:t>
       </w:r>
@@ -418,12 +435,16 @@
         <w:rPr>
           <w:rFonts w:ascii="Arial" w:hAnsi="Arial" w:cs="Arial"/>
           <w:spacing w:val="18"/>
-        </w:rPr>
-        <w:t xml:space="preserve"> </w:t>
-      </w:r>
-      <w:r>
-        <w:rPr>
-          <w:rFonts w:ascii="Arial" w:hAnsi="Arial" w:cs="Arial"/>
+          <w:sz w:val="20"/>
+          <w:szCs w:val="20"/>
+        </w:rPr>
+        <w:t xml:space="preserve"> </w:t>
+      </w:r>
+      <w:r>
+        <w:rPr>
+          <w:rFonts w:ascii="Arial" w:hAnsi="Arial" w:cs="Arial"/>
+          <w:sz w:val="20"/>
+          <w:szCs w:val="20"/>
         </w:rPr>
         <w:t>red</w:t>
       </w:r>
@@ -431,13 +452,17 @@
         <w:rPr>
           <w:rFonts w:ascii="Arial" w:hAnsi="Arial" w:cs="Arial"/>
           <w:spacing w:val="19"/>
-        </w:rPr>
-        <w:t xml:space="preserve"> </w:t>
-      </w:r>
-      <w:r>
-        <w:rPr>
-          <w:rFonts w:ascii="Arial" w:hAnsi="Arial" w:cs="Arial"/>
-          <w:spacing w:val="-1"/>
+          <w:sz w:val="20"/>
+          <w:szCs w:val="20"/>
+        </w:rPr>
+        <w:t xml:space="preserve"> </w:t>
+      </w:r>
+      <w:r>
+        <w:rPr>
+          <w:rFonts w:ascii="Arial" w:hAnsi="Arial" w:cs="Arial"/>
+          <w:spacing w:val="-1"/>
+          <w:sz w:val="20"/>
+          <w:szCs w:val="20"/>
         </w:rPr>
         <w:t>del</w:t>
       </w:r>
@@ -445,13 +470,17 @@
         <w:rPr>
           <w:rFonts w:ascii="Arial" w:hAnsi="Arial" w:cs="Arial"/>
           <w:spacing w:val="19"/>
-        </w:rPr>
-        <w:t xml:space="preserve"> </w:t>
-      </w:r>
-      <w:r>
-        <w:rPr>
-          <w:rFonts w:ascii="Arial" w:hAnsi="Arial" w:cs="Arial"/>
-          <w:spacing w:val="-1"/>
+          <w:sz w:val="20"/>
+          <w:szCs w:val="20"/>
+        </w:rPr>
+        <w:t xml:space="preserve"> </w:t>
+      </w:r>
+      <w:r>
+        <w:rPr>
+          <w:rFonts w:ascii="Arial" w:hAnsi="Arial" w:cs="Arial"/>
+          <w:spacing w:val="-1"/>
+          <w:sz w:val="20"/>
+          <w:szCs w:val="20"/>
         </w:rPr>
         <w:t>corporativo</w:t>
       </w:r>
@@ -459,6 +488,8 @@
         <w:rPr>
           <w:rFonts w:ascii="Arial" w:hAnsi="Arial" w:cs="Arial"/>
           <w:spacing w:val="19"/>
+          <w:sz w:val="20"/>
+          <w:szCs w:val="20"/>
         </w:rPr>
         <w:t xml:space="preserve"> </w:t>
       </w:r>
@@ -466,6 +497,8 @@
         <w:rPr>
           <w:rFonts w:ascii="Arial" w:hAnsi="Arial" w:cs="Arial"/>
           <w:b/>
+          <w:sz w:val="20"/>
+          <w:szCs w:val="20"/>
         </w:rPr>
         <w:t>IT</w:t>
       </w:r>
@@ -474,48 +507,56 @@
           <w:rFonts w:ascii="Arial" w:hAnsi="Arial" w:cs="Arial"/>
           <w:b/>
           <w:position w:val="8"/>
+          <w:sz w:val="20"/>
+          <w:szCs w:val="20"/>
         </w:rPr>
         <w:t xml:space="preserve">2 </w:t>
       </w:r>
-      <w:proofErr w:type="spellStart"/>
       <w:r>
         <w:rPr>
           <w:rFonts w:ascii="Arial" w:hAnsi="Arial" w:cs="Arial"/>
           <w:b/>
           <w:spacing w:val="-1"/>
+          <w:sz w:val="20"/>
+          <w:szCs w:val="20"/>
         </w:rPr>
         <w:t>Networking</w:t>
       </w:r>
-      <w:proofErr w:type="spellEnd"/>
       <w:r>
         <w:rPr>
           <w:rFonts w:ascii="Arial" w:hAnsi="Arial" w:cs="Arial"/>
           <w:b/>
           <w:spacing w:val="18"/>
-        </w:rPr>
-        <w:t xml:space="preserve"> </w:t>
-      </w:r>
-      <w:proofErr w:type="spellStart"/>
+          <w:sz w:val="20"/>
+          <w:szCs w:val="20"/>
+        </w:rPr>
+        <w:t xml:space="preserve"> </w:t>
+      </w:r>
       <w:r>
         <w:rPr>
           <w:rFonts w:ascii="Arial" w:hAnsi="Arial" w:cs="Arial"/>
           <w:b/>
           <w:spacing w:val="-1"/>
+          <w:sz w:val="20"/>
+          <w:szCs w:val="20"/>
         </w:rPr>
         <w:t>Consulting</w:t>
       </w:r>
-      <w:proofErr w:type="spellEnd"/>
       <w:r>
         <w:rPr>
           <w:rFonts w:ascii="Arial" w:hAnsi="Arial" w:cs="Arial"/>
           <w:b/>
           <w:spacing w:val="21"/>
-        </w:rPr>
-        <w:t xml:space="preserve"> </w:t>
-      </w:r>
-      <w:r>
-        <w:rPr>
-          <w:rFonts w:ascii="Arial" w:hAnsi="Arial" w:cs="Arial"/>
+          <w:sz w:val="20"/>
+          <w:szCs w:val="20"/>
+        </w:rPr>
+        <w:t xml:space="preserve"> </w:t>
+      </w:r>
+      <w:r>
+        <w:rPr>
+          <w:rFonts w:ascii="Arial" w:hAnsi="Arial" w:cs="Arial"/>
+          <w:sz w:val="20"/>
+          <w:szCs w:val="20"/>
         </w:rPr>
         <w:t>se</w:t>
       </w:r>
@@ -523,12 +564,16 @@
         <w:rPr>
           <w:rFonts w:ascii="Arial" w:hAnsi="Arial" w:cs="Arial"/>
           <w:spacing w:val="15"/>
-        </w:rPr>
-        <w:t xml:space="preserve"> </w:t>
-      </w:r>
-      <w:r>
-        <w:rPr>
-          <w:rFonts w:ascii="Arial" w:hAnsi="Arial" w:cs="Arial"/>
+          <w:sz w:val="20"/>
+          <w:szCs w:val="20"/>
+        </w:rPr>
+        <w:t xml:space="preserve"> </w:t>
+      </w:r>
+      <w:r>
+        <w:rPr>
+          <w:rFonts w:ascii="Arial" w:hAnsi="Arial" w:cs="Arial"/>
+          <w:sz w:val="20"/>
+          <w:szCs w:val="20"/>
         </w:rPr>
         <w:t>ha</w:t>
       </w:r>
@@ -536,13 +581,17 @@
         <w:rPr>
           <w:rFonts w:ascii="Arial" w:hAnsi="Arial" w:cs="Arial"/>
           <w:spacing w:val="18"/>
-        </w:rPr>
-        <w:t xml:space="preserve"> </w:t>
-      </w:r>
-      <w:r>
-        <w:rPr>
-          <w:rFonts w:ascii="Arial" w:hAnsi="Arial" w:cs="Arial"/>
-          <w:spacing w:val="-1"/>
+          <w:sz w:val="20"/>
+          <w:szCs w:val="20"/>
+        </w:rPr>
+        <w:t xml:space="preserve"> </w:t>
+      </w:r>
+      <w:r>
+        <w:rPr>
+          <w:rFonts w:ascii="Arial" w:hAnsi="Arial" w:cs="Arial"/>
+          <w:spacing w:val="-1"/>
+          <w:sz w:val="20"/>
+          <w:szCs w:val="20"/>
         </w:rPr>
         <w:t>percatado</w:t>
       </w:r>
@@ -550,12 +599,16 @@
         <w:rPr>
           <w:rFonts w:ascii="Arial" w:hAnsi="Arial" w:cs="Arial"/>
           <w:spacing w:val="18"/>
-        </w:rPr>
-        <w:t xml:space="preserve"> </w:t>
-      </w:r>
-      <w:r>
-        <w:rPr>
-          <w:rFonts w:ascii="Arial" w:hAnsi="Arial" w:cs="Arial"/>
+          <w:sz w:val="20"/>
+          <w:szCs w:val="20"/>
+        </w:rPr>
+        <w:t xml:space="preserve"> </w:t>
+      </w:r>
+      <w:r>
+        <w:rPr>
+          <w:rFonts w:ascii="Arial" w:hAnsi="Arial" w:cs="Arial"/>
+          <w:sz w:val="20"/>
+          <w:szCs w:val="20"/>
         </w:rPr>
         <w:t>que</w:t>
       </w:r>
@@ -563,13 +616,17 @@
         <w:rPr>
           <w:rFonts w:ascii="Arial" w:hAnsi="Arial" w:cs="Arial"/>
           <w:spacing w:val="19"/>
-        </w:rPr>
-        <w:t xml:space="preserve"> </w:t>
-      </w:r>
-      <w:r>
-        <w:rPr>
-          <w:rFonts w:ascii="Arial" w:hAnsi="Arial" w:cs="Arial"/>
-          <w:spacing w:val="-1"/>
+          <w:sz w:val="20"/>
+          <w:szCs w:val="20"/>
+        </w:rPr>
+        <w:t xml:space="preserve"> </w:t>
+      </w:r>
+      <w:r>
+        <w:rPr>
+          <w:rFonts w:ascii="Arial" w:hAnsi="Arial" w:cs="Arial"/>
+          <w:spacing w:val="-1"/>
+          <w:sz w:val="20"/>
+          <w:szCs w:val="20"/>
         </w:rPr>
         <w:t>al</w:t>
       </w:r>
@@ -577,13 +634,17 @@
         <w:rPr>
           <w:rFonts w:ascii="Arial" w:hAnsi="Arial" w:cs="Arial"/>
           <w:spacing w:val="19"/>
-        </w:rPr>
-        <w:t xml:space="preserve"> </w:t>
-      </w:r>
-      <w:r>
-        <w:rPr>
-          <w:rFonts w:ascii="Arial" w:hAnsi="Arial" w:cs="Arial"/>
-          <w:spacing w:val="-1"/>
+          <w:sz w:val="20"/>
+          <w:szCs w:val="20"/>
+        </w:rPr>
+        <w:t xml:space="preserve"> </w:t>
+      </w:r>
+      <w:r>
+        <w:rPr>
+          <w:rFonts w:ascii="Arial" w:hAnsi="Arial" w:cs="Arial"/>
+          <w:spacing w:val="-1"/>
+          <w:sz w:val="20"/>
+          <w:szCs w:val="20"/>
         </w:rPr>
         <w:t>diseñar</w:t>
       </w:r>
@@ -591,12 +652,16 @@
         <w:rPr>
           <w:rFonts w:ascii="Arial" w:hAnsi="Arial" w:cs="Arial"/>
           <w:spacing w:val="111"/>
-        </w:rPr>
-        <w:t xml:space="preserve"> </w:t>
-      </w:r>
-      <w:r>
-        <w:rPr>
-          <w:rFonts w:ascii="Arial" w:hAnsi="Arial" w:cs="Arial"/>
+          <w:sz w:val="20"/>
+          <w:szCs w:val="20"/>
+        </w:rPr>
+        <w:t xml:space="preserve"> </w:t>
+      </w:r>
+      <w:r>
+        <w:rPr>
+          <w:rFonts w:ascii="Arial" w:hAnsi="Arial" w:cs="Arial"/>
+          <w:sz w:val="20"/>
+          <w:szCs w:val="20"/>
         </w:rPr>
         <w:t>un</w:t>
       </w:r>
@@ -604,13 +669,17 @@
         <w:rPr>
           <w:rFonts w:ascii="Arial" w:hAnsi="Arial" w:cs="Arial"/>
           <w:spacing w:val="21"/>
-        </w:rPr>
-        <w:t xml:space="preserve"> </w:t>
-      </w:r>
-      <w:r>
-        <w:rPr>
-          <w:rFonts w:ascii="Arial" w:hAnsi="Arial" w:cs="Arial"/>
-          <w:spacing w:val="-1"/>
+          <w:sz w:val="20"/>
+          <w:szCs w:val="20"/>
+        </w:rPr>
+        <w:t xml:space="preserve"> </w:t>
+      </w:r>
+      <w:r>
+        <w:rPr>
+          <w:rFonts w:ascii="Arial" w:hAnsi="Arial" w:cs="Arial"/>
+          <w:spacing w:val="-1"/>
+          <w:sz w:val="20"/>
+          <w:szCs w:val="20"/>
         </w:rPr>
         <w:t>esquema</w:t>
       </w:r>
@@ -618,12 +687,16 @@
         <w:rPr>
           <w:rFonts w:ascii="Arial" w:hAnsi="Arial" w:cs="Arial"/>
           <w:spacing w:val="23"/>
-        </w:rPr>
-        <w:t xml:space="preserve"> </w:t>
-      </w:r>
-      <w:r>
-        <w:rPr>
-          <w:rFonts w:ascii="Arial" w:hAnsi="Arial" w:cs="Arial"/>
+          <w:sz w:val="20"/>
+          <w:szCs w:val="20"/>
+        </w:rPr>
+        <w:t xml:space="preserve"> </w:t>
+      </w:r>
+      <w:r>
+        <w:rPr>
+          <w:rFonts w:ascii="Arial" w:hAnsi="Arial" w:cs="Arial"/>
+          <w:sz w:val="20"/>
+          <w:szCs w:val="20"/>
         </w:rPr>
         <w:t>de</w:t>
       </w:r>
@@ -631,13 +704,17 @@
         <w:rPr>
           <w:rFonts w:ascii="Arial" w:hAnsi="Arial" w:cs="Arial"/>
           <w:spacing w:val="22"/>
-        </w:rPr>
-        <w:t xml:space="preserve"> </w:t>
-      </w:r>
-      <w:r>
-        <w:rPr>
-          <w:rFonts w:ascii="Arial" w:hAnsi="Arial" w:cs="Arial"/>
-          <w:spacing w:val="-1"/>
+          <w:sz w:val="20"/>
+          <w:szCs w:val="20"/>
+        </w:rPr>
+        <w:t xml:space="preserve"> </w:t>
+      </w:r>
+      <w:r>
+        <w:rPr>
+          <w:rFonts w:ascii="Arial" w:hAnsi="Arial" w:cs="Arial"/>
+          <w:spacing w:val="-1"/>
+          <w:sz w:val="20"/>
+          <w:szCs w:val="20"/>
         </w:rPr>
         <w:t>direccionamiento</w:t>
       </w:r>
@@ -645,13 +722,17 @@
         <w:rPr>
           <w:rFonts w:ascii="Arial" w:hAnsi="Arial" w:cs="Arial"/>
           <w:spacing w:val="21"/>
-        </w:rPr>
-        <w:t xml:space="preserve"> </w:t>
-      </w:r>
-      <w:r>
-        <w:rPr>
-          <w:rFonts w:ascii="Arial" w:hAnsi="Arial" w:cs="Arial"/>
-          <w:spacing w:val="-1"/>
+          <w:sz w:val="20"/>
+          <w:szCs w:val="20"/>
+        </w:rPr>
+        <w:t xml:space="preserve"> </w:t>
+      </w:r>
+      <w:r>
+        <w:rPr>
+          <w:rFonts w:ascii="Arial" w:hAnsi="Arial" w:cs="Arial"/>
+          <w:spacing w:val="-1"/>
+          <w:sz w:val="20"/>
+          <w:szCs w:val="20"/>
         </w:rPr>
         <w:t>con</w:t>
       </w:r>
@@ -659,6 +740,8 @@
         <w:rPr>
           <w:rFonts w:ascii="Arial" w:hAnsi="Arial" w:cs="Arial"/>
           <w:spacing w:val="21"/>
+          <w:sz w:val="20"/>
+          <w:szCs w:val="20"/>
         </w:rPr>
         <w:t xml:space="preserve"> </w:t>
       </w:r>
@@ -667,6 +750,8 @@
           <w:rFonts w:ascii="Arial" w:hAnsi="Arial" w:cs="Arial"/>
           <w:b/>
           <w:bCs/>
+          <w:sz w:val="20"/>
+          <w:szCs w:val="20"/>
         </w:rPr>
         <w:t>4</w:t>
       </w:r>
@@ -676,6 +761,8 @@
           <w:b/>
           <w:bCs/>
           <w:spacing w:val="23"/>
+          <w:sz w:val="20"/>
+          <w:szCs w:val="20"/>
         </w:rPr>
         <w:t xml:space="preserve"> </w:t>
       </w:r>
@@ -684,6 +771,8 @@
           <w:rFonts w:ascii="Arial" w:hAnsi="Arial" w:cs="Arial"/>
           <w:b/>
           <w:bCs/>
+          <w:sz w:val="20"/>
+          <w:szCs w:val="20"/>
         </w:rPr>
         <w:t>bits</w:t>
       </w:r>
@@ -693,6 +782,8 @@
           <w:b/>
           <w:bCs/>
           <w:spacing w:val="21"/>
+          <w:sz w:val="20"/>
+          <w:szCs w:val="20"/>
         </w:rPr>
         <w:t xml:space="preserve"> </w:t>
       </w:r>
@@ -701,6 +792,8 @@
           <w:rFonts w:ascii="Arial" w:hAnsi="Arial" w:cs="Arial"/>
           <w:b/>
           <w:bCs/>
+          <w:sz w:val="20"/>
+          <w:szCs w:val="20"/>
         </w:rPr>
         <w:t>prestados</w:t>
       </w:r>
@@ -708,12 +801,16 @@
         <w:rPr>
           <w:rFonts w:ascii="Arial" w:hAnsi="Arial" w:cs="Arial"/>
           <w:spacing w:val="21"/>
-        </w:rPr>
-        <w:t xml:space="preserve"> </w:t>
-      </w:r>
-      <w:r>
-        <w:rPr>
-          <w:rFonts w:ascii="Arial" w:hAnsi="Arial" w:cs="Arial"/>
+          <w:sz w:val="20"/>
+          <w:szCs w:val="20"/>
+        </w:rPr>
+        <w:t xml:space="preserve"> </w:t>
+      </w:r>
+      <w:r>
+        <w:rPr>
+          <w:rFonts w:ascii="Arial" w:hAnsi="Arial" w:cs="Arial"/>
+          <w:sz w:val="20"/>
+          <w:szCs w:val="20"/>
         </w:rPr>
         <w:t>para</w:t>
       </w:r>
@@ -721,13 +818,17 @@
         <w:rPr>
           <w:rFonts w:ascii="Arial" w:hAnsi="Arial" w:cs="Arial"/>
           <w:spacing w:val="22"/>
-        </w:rPr>
-        <w:t xml:space="preserve"> </w:t>
-      </w:r>
-      <w:r>
-        <w:rPr>
-          <w:rFonts w:ascii="Arial" w:hAnsi="Arial" w:cs="Arial"/>
-          <w:spacing w:val="-1"/>
+          <w:sz w:val="20"/>
+          <w:szCs w:val="20"/>
+        </w:rPr>
+        <w:t xml:space="preserve"> </w:t>
+      </w:r>
+      <w:r>
+        <w:rPr>
+          <w:rFonts w:ascii="Arial" w:hAnsi="Arial" w:cs="Arial"/>
+          <w:spacing w:val="-1"/>
+          <w:sz w:val="20"/>
+          <w:szCs w:val="20"/>
         </w:rPr>
         <w:t>crear</w:t>
       </w:r>
@@ -735,6 +836,8 @@
         <w:rPr>
           <w:rFonts w:ascii="Arial" w:hAnsi="Arial" w:cs="Arial"/>
           <w:spacing w:val="22"/>
+          <w:sz w:val="20"/>
+          <w:szCs w:val="20"/>
         </w:rPr>
         <w:t xml:space="preserve"> </w:t>
       </w:r>
@@ -743,6 +846,8 @@
           <w:rFonts w:ascii="Arial" w:hAnsi="Arial" w:cs="Arial"/>
           <w:b/>
           <w:bCs/>
+          <w:sz w:val="20"/>
+          <w:szCs w:val="20"/>
         </w:rPr>
         <w:t>16</w:t>
       </w:r>
@@ -752,6 +857,8 @@
           <w:b/>
           <w:bCs/>
           <w:spacing w:val="21"/>
+          <w:sz w:val="20"/>
+          <w:szCs w:val="20"/>
         </w:rPr>
         <w:t xml:space="preserve"> </w:t>
       </w:r>
@@ -760,6 +867,8 @@
           <w:rFonts w:ascii="Arial" w:hAnsi="Arial" w:cs="Arial"/>
           <w:b/>
           <w:bCs/>
+          <w:sz w:val="20"/>
+          <w:szCs w:val="20"/>
         </w:rPr>
         <w:t>subredes</w:t>
       </w:r>
@@ -767,12 +876,16 @@
         <w:rPr>
           <w:rFonts w:ascii="Arial" w:hAnsi="Arial" w:cs="Arial"/>
           <w:spacing w:val="21"/>
-        </w:rPr>
-        <w:t xml:space="preserve"> </w:t>
-      </w:r>
-      <w:r>
-        <w:rPr>
-          <w:rFonts w:ascii="Arial" w:hAnsi="Arial" w:cs="Arial"/>
+          <w:sz w:val="20"/>
+          <w:szCs w:val="20"/>
+        </w:rPr>
+        <w:t xml:space="preserve"> </w:t>
+      </w:r>
+      <w:r>
+        <w:rPr>
+          <w:rFonts w:ascii="Arial" w:hAnsi="Arial" w:cs="Arial"/>
+          <w:sz w:val="20"/>
+          <w:szCs w:val="20"/>
         </w:rPr>
         <w:t>no</w:t>
       </w:r>
@@ -780,13 +893,17 @@
         <w:rPr>
           <w:rFonts w:ascii="Arial" w:hAnsi="Arial" w:cs="Arial"/>
           <w:spacing w:val="23"/>
-        </w:rPr>
-        <w:t xml:space="preserve"> </w:t>
-      </w:r>
-      <w:r>
-        <w:rPr>
-          <w:rFonts w:ascii="Arial" w:hAnsi="Arial" w:cs="Arial"/>
-          <w:spacing w:val="-1"/>
+          <w:sz w:val="20"/>
+          <w:szCs w:val="20"/>
+        </w:rPr>
+        <w:t xml:space="preserve"> </w:t>
+      </w:r>
+      <w:r>
+        <w:rPr>
+          <w:rFonts w:ascii="Arial" w:hAnsi="Arial" w:cs="Arial"/>
+          <w:spacing w:val="-1"/>
+          <w:sz w:val="20"/>
+          <w:szCs w:val="20"/>
         </w:rPr>
         <w:t>es</w:t>
       </w:r>
@@ -794,12 +911,16 @@
         <w:rPr>
           <w:rFonts w:ascii="Arial" w:hAnsi="Arial" w:cs="Arial"/>
           <w:spacing w:val="21"/>
-        </w:rPr>
-        <w:t xml:space="preserve"> </w:t>
-      </w:r>
-      <w:r>
-        <w:rPr>
-          <w:rFonts w:ascii="Arial" w:hAnsi="Arial" w:cs="Arial"/>
+          <w:sz w:val="20"/>
+          <w:szCs w:val="20"/>
+        </w:rPr>
+        <w:t xml:space="preserve"> </w:t>
+      </w:r>
+      <w:r>
+        <w:rPr>
+          <w:rFonts w:ascii="Arial" w:hAnsi="Arial" w:cs="Arial"/>
+          <w:sz w:val="20"/>
+          <w:szCs w:val="20"/>
         </w:rPr>
         <w:t>la</w:t>
       </w:r>
@@ -807,12 +928,16 @@
         <w:rPr>
           <w:rFonts w:ascii="Arial" w:hAnsi="Arial" w:cs="Arial"/>
           <w:spacing w:val="23"/>
-        </w:rPr>
-        <w:t xml:space="preserve"> </w:t>
-      </w:r>
-      <w:r>
-        <w:rPr>
-          <w:rFonts w:ascii="Arial" w:hAnsi="Arial" w:cs="Arial"/>
+          <w:sz w:val="20"/>
+          <w:szCs w:val="20"/>
+        </w:rPr>
+        <w:t xml:space="preserve"> </w:t>
+      </w:r>
+      <w:r>
+        <w:rPr>
+          <w:rFonts w:ascii="Arial" w:hAnsi="Arial" w:cs="Arial"/>
+          <w:sz w:val="20"/>
+          <w:szCs w:val="20"/>
         </w:rPr>
         <w:t>mejor</w:t>
       </w:r>
@@ -820,13 +945,17 @@
         <w:rPr>
           <w:rFonts w:ascii="Arial" w:hAnsi="Arial" w:cs="Arial"/>
           <w:spacing w:val="23"/>
-        </w:rPr>
-        <w:t xml:space="preserve"> </w:t>
-      </w:r>
-      <w:r>
-        <w:rPr>
-          <w:rFonts w:ascii="Arial" w:hAnsi="Arial" w:cs="Arial"/>
-          <w:spacing w:val="-1"/>
+          <w:sz w:val="20"/>
+          <w:szCs w:val="20"/>
+        </w:rPr>
+        <w:t xml:space="preserve"> </w:t>
+      </w:r>
+      <w:r>
+        <w:rPr>
+          <w:rFonts w:ascii="Arial" w:hAnsi="Arial" w:cs="Arial"/>
+          <w:spacing w:val="-1"/>
+          <w:sz w:val="20"/>
+          <w:szCs w:val="20"/>
         </w:rPr>
         <w:t>estrategia</w:t>
       </w:r>
@@ -834,13 +963,17 @@
         <w:rPr>
           <w:rFonts w:ascii="Arial" w:hAnsi="Arial" w:cs="Arial"/>
           <w:spacing w:val="71"/>
-        </w:rPr>
-        <w:t xml:space="preserve"> </w:t>
-      </w:r>
-      <w:r>
-        <w:rPr>
-          <w:rFonts w:ascii="Arial" w:hAnsi="Arial" w:cs="Arial"/>
-          <w:spacing w:val="-1"/>
+          <w:sz w:val="20"/>
+          <w:szCs w:val="20"/>
+        </w:rPr>
+        <w:t xml:space="preserve"> </w:t>
+      </w:r>
+      <w:r>
+        <w:rPr>
+          <w:rFonts w:ascii="Arial" w:hAnsi="Arial" w:cs="Arial"/>
+          <w:spacing w:val="-1"/>
+          <w:sz w:val="20"/>
+          <w:szCs w:val="20"/>
         </w:rPr>
         <w:t>para</w:t>
       </w:r>
@@ -848,13 +981,17 @@
         <w:rPr>
           <w:rFonts w:ascii="Arial" w:hAnsi="Arial" w:cs="Arial"/>
           <w:spacing w:val="5"/>
-        </w:rPr>
-        <w:t xml:space="preserve"> </w:t>
-      </w:r>
-      <w:r>
-        <w:rPr>
-          <w:rFonts w:ascii="Arial" w:hAnsi="Arial" w:cs="Arial"/>
-          <w:spacing w:val="-1"/>
+          <w:sz w:val="20"/>
+          <w:szCs w:val="20"/>
+        </w:rPr>
+        <w:t xml:space="preserve"> </w:t>
+      </w:r>
+      <w:r>
+        <w:rPr>
+          <w:rFonts w:ascii="Arial" w:hAnsi="Arial" w:cs="Arial"/>
+          <w:spacing w:val="-1"/>
+          <w:sz w:val="20"/>
+          <w:szCs w:val="20"/>
         </w:rPr>
         <w:t>cumplir</w:t>
       </w:r>
@@ -862,12 +999,16 @@
         <w:rPr>
           <w:rFonts w:ascii="Arial" w:hAnsi="Arial" w:cs="Arial"/>
           <w:spacing w:val="6"/>
-        </w:rPr>
-        <w:t xml:space="preserve"> </w:t>
-      </w:r>
-      <w:r>
-        <w:rPr>
-          <w:rFonts w:ascii="Arial" w:hAnsi="Arial" w:cs="Arial"/>
+          <w:sz w:val="20"/>
+          <w:szCs w:val="20"/>
+        </w:rPr>
+        <w:t xml:space="preserve"> </w:t>
+      </w:r>
+      <w:r>
+        <w:rPr>
+          <w:rFonts w:ascii="Arial" w:hAnsi="Arial" w:cs="Arial"/>
+          <w:sz w:val="20"/>
+          <w:szCs w:val="20"/>
         </w:rPr>
         <w:t>las</w:t>
       </w:r>
@@ -875,13 +1016,17 @@
         <w:rPr>
           <w:rFonts w:ascii="Arial" w:hAnsi="Arial" w:cs="Arial"/>
           <w:spacing w:val="6"/>
-        </w:rPr>
-        <w:t xml:space="preserve"> </w:t>
-      </w:r>
-      <w:r>
-        <w:rPr>
-          <w:rFonts w:ascii="Arial" w:hAnsi="Arial" w:cs="Arial"/>
-          <w:spacing w:val="-1"/>
+          <w:sz w:val="20"/>
+          <w:szCs w:val="20"/>
+        </w:rPr>
+        <w:t xml:space="preserve"> </w:t>
+      </w:r>
+      <w:r>
+        <w:rPr>
+          <w:rFonts w:ascii="Arial" w:hAnsi="Arial" w:cs="Arial"/>
+          <w:spacing w:val="-1"/>
+          <w:sz w:val="20"/>
+          <w:szCs w:val="20"/>
         </w:rPr>
         <w:t>restricciones</w:t>
       </w:r>
@@ -889,12 +1034,16 @@
         <w:rPr>
           <w:rFonts w:ascii="Arial" w:hAnsi="Arial" w:cs="Arial"/>
           <w:spacing w:val="7"/>
-        </w:rPr>
-        <w:t xml:space="preserve"> </w:t>
-      </w:r>
-      <w:r>
-        <w:rPr>
-          <w:rFonts w:ascii="Arial" w:hAnsi="Arial" w:cs="Arial"/>
+          <w:sz w:val="20"/>
+          <w:szCs w:val="20"/>
+        </w:rPr>
+        <w:t xml:space="preserve"> </w:t>
+      </w:r>
+      <w:r>
+        <w:rPr>
+          <w:rFonts w:ascii="Arial" w:hAnsi="Arial" w:cs="Arial"/>
+          <w:sz w:val="20"/>
+          <w:szCs w:val="20"/>
         </w:rPr>
         <w:t>de</w:t>
       </w:r>
@@ -902,13 +1051,17 @@
         <w:rPr>
           <w:rFonts w:ascii="Arial" w:hAnsi="Arial" w:cs="Arial"/>
           <w:spacing w:val="6"/>
-        </w:rPr>
-        <w:t xml:space="preserve"> </w:t>
-      </w:r>
-      <w:r>
-        <w:rPr>
-          <w:rFonts w:ascii="Arial" w:hAnsi="Arial" w:cs="Arial"/>
-          <w:spacing w:val="-1"/>
+          <w:sz w:val="20"/>
+          <w:szCs w:val="20"/>
+        </w:rPr>
+        <w:t xml:space="preserve"> </w:t>
+      </w:r>
+      <w:r>
+        <w:rPr>
+          <w:rFonts w:ascii="Arial" w:hAnsi="Arial" w:cs="Arial"/>
+          <w:spacing w:val="-1"/>
+          <w:sz w:val="20"/>
+          <w:szCs w:val="20"/>
         </w:rPr>
         <w:t>conectividad</w:t>
       </w:r>
@@ -916,13 +1069,17 @@
         <w:rPr>
           <w:rFonts w:ascii="Arial" w:hAnsi="Arial" w:cs="Arial"/>
           <w:spacing w:val="6"/>
-        </w:rPr>
-        <w:t xml:space="preserve"> </w:t>
-      </w:r>
-      <w:r>
-        <w:rPr>
-          <w:rFonts w:ascii="Arial" w:hAnsi="Arial" w:cs="Arial"/>
-          <w:spacing w:val="-1"/>
+          <w:sz w:val="20"/>
+          <w:szCs w:val="20"/>
+        </w:rPr>
+        <w:t xml:space="preserve"> </w:t>
+      </w:r>
+      <w:r>
+        <w:rPr>
+          <w:rFonts w:ascii="Arial" w:hAnsi="Arial" w:cs="Arial"/>
+          <w:spacing w:val="-1"/>
+          <w:sz w:val="20"/>
+          <w:szCs w:val="20"/>
         </w:rPr>
         <w:t>impuestas</w:t>
       </w:r>
@@ -930,6 +1087,8 @@
         <w:rPr>
           <w:rFonts w:ascii="Arial" w:hAnsi="Arial" w:cs="Arial"/>
           <w:spacing w:val="6"/>
+          <w:sz w:val="20"/>
+          <w:szCs w:val="20"/>
         </w:rPr>
         <w:t xml:space="preserve"> </w:t>
       </w:r>
@@ -937,6 +1096,8 @@
         <w:rPr>
           <w:rFonts w:ascii="Arial" w:hAnsi="Arial" w:cs="Arial"/>
           <w:spacing w:val="1"/>
+          <w:sz w:val="20"/>
+          <w:szCs w:val="20"/>
         </w:rPr>
         <w:t>en</w:t>
       </w:r>
@@ -944,12 +1105,16 @@
         <w:rPr>
           <w:rFonts w:ascii="Arial" w:hAnsi="Arial" w:cs="Arial"/>
           <w:spacing w:val="6"/>
-        </w:rPr>
-        <w:t xml:space="preserve"> </w:t>
-      </w:r>
-      <w:r>
-        <w:rPr>
-          <w:rFonts w:ascii="Arial" w:hAnsi="Arial" w:cs="Arial"/>
+          <w:sz w:val="20"/>
+          <w:szCs w:val="20"/>
+        </w:rPr>
+        <w:t xml:space="preserve"> </w:t>
+      </w:r>
+      <w:r>
+        <w:rPr>
+          <w:rFonts w:ascii="Arial" w:hAnsi="Arial" w:cs="Arial"/>
+          <w:sz w:val="20"/>
+          <w:szCs w:val="20"/>
         </w:rPr>
         <w:t>cada</w:t>
       </w:r>
@@ -957,13 +1122,17 @@
         <w:rPr>
           <w:rFonts w:ascii="Arial" w:hAnsi="Arial" w:cs="Arial"/>
           <w:spacing w:val="6"/>
-        </w:rPr>
-        <w:t xml:space="preserve"> </w:t>
-      </w:r>
-      <w:r>
-        <w:rPr>
-          <w:rFonts w:ascii="Arial" w:hAnsi="Arial" w:cs="Arial"/>
-          <w:spacing w:val="-1"/>
+          <w:sz w:val="20"/>
+          <w:szCs w:val="20"/>
+        </w:rPr>
+        <w:t xml:space="preserve"> </w:t>
+      </w:r>
+      <w:r>
+        <w:rPr>
+          <w:rFonts w:ascii="Arial" w:hAnsi="Arial" w:cs="Arial"/>
+          <w:spacing w:val="-1"/>
+          <w:sz w:val="20"/>
+          <w:szCs w:val="20"/>
         </w:rPr>
         <w:t>red</w:t>
       </w:r>
@@ -971,12 +1140,16 @@
         <w:rPr>
           <w:rFonts w:ascii="Arial" w:hAnsi="Arial" w:cs="Arial"/>
           <w:spacing w:val="6"/>
-        </w:rPr>
-        <w:t xml:space="preserve"> </w:t>
-      </w:r>
-      <w:r>
-        <w:rPr>
-          <w:rFonts w:ascii="Arial" w:hAnsi="Arial" w:cs="Arial"/>
+          <w:sz w:val="20"/>
+          <w:szCs w:val="20"/>
+        </w:rPr>
+        <w:t xml:space="preserve"> </w:t>
+      </w:r>
+      <w:r>
+        <w:rPr>
+          <w:rFonts w:ascii="Arial" w:hAnsi="Arial" w:cs="Arial"/>
+          <w:sz w:val="20"/>
+          <w:szCs w:val="20"/>
         </w:rPr>
         <w:t>local</w:t>
       </w:r>
@@ -984,13 +1157,17 @@
         <w:rPr>
           <w:rFonts w:ascii="Arial" w:hAnsi="Arial" w:cs="Arial"/>
           <w:spacing w:val="9"/>
-        </w:rPr>
-        <w:t xml:space="preserve"> </w:t>
-      </w:r>
-      <w:r>
-        <w:rPr>
-          <w:rFonts w:ascii="Arial" w:hAnsi="Arial" w:cs="Arial"/>
-          <w:spacing w:val="-1"/>
+          <w:sz w:val="20"/>
+          <w:szCs w:val="20"/>
+        </w:rPr>
+        <w:t xml:space="preserve"> </w:t>
+      </w:r>
+      <w:r>
+        <w:rPr>
+          <w:rFonts w:ascii="Arial" w:hAnsi="Arial" w:cs="Arial"/>
+          <w:spacing w:val="-1"/>
+          <w:sz w:val="20"/>
+          <w:szCs w:val="20"/>
         </w:rPr>
         <w:t>(las</w:t>
       </w:r>
@@ -998,13 +1175,17 @@
         <w:rPr>
           <w:rFonts w:ascii="Arial" w:hAnsi="Arial" w:cs="Arial"/>
           <w:spacing w:val="9"/>
-        </w:rPr>
-        <w:t xml:space="preserve"> </w:t>
-      </w:r>
-      <w:r>
-        <w:rPr>
-          <w:rFonts w:ascii="Arial" w:hAnsi="Arial" w:cs="Arial"/>
-          <w:spacing w:val="-1"/>
+          <w:sz w:val="20"/>
+          <w:szCs w:val="20"/>
+        </w:rPr>
+        <w:t xml:space="preserve"> </w:t>
+      </w:r>
+      <w:r>
+        <w:rPr>
+          <w:rFonts w:ascii="Arial" w:hAnsi="Arial" w:cs="Arial"/>
+          <w:spacing w:val="-1"/>
+          <w:sz w:val="20"/>
+          <w:szCs w:val="20"/>
         </w:rPr>
         <w:t>subredes</w:t>
       </w:r>
@@ -1012,12 +1193,16 @@
         <w:rPr>
           <w:rFonts w:ascii="Arial" w:hAnsi="Arial" w:cs="Arial"/>
           <w:spacing w:val="7"/>
-        </w:rPr>
-        <w:t xml:space="preserve"> </w:t>
-      </w:r>
-      <w:r>
-        <w:rPr>
-          <w:rFonts w:ascii="Arial" w:hAnsi="Arial" w:cs="Arial"/>
+          <w:sz w:val="20"/>
+          <w:szCs w:val="20"/>
+        </w:rPr>
+        <w:t xml:space="preserve"> </w:t>
+      </w:r>
+      <w:r>
+        <w:rPr>
+          <w:rFonts w:ascii="Arial" w:hAnsi="Arial" w:cs="Arial"/>
+          <w:sz w:val="20"/>
+          <w:szCs w:val="20"/>
         </w:rPr>
         <w:t>que</w:t>
       </w:r>
@@ -1025,6 +1210,8 @@
         <w:rPr>
           <w:rFonts w:ascii="Arial" w:hAnsi="Arial" w:cs="Arial"/>
           <w:spacing w:val="6"/>
+          <w:sz w:val="20"/>
+          <w:szCs w:val="20"/>
         </w:rPr>
         <w:t xml:space="preserve"> </w:t>
       </w:r>
@@ -1032,6 +1219,8 @@
         <w:rPr>
           <w:rFonts w:ascii="Arial" w:hAnsi="Arial" w:cs="Arial"/>
           <w:spacing w:val="1"/>
+          <w:sz w:val="20"/>
+          <w:szCs w:val="20"/>
         </w:rPr>
         <w:t>se</w:t>
       </w:r>
@@ -1039,26 +1228,34 @@
         <w:rPr>
           <w:rFonts w:ascii="Arial" w:hAnsi="Arial" w:cs="Arial"/>
           <w:spacing w:val="6"/>
-        </w:rPr>
-        <w:t xml:space="preserve"> </w:t>
-      </w:r>
-      <w:r>
-        <w:rPr>
-          <w:rFonts w:ascii="Arial" w:hAnsi="Arial" w:cs="Arial"/>
-          <w:spacing w:val="-1"/>
+          <w:sz w:val="20"/>
+          <w:szCs w:val="20"/>
+        </w:rPr>
+        <w:t xml:space="preserve"> </w:t>
+      </w:r>
+      <w:r>
+        <w:rPr>
+          <w:rFonts w:ascii="Arial" w:hAnsi="Arial" w:cs="Arial"/>
+          <w:spacing w:val="-1"/>
+          <w:sz w:val="20"/>
+          <w:szCs w:val="20"/>
         </w:rPr>
         <w:t>conectan</w:t>
       </w:r>
       <w:r>
         <w:rPr>
           <w:rFonts w:ascii="Arial" w:hAnsi="Arial" w:cs="Arial"/>
-          <w:spacing w:val="113"/>
-        </w:rPr>
-        <w:t xml:space="preserve"> </w:t>
-      </w:r>
-      <w:r>
-        <w:rPr>
-          <w:rFonts w:ascii="Arial" w:hAnsi="Arial" w:cs="Arial"/>
+          <w:spacing w:val="-1"/>
+          <w:sz w:val="20"/>
+          <w:szCs w:val="20"/>
+        </w:rPr>
+        <w:t xml:space="preserve"> </w:t>
+      </w:r>
+      <w:r>
+        <w:rPr>
+          <w:rFonts w:ascii="Arial" w:hAnsi="Arial" w:cs="Arial"/>
+          <w:sz w:val="20"/>
+          <w:szCs w:val="20"/>
         </w:rPr>
         <w:t>de</w:t>
       </w:r>
@@ -1066,12 +1263,16 @@
         <w:rPr>
           <w:rFonts w:ascii="Arial" w:hAnsi="Arial" w:cs="Arial"/>
           <w:spacing w:val="1"/>
-        </w:rPr>
-        <w:t xml:space="preserve"> </w:t>
-      </w:r>
-      <w:r>
-        <w:rPr>
-          <w:rFonts w:ascii="Arial" w:hAnsi="Arial" w:cs="Arial"/>
+          <w:sz w:val="20"/>
+          <w:szCs w:val="20"/>
+        </w:rPr>
+        <w:t xml:space="preserve"> </w:t>
+      </w:r>
+      <w:r>
+        <w:rPr>
+          <w:rFonts w:ascii="Arial" w:hAnsi="Arial" w:cs="Arial"/>
+          <w:sz w:val="20"/>
+          <w:szCs w:val="20"/>
         </w:rPr>
         <w:t>las</w:t>
       </w:r>
@@ -1079,13 +1280,17 @@
         <w:rPr>
           <w:rFonts w:ascii="Arial" w:hAnsi="Arial" w:cs="Arial"/>
           <w:spacing w:val="1"/>
-        </w:rPr>
-        <w:t xml:space="preserve"> </w:t>
-      </w:r>
-      <w:r>
-        <w:rPr>
-          <w:rFonts w:ascii="Arial" w:hAnsi="Arial" w:cs="Arial"/>
-          <w:spacing w:val="-1"/>
+          <w:sz w:val="20"/>
+          <w:szCs w:val="20"/>
+        </w:rPr>
+        <w:t xml:space="preserve"> </w:t>
+      </w:r>
+      <w:r>
+        <w:rPr>
+          <w:rFonts w:ascii="Arial" w:hAnsi="Arial" w:cs="Arial"/>
+          <w:spacing w:val="-1"/>
+          <w:sz w:val="20"/>
+          <w:szCs w:val="20"/>
         </w:rPr>
         <w:t>interfaces</w:t>
       </w:r>
@@ -1093,6 +1298,8 @@
         <w:rPr>
           <w:rFonts w:ascii="Arial" w:hAnsi="Arial" w:cs="Arial"/>
           <w:spacing w:val="3"/>
+          <w:sz w:val="20"/>
+          <w:szCs w:val="20"/>
         </w:rPr>
         <w:t xml:space="preserve"> </w:t>
       </w:r>
@@ -1100,6 +1307,8 @@
         <w:rPr>
           <w:rFonts w:ascii="Arial" w:hAnsi="Arial" w:cs="Arial"/>
           <w:b/>
+          <w:sz w:val="20"/>
+          <w:szCs w:val="20"/>
         </w:rPr>
         <w:t>Giga</w:t>
       </w:r>
@@ -1108,6 +1317,8 @@
           <w:rFonts w:ascii="Arial" w:hAnsi="Arial" w:cs="Arial"/>
           <w:b/>
           <w:spacing w:val="2"/>
+          <w:sz w:val="20"/>
+          <w:szCs w:val="20"/>
         </w:rPr>
         <w:t xml:space="preserve"> </w:t>
       </w:r>
@@ -1116,6 +1327,8 @@
           <w:rFonts w:ascii="Arial" w:hAnsi="Arial" w:cs="Arial"/>
           <w:b/>
           <w:spacing w:val="-1"/>
+          <w:sz w:val="20"/>
+          <w:szCs w:val="20"/>
         </w:rPr>
         <w:t>Ethernet</w:t>
       </w:r>
@@ -1124,12 +1337,16 @@
           <w:rFonts w:ascii="Arial" w:hAnsi="Arial" w:cs="Arial"/>
           <w:b/>
           <w:spacing w:val="2"/>
-        </w:rPr>
-        <w:t xml:space="preserve"> </w:t>
-      </w:r>
-      <w:r>
-        <w:rPr>
-          <w:rFonts w:ascii="Arial" w:hAnsi="Arial" w:cs="Arial"/>
+          <w:sz w:val="20"/>
+          <w:szCs w:val="20"/>
+        </w:rPr>
+        <w:t xml:space="preserve"> </w:t>
+      </w:r>
+      <w:r>
+        <w:rPr>
+          <w:rFonts w:ascii="Arial" w:hAnsi="Arial" w:cs="Arial"/>
+          <w:sz w:val="20"/>
+          <w:szCs w:val="20"/>
         </w:rPr>
         <w:t>de</w:t>
       </w:r>
@@ -1137,12 +1354,16 @@
         <w:rPr>
           <w:rFonts w:ascii="Arial" w:hAnsi="Arial" w:cs="Arial"/>
           <w:spacing w:val="1"/>
-        </w:rPr>
-        <w:t xml:space="preserve"> </w:t>
-      </w:r>
-      <w:r>
-        <w:rPr>
-          <w:rFonts w:ascii="Arial" w:hAnsi="Arial" w:cs="Arial"/>
+          <w:sz w:val="20"/>
+          <w:szCs w:val="20"/>
+        </w:rPr>
+        <w:t xml:space="preserve"> </w:t>
+      </w:r>
+      <w:r>
+        <w:rPr>
+          <w:rFonts w:ascii="Arial" w:hAnsi="Arial" w:cs="Arial"/>
+          <w:sz w:val="20"/>
+          <w:szCs w:val="20"/>
         </w:rPr>
         <w:t>cada</w:t>
       </w:r>
@@ -1150,13 +1371,17 @@
         <w:rPr>
           <w:rFonts w:ascii="Arial" w:hAnsi="Arial" w:cs="Arial"/>
           <w:spacing w:val="1"/>
-        </w:rPr>
-        <w:t xml:space="preserve"> </w:t>
-      </w:r>
-      <w:r>
-        <w:rPr>
-          <w:rFonts w:ascii="Arial" w:hAnsi="Arial" w:cs="Arial"/>
-          <w:spacing w:val="-1"/>
+          <w:sz w:val="20"/>
+          <w:szCs w:val="20"/>
+        </w:rPr>
+        <w:t xml:space="preserve"> </w:t>
+      </w:r>
+      <w:r>
+        <w:rPr>
+          <w:rFonts w:ascii="Arial" w:hAnsi="Arial" w:cs="Arial"/>
+          <w:spacing w:val="-1"/>
+          <w:sz w:val="20"/>
+          <w:szCs w:val="20"/>
         </w:rPr>
         <w:t>ruteador)</w:t>
       </w:r>
@@ -1164,12 +1389,16 @@
         <w:rPr>
           <w:rFonts w:ascii="Arial" w:hAnsi="Arial" w:cs="Arial"/>
           <w:spacing w:val="4"/>
-        </w:rPr>
-        <w:t xml:space="preserve"> </w:t>
-      </w:r>
-      <w:r>
-        <w:rPr>
-          <w:rFonts w:ascii="Arial" w:hAnsi="Arial" w:cs="Arial"/>
+          <w:sz w:val="20"/>
+          <w:szCs w:val="20"/>
+        </w:rPr>
+        <w:t xml:space="preserve"> </w:t>
+      </w:r>
+      <w:r>
+        <w:rPr>
+          <w:rFonts w:ascii="Arial" w:hAnsi="Arial" w:cs="Arial"/>
+          <w:sz w:val="20"/>
+          <w:szCs w:val="20"/>
         </w:rPr>
         <w:t>de</w:t>
       </w:r>
@@ -1177,12 +1406,16 @@
         <w:rPr>
           <w:rFonts w:ascii="Arial" w:hAnsi="Arial" w:cs="Arial"/>
           <w:spacing w:val="1"/>
-        </w:rPr>
-        <w:t xml:space="preserve"> </w:t>
-      </w:r>
-      <w:r>
-        <w:rPr>
-          <w:rFonts w:ascii="Arial" w:hAnsi="Arial" w:cs="Arial"/>
+          <w:sz w:val="20"/>
+          <w:szCs w:val="20"/>
+        </w:rPr>
+        <w:t xml:space="preserve"> </w:t>
+      </w:r>
+      <w:r>
+        <w:rPr>
+          <w:rFonts w:ascii="Arial" w:hAnsi="Arial" w:cs="Arial"/>
+          <w:sz w:val="20"/>
+          <w:szCs w:val="20"/>
         </w:rPr>
         <w:t>la</w:t>
       </w:r>
@@ -1190,13 +1423,17 @@
         <w:rPr>
           <w:rFonts w:ascii="Arial" w:hAnsi="Arial" w:cs="Arial"/>
           <w:spacing w:val="1"/>
-        </w:rPr>
-        <w:t xml:space="preserve"> </w:t>
-      </w:r>
-      <w:r>
-        <w:rPr>
-          <w:rFonts w:ascii="Arial" w:hAnsi="Arial" w:cs="Arial"/>
-          <w:spacing w:val="-1"/>
+          <w:sz w:val="20"/>
+          <w:szCs w:val="20"/>
+        </w:rPr>
+        <w:t xml:space="preserve"> </w:t>
+      </w:r>
+      <w:r>
+        <w:rPr>
+          <w:rFonts w:ascii="Arial" w:hAnsi="Arial" w:cs="Arial"/>
+          <w:spacing w:val="-1"/>
+          <w:sz w:val="20"/>
+          <w:szCs w:val="20"/>
         </w:rPr>
         <w:t>gráfica,</w:t>
       </w:r>
@@ -1204,13 +1441,17 @@
         <w:rPr>
           <w:rFonts w:ascii="Arial" w:hAnsi="Arial" w:cs="Arial"/>
           <w:spacing w:val="2"/>
-        </w:rPr>
-        <w:t xml:space="preserve"> </w:t>
-      </w:r>
-      <w:r>
-        <w:rPr>
-          <w:rFonts w:ascii="Arial" w:hAnsi="Arial" w:cs="Arial"/>
-          <w:spacing w:val="-1"/>
+          <w:sz w:val="20"/>
+          <w:szCs w:val="20"/>
+        </w:rPr>
+        <w:t xml:space="preserve"> </w:t>
+      </w:r>
+      <w:r>
+        <w:rPr>
+          <w:rFonts w:ascii="Arial" w:hAnsi="Arial" w:cs="Arial"/>
+          <w:spacing w:val="-1"/>
+          <w:sz w:val="20"/>
+          <w:szCs w:val="20"/>
         </w:rPr>
         <w:t>pues</w:t>
       </w:r>
@@ -1218,12 +1459,16 @@
         <w:rPr>
           <w:rFonts w:ascii="Arial" w:hAnsi="Arial" w:cs="Arial"/>
           <w:spacing w:val="2"/>
-        </w:rPr>
-        <w:t xml:space="preserve"> </w:t>
-      </w:r>
-      <w:r>
-        <w:rPr>
-          <w:rFonts w:ascii="Arial" w:hAnsi="Arial" w:cs="Arial"/>
+          <w:sz w:val="20"/>
+          <w:szCs w:val="20"/>
+        </w:rPr>
+        <w:t xml:space="preserve"> </w:t>
+      </w:r>
+      <w:r>
+        <w:rPr>
+          <w:rFonts w:ascii="Arial" w:hAnsi="Arial" w:cs="Arial"/>
+          <w:sz w:val="20"/>
+          <w:szCs w:val="20"/>
         </w:rPr>
         <w:t>aunque</w:t>
       </w:r>
@@ -1231,12 +1476,16 @@
         <w:rPr>
           <w:rFonts w:ascii="Arial" w:hAnsi="Arial" w:cs="Arial"/>
           <w:spacing w:val="1"/>
-        </w:rPr>
-        <w:t xml:space="preserve"> </w:t>
-      </w:r>
-      <w:r>
-        <w:rPr>
-          <w:rFonts w:ascii="Arial" w:hAnsi="Arial" w:cs="Arial"/>
+          <w:sz w:val="20"/>
+          <w:szCs w:val="20"/>
+        </w:rPr>
+        <w:t xml:space="preserve"> </w:t>
+      </w:r>
+      <w:r>
+        <w:rPr>
+          <w:rFonts w:ascii="Arial" w:hAnsi="Arial" w:cs="Arial"/>
+          <w:sz w:val="20"/>
+          <w:szCs w:val="20"/>
         </w:rPr>
         <w:t>las</w:t>
       </w:r>
@@ -1244,13 +1493,17 @@
         <w:rPr>
           <w:rFonts w:ascii="Arial" w:hAnsi="Arial" w:cs="Arial"/>
           <w:spacing w:val="1"/>
-        </w:rPr>
-        <w:t xml:space="preserve"> </w:t>
-      </w:r>
-      <w:r>
-        <w:rPr>
-          <w:rFonts w:ascii="Arial" w:hAnsi="Arial" w:cs="Arial"/>
-          <w:spacing w:val="-1"/>
+          <w:sz w:val="20"/>
+          <w:szCs w:val="20"/>
+        </w:rPr>
+        <w:t xml:space="preserve"> </w:t>
+      </w:r>
+      <w:r>
+        <w:rPr>
+          <w:rFonts w:ascii="Arial" w:hAnsi="Arial" w:cs="Arial"/>
+          <w:spacing w:val="-1"/>
+          <w:sz w:val="20"/>
+          <w:szCs w:val="20"/>
         </w:rPr>
         <w:t>subredes</w:t>
       </w:r>
@@ -1258,12 +1511,16 @@
         <w:rPr>
           <w:rFonts w:ascii="Arial" w:hAnsi="Arial" w:cs="Arial"/>
           <w:spacing w:val="2"/>
-        </w:rPr>
-        <w:t xml:space="preserve"> </w:t>
-      </w:r>
-      <w:r>
-        <w:rPr>
-          <w:rFonts w:ascii="Arial" w:hAnsi="Arial" w:cs="Arial"/>
+          <w:sz w:val="20"/>
+          <w:szCs w:val="20"/>
+        </w:rPr>
+        <w:t xml:space="preserve"> </w:t>
+      </w:r>
+      <w:r>
+        <w:rPr>
+          <w:rFonts w:ascii="Arial" w:hAnsi="Arial" w:cs="Arial"/>
+          <w:sz w:val="20"/>
+          <w:szCs w:val="20"/>
         </w:rPr>
         <w:t>son</w:t>
       </w:r>
@@ -1271,13 +1528,17 @@
         <w:rPr>
           <w:rFonts w:ascii="Arial" w:hAnsi="Arial" w:cs="Arial"/>
           <w:spacing w:val="2"/>
-        </w:rPr>
-        <w:t xml:space="preserve"> </w:t>
-      </w:r>
-      <w:r>
-        <w:rPr>
-          <w:rFonts w:ascii="Arial" w:hAnsi="Arial" w:cs="Arial"/>
-          <w:spacing w:val="-1"/>
+          <w:sz w:val="20"/>
+          <w:szCs w:val="20"/>
+        </w:rPr>
+        <w:t xml:space="preserve"> </w:t>
+      </w:r>
+      <w:r>
+        <w:rPr>
+          <w:rFonts w:ascii="Arial" w:hAnsi="Arial" w:cs="Arial"/>
+          <w:spacing w:val="-1"/>
+          <w:sz w:val="20"/>
+          <w:szCs w:val="20"/>
         </w:rPr>
         <w:t>suficientes</w:t>
       </w:r>
@@ -1285,13 +1546,17 @@
         <w:rPr>
           <w:rFonts w:ascii="Arial" w:hAnsi="Arial" w:cs="Arial"/>
           <w:spacing w:val="77"/>
-        </w:rPr>
-        <w:t xml:space="preserve"> </w:t>
-      </w:r>
-      <w:r>
-        <w:rPr>
-          <w:rFonts w:ascii="Arial" w:hAnsi="Arial" w:cs="Arial"/>
-          <w:spacing w:val="-1"/>
+          <w:sz w:val="20"/>
+          <w:szCs w:val="20"/>
+        </w:rPr>
+        <w:t xml:space="preserve"> </w:t>
+      </w:r>
+      <w:r>
+        <w:rPr>
+          <w:rFonts w:ascii="Arial" w:hAnsi="Arial" w:cs="Arial"/>
+          <w:spacing w:val="-1"/>
+          <w:sz w:val="20"/>
+          <w:szCs w:val="20"/>
         </w:rPr>
         <w:t>para</w:t>
       </w:r>
@@ -1299,12 +1564,16 @@
         <w:rPr>
           <w:rFonts w:ascii="Arial" w:hAnsi="Arial" w:cs="Arial"/>
           <w:spacing w:val="-2"/>
-        </w:rPr>
-        <w:t xml:space="preserve"> </w:t>
-      </w:r>
-      <w:r>
-        <w:rPr>
-          <w:rFonts w:ascii="Arial" w:hAnsi="Arial" w:cs="Arial"/>
+          <w:sz w:val="20"/>
+          <w:szCs w:val="20"/>
+        </w:rPr>
+        <w:t xml:space="preserve"> </w:t>
+      </w:r>
+      <w:r>
+        <w:rPr>
+          <w:rFonts w:ascii="Arial" w:hAnsi="Arial" w:cs="Arial"/>
+          <w:sz w:val="20"/>
+          <w:szCs w:val="20"/>
         </w:rPr>
         <w:t>este</w:t>
       </w:r>
@@ -1312,12 +1581,16 @@
         <w:rPr>
           <w:rFonts w:ascii="Arial" w:hAnsi="Arial" w:cs="Arial"/>
           <w:spacing w:val="-1"/>
-        </w:rPr>
-        <w:t xml:space="preserve"> </w:t>
-      </w:r>
-      <w:r>
-        <w:rPr>
-          <w:rFonts w:ascii="Arial" w:hAnsi="Arial" w:cs="Arial"/>
+          <w:sz w:val="20"/>
+          <w:szCs w:val="20"/>
+        </w:rPr>
+        <w:t xml:space="preserve"> </w:t>
+      </w:r>
+      <w:r>
+        <w:rPr>
+          <w:rFonts w:ascii="Arial" w:hAnsi="Arial" w:cs="Arial"/>
+          <w:sz w:val="20"/>
+          <w:szCs w:val="20"/>
         </w:rPr>
         <w:t xml:space="preserve">diseño, </w:t>
       </w:r>
@@ -1325,19 +1598,25 @@
         <w:rPr>
           <w:rFonts w:ascii="Arial" w:hAnsi="Arial" w:cs="Arial"/>
           <w:spacing w:val="-1"/>
+          <w:sz w:val="20"/>
+          <w:szCs w:val="20"/>
         </w:rPr>
         <w:t>las</w:t>
       </w:r>
       <w:r>
         <w:rPr>
           <w:rFonts w:ascii="Arial" w:hAnsi="Arial" w:cs="Arial"/>
-        </w:rPr>
-        <w:t xml:space="preserve"> </w:t>
-      </w:r>
-      <w:r>
-        <w:rPr>
-          <w:rFonts w:ascii="Arial" w:hAnsi="Arial" w:cs="Arial"/>
-          <w:spacing w:val="-1"/>
+          <w:sz w:val="20"/>
+          <w:szCs w:val="20"/>
+        </w:rPr>
+        <w:t xml:space="preserve"> </w:t>
+      </w:r>
+      <w:r>
+        <w:rPr>
+          <w:rFonts w:ascii="Arial" w:hAnsi="Arial" w:cs="Arial"/>
+          <w:spacing w:val="-1"/>
+          <w:sz w:val="20"/>
+          <w:szCs w:val="20"/>
         </w:rPr>
         <w:t>direcciones</w:t>
       </w:r>
@@ -1345,6 +1624,8 @@
         <w:rPr>
           <w:rFonts w:ascii="Arial" w:hAnsi="Arial" w:cs="Arial"/>
           <w:spacing w:val="1"/>
+          <w:sz w:val="20"/>
+          <w:szCs w:val="20"/>
         </w:rPr>
         <w:t xml:space="preserve"> </w:t>
       </w:r>
@@ -1352,25 +1633,33 @@
         <w:rPr>
           <w:rFonts w:ascii="Arial" w:hAnsi="Arial" w:cs="Arial"/>
           <w:spacing w:val="-2"/>
+          <w:sz w:val="20"/>
+          <w:szCs w:val="20"/>
         </w:rPr>
         <w:t>IP</w:t>
       </w:r>
       <w:r>
         <w:rPr>
           <w:rFonts w:ascii="Arial" w:hAnsi="Arial" w:cs="Arial"/>
-        </w:rPr>
-        <w:t xml:space="preserve"> </w:t>
-      </w:r>
-      <w:r>
-        <w:rPr>
-          <w:rFonts w:ascii="Arial" w:hAnsi="Arial" w:cs="Arial"/>
-          <w:spacing w:val="-1"/>
+          <w:sz w:val="20"/>
+          <w:szCs w:val="20"/>
+        </w:rPr>
+        <w:t xml:space="preserve"> </w:t>
+      </w:r>
+      <w:r>
+        <w:rPr>
+          <w:rFonts w:ascii="Arial" w:hAnsi="Arial" w:cs="Arial"/>
+          <w:spacing w:val="-1"/>
+          <w:sz w:val="20"/>
+          <w:szCs w:val="20"/>
         </w:rPr>
         <w:t>disponibles</w:t>
       </w:r>
       <w:r>
         <w:rPr>
           <w:rFonts w:ascii="Arial" w:hAnsi="Arial" w:cs="Arial"/>
+          <w:sz w:val="20"/>
+          <w:szCs w:val="20"/>
         </w:rPr>
         <w:t xml:space="preserve"> para</w:t>
       </w:r>
@@ -1378,19 +1667,25 @@
         <w:rPr>
           <w:rFonts w:ascii="Arial" w:hAnsi="Arial" w:cs="Arial"/>
           <w:spacing w:val="-2"/>
-        </w:rPr>
-        <w:t xml:space="preserve"> </w:t>
-      </w:r>
-      <w:r>
-        <w:rPr>
-          <w:rFonts w:ascii="Arial" w:hAnsi="Arial" w:cs="Arial"/>
-          <w:spacing w:val="-1"/>
+          <w:sz w:val="20"/>
+          <w:szCs w:val="20"/>
+        </w:rPr>
+        <w:t xml:space="preserve"> </w:t>
+      </w:r>
+      <w:r>
+        <w:rPr>
+          <w:rFonts w:ascii="Arial" w:hAnsi="Arial" w:cs="Arial"/>
+          <w:spacing w:val="-1"/>
+          <w:sz w:val="20"/>
+          <w:szCs w:val="20"/>
         </w:rPr>
         <w:t>algunos</w:t>
       </w:r>
       <w:r>
         <w:rPr>
           <w:rFonts w:ascii="Arial" w:hAnsi="Arial" w:cs="Arial"/>
+          <w:sz w:val="20"/>
+          <w:szCs w:val="20"/>
         </w:rPr>
         <w:t xml:space="preserve"> de</w:t>
       </w:r>
@@ -1398,12 +1693,16 @@
         <w:rPr>
           <w:rFonts w:ascii="Arial" w:hAnsi="Arial" w:cs="Arial"/>
           <w:spacing w:val="-1"/>
-        </w:rPr>
-        <w:t xml:space="preserve"> </w:t>
-      </w:r>
-      <w:r>
-        <w:rPr>
-          <w:rFonts w:ascii="Arial" w:hAnsi="Arial" w:cs="Arial"/>
+          <w:sz w:val="20"/>
+          <w:szCs w:val="20"/>
+        </w:rPr>
+        <w:t xml:space="preserve"> </w:t>
+      </w:r>
+      <w:r>
+        <w:rPr>
+          <w:rFonts w:ascii="Arial" w:hAnsi="Arial" w:cs="Arial"/>
+          <w:sz w:val="20"/>
+          <w:szCs w:val="20"/>
         </w:rPr>
         <w:t>los bloques</w:t>
       </w:r>
@@ -1411,12 +1710,16 @@
         <w:rPr>
           <w:rFonts w:ascii="Arial" w:hAnsi="Arial" w:cs="Arial"/>
           <w:spacing w:val="1"/>
-        </w:rPr>
-        <w:t xml:space="preserve"> </w:t>
-      </w:r>
-      <w:r>
-        <w:rPr>
-          <w:rFonts w:ascii="Arial" w:hAnsi="Arial" w:cs="Arial"/>
+          <w:sz w:val="20"/>
+          <w:szCs w:val="20"/>
+        </w:rPr>
+        <w:t xml:space="preserve"> </w:t>
+      </w:r>
+      <w:r>
+        <w:rPr>
+          <w:rFonts w:ascii="Arial" w:hAnsi="Arial" w:cs="Arial"/>
+          <w:sz w:val="20"/>
+          <w:szCs w:val="20"/>
         </w:rPr>
         <w:t xml:space="preserve">no </w:t>
       </w:r>
@@ -1424,48 +1727,63 @@
         <w:rPr>
           <w:rFonts w:ascii="Arial" w:hAnsi="Arial" w:cs="Arial"/>
           <w:spacing w:val="-1"/>
+          <w:sz w:val="20"/>
+          <w:szCs w:val="20"/>
         </w:rPr>
         <w:t>sería</w:t>
       </w:r>
       <w:r>
         <w:rPr>
           <w:rFonts w:ascii="Arial" w:hAnsi="Arial" w:cs="Arial"/>
-        </w:rPr>
-        <w:t xml:space="preserve"> </w:t>
-      </w:r>
-      <w:r>
-        <w:rPr>
-          <w:rFonts w:ascii="Arial" w:hAnsi="Arial" w:cs="Arial"/>
-          <w:spacing w:val="-1"/>
+          <w:sz w:val="20"/>
+          <w:szCs w:val="20"/>
+        </w:rPr>
+        <w:t xml:space="preserve"> </w:t>
+      </w:r>
+      <w:r>
+        <w:rPr>
+          <w:rFonts w:ascii="Arial" w:hAnsi="Arial" w:cs="Arial"/>
+          <w:spacing w:val="-1"/>
+          <w:sz w:val="20"/>
+          <w:szCs w:val="20"/>
         </w:rPr>
         <w:t>el</w:t>
       </w:r>
       <w:r>
         <w:rPr>
           <w:rFonts w:ascii="Arial" w:hAnsi="Arial" w:cs="Arial"/>
+          <w:sz w:val="20"/>
+          <w:szCs w:val="20"/>
         </w:rPr>
         <w:t xml:space="preserve"> adecuado.</w:t>
       </w:r>
     </w:p>
     <w:p>
       <w:pPr>
+        <w:spacing w:line="300" w:lineRule="exact"/>
         <w:rPr>
           <w:rFonts w:ascii="Arial" w:eastAsia="Times New Roman" w:hAnsi="Arial" w:cs="Arial"/>
+          <w:sz w:val="20"/>
+          <w:szCs w:val="20"/>
         </w:rPr>
       </w:pPr>
     </w:p>
     <w:p>
       <w:pPr>
-        <w:spacing w:line="360" w:lineRule="exact"/>
+        <w:spacing w:line="300" w:lineRule="exact"/>
         <w:ind w:right="115"/>
         <w:jc w:val="both"/>
         <w:rPr>
           <w:rFonts w:ascii="Arial" w:eastAsia="Times New Roman" w:hAnsi="Arial" w:cs="Arial"/>
-        </w:rPr>
-      </w:pPr>
-      <w:r>
-        <w:rPr>
-          <w:rFonts w:ascii="Arial" w:hAnsi="Arial" w:cs="Arial"/>
+          <w:sz w:val="20"/>
+          <w:szCs w:val="20"/>
+        </w:rPr>
+      </w:pPr>
+      <w:r>
+        <w:rPr>
+          <w:rFonts w:ascii="Arial" w:hAnsi="Arial" w:cs="Arial"/>
+          <w:sz w:val="20"/>
+          <w:szCs w:val="20"/>
         </w:rPr>
         <w:t>Por</w:t>
       </w:r>
@@ -1473,12 +1791,16 @@
         <w:rPr>
           <w:rFonts w:ascii="Arial" w:hAnsi="Arial" w:cs="Arial"/>
           <w:spacing w:val="15"/>
-        </w:rPr>
-        <w:t xml:space="preserve"> </w:t>
-      </w:r>
-      <w:r>
-        <w:rPr>
-          <w:rFonts w:ascii="Arial" w:hAnsi="Arial" w:cs="Arial"/>
+          <w:sz w:val="20"/>
+          <w:szCs w:val="20"/>
+        </w:rPr>
+        <w:t xml:space="preserve"> </w:t>
+      </w:r>
+      <w:r>
+        <w:rPr>
+          <w:rFonts w:ascii="Arial" w:hAnsi="Arial" w:cs="Arial"/>
+          <w:sz w:val="20"/>
+          <w:szCs w:val="20"/>
         </w:rPr>
         <w:t>tal</w:t>
       </w:r>
@@ -1486,12 +1808,16 @@
         <w:rPr>
           <w:rFonts w:ascii="Arial" w:hAnsi="Arial" w:cs="Arial"/>
           <w:spacing w:val="16"/>
-        </w:rPr>
-        <w:t xml:space="preserve"> </w:t>
-      </w:r>
-      <w:r>
-        <w:rPr>
-          <w:rFonts w:ascii="Arial" w:hAnsi="Arial" w:cs="Arial"/>
+          <w:sz w:val="20"/>
+          <w:szCs w:val="20"/>
+        </w:rPr>
+        <w:t xml:space="preserve"> </w:t>
+      </w:r>
+      <w:r>
+        <w:rPr>
+          <w:rFonts w:ascii="Arial" w:hAnsi="Arial" w:cs="Arial"/>
+          <w:sz w:val="20"/>
+          <w:szCs w:val="20"/>
         </w:rPr>
         <w:t>motivo,</w:t>
       </w:r>
@@ -1499,12 +1825,16 @@
         <w:rPr>
           <w:rFonts w:ascii="Arial" w:hAnsi="Arial" w:cs="Arial"/>
           <w:spacing w:val="16"/>
-        </w:rPr>
-        <w:t xml:space="preserve"> </w:t>
-      </w:r>
-      <w:r>
-        <w:rPr>
-          <w:rFonts w:ascii="Arial" w:hAnsi="Arial" w:cs="Arial"/>
+          <w:sz w:val="20"/>
+          <w:szCs w:val="20"/>
+        </w:rPr>
+        <w:t xml:space="preserve"> </w:t>
+      </w:r>
+      <w:r>
+        <w:rPr>
+          <w:rFonts w:ascii="Arial" w:hAnsi="Arial" w:cs="Arial"/>
+          <w:sz w:val="20"/>
+          <w:szCs w:val="20"/>
         </w:rPr>
         <w:t>nos</w:t>
       </w:r>
@@ -1512,13 +1842,17 @@
         <w:rPr>
           <w:rFonts w:ascii="Arial" w:hAnsi="Arial" w:cs="Arial"/>
           <w:spacing w:val="16"/>
-        </w:rPr>
-        <w:t xml:space="preserve"> </w:t>
-      </w:r>
-      <w:r>
-        <w:rPr>
-          <w:rFonts w:ascii="Arial" w:hAnsi="Arial" w:cs="Arial"/>
-          <w:spacing w:val="-1"/>
+          <w:sz w:val="20"/>
+          <w:szCs w:val="20"/>
+        </w:rPr>
+        <w:t xml:space="preserve"> </w:t>
+      </w:r>
+      <w:r>
+        <w:rPr>
+          <w:rFonts w:ascii="Arial" w:hAnsi="Arial" w:cs="Arial"/>
+          <w:spacing w:val="-1"/>
+          <w:sz w:val="20"/>
+          <w:szCs w:val="20"/>
         </w:rPr>
         <w:t>han</w:t>
       </w:r>
@@ -1526,13 +1860,17 @@
         <w:rPr>
           <w:rFonts w:ascii="Arial" w:hAnsi="Arial" w:cs="Arial"/>
           <w:spacing w:val="16"/>
-        </w:rPr>
-        <w:t xml:space="preserve"> </w:t>
-      </w:r>
-      <w:r>
-        <w:rPr>
-          <w:rFonts w:ascii="Arial" w:hAnsi="Arial" w:cs="Arial"/>
-          <w:spacing w:val="-1"/>
+          <w:sz w:val="20"/>
+          <w:szCs w:val="20"/>
+        </w:rPr>
+        <w:t xml:space="preserve"> </w:t>
+      </w:r>
+      <w:r>
+        <w:rPr>
+          <w:rFonts w:ascii="Arial" w:hAnsi="Arial" w:cs="Arial"/>
+          <w:spacing w:val="-1"/>
+          <w:sz w:val="20"/>
+          <w:szCs w:val="20"/>
         </w:rPr>
         <w:t>solicitado</w:t>
       </w:r>
@@ -1540,13 +1878,17 @@
         <w:rPr>
           <w:rFonts w:ascii="Arial" w:hAnsi="Arial" w:cs="Arial"/>
           <w:spacing w:val="17"/>
-        </w:rPr>
-        <w:t xml:space="preserve"> </w:t>
-      </w:r>
-      <w:r>
-        <w:rPr>
-          <w:rFonts w:ascii="Arial" w:hAnsi="Arial" w:cs="Arial"/>
-          <w:spacing w:val="-1"/>
+          <w:sz w:val="20"/>
+          <w:szCs w:val="20"/>
+        </w:rPr>
+        <w:t xml:space="preserve"> </w:t>
+      </w:r>
+      <w:r>
+        <w:rPr>
+          <w:rFonts w:ascii="Arial" w:hAnsi="Arial" w:cs="Arial"/>
+          <w:spacing w:val="-1"/>
+          <w:sz w:val="20"/>
+          <w:szCs w:val="20"/>
         </w:rPr>
         <w:t>apoyo</w:t>
       </w:r>
@@ -1554,12 +1896,16 @@
         <w:rPr>
           <w:rFonts w:ascii="Arial" w:hAnsi="Arial" w:cs="Arial"/>
           <w:spacing w:val="19"/>
-        </w:rPr>
-        <w:t xml:space="preserve"> </w:t>
-      </w:r>
-      <w:r>
-        <w:rPr>
-          <w:rFonts w:ascii="Arial" w:hAnsi="Arial" w:cs="Arial"/>
+          <w:sz w:val="20"/>
+          <w:szCs w:val="20"/>
+        </w:rPr>
+        <w:t xml:space="preserve"> </w:t>
+      </w:r>
+      <w:r>
+        <w:rPr>
+          <w:rFonts w:ascii="Arial" w:hAnsi="Arial" w:cs="Arial"/>
+          <w:sz w:val="20"/>
+          <w:szCs w:val="20"/>
         </w:rPr>
         <w:t>para</w:t>
       </w:r>
@@ -1567,13 +1913,17 @@
         <w:rPr>
           <w:rFonts w:ascii="Arial" w:hAnsi="Arial" w:cs="Arial"/>
           <w:spacing w:val="15"/>
-        </w:rPr>
-        <w:t xml:space="preserve"> </w:t>
-      </w:r>
-      <w:r>
-        <w:rPr>
-          <w:rFonts w:ascii="Arial" w:hAnsi="Arial" w:cs="Arial"/>
-          <w:spacing w:val="-1"/>
+          <w:sz w:val="20"/>
+          <w:szCs w:val="20"/>
+        </w:rPr>
+        <w:t xml:space="preserve"> </w:t>
+      </w:r>
+      <w:r>
+        <w:rPr>
+          <w:rFonts w:ascii="Arial" w:hAnsi="Arial" w:cs="Arial"/>
+          <w:spacing w:val="-1"/>
+          <w:sz w:val="20"/>
+          <w:szCs w:val="20"/>
         </w:rPr>
         <w:t>diseñar</w:t>
       </w:r>
@@ -1581,12 +1931,16 @@
         <w:rPr>
           <w:rFonts w:ascii="Arial" w:hAnsi="Arial" w:cs="Arial"/>
           <w:spacing w:val="16"/>
-        </w:rPr>
-        <w:t xml:space="preserve"> </w:t>
-      </w:r>
-      <w:r>
-        <w:rPr>
-          <w:rFonts w:ascii="Arial" w:hAnsi="Arial" w:cs="Arial"/>
+          <w:sz w:val="20"/>
+          <w:szCs w:val="20"/>
+        </w:rPr>
+        <w:t xml:space="preserve"> </w:t>
+      </w:r>
+      <w:r>
+        <w:rPr>
+          <w:rFonts w:ascii="Arial" w:hAnsi="Arial" w:cs="Arial"/>
+          <w:sz w:val="20"/>
+          <w:szCs w:val="20"/>
         </w:rPr>
         <w:t>un</w:t>
       </w:r>
@@ -1594,13 +1948,17 @@
         <w:rPr>
           <w:rFonts w:ascii="Arial" w:hAnsi="Arial" w:cs="Arial"/>
           <w:spacing w:val="18"/>
-        </w:rPr>
-        <w:t xml:space="preserve"> </w:t>
-      </w:r>
-      <w:r>
-        <w:rPr>
-          <w:rFonts w:ascii="Arial" w:hAnsi="Arial" w:cs="Arial"/>
-          <w:spacing w:val="-1"/>
+          <w:sz w:val="20"/>
+          <w:szCs w:val="20"/>
+        </w:rPr>
+        <w:t xml:space="preserve"> </w:t>
+      </w:r>
+      <w:r>
+        <w:rPr>
+          <w:rFonts w:ascii="Arial" w:hAnsi="Arial" w:cs="Arial"/>
+          <w:spacing w:val="-1"/>
+          <w:sz w:val="20"/>
+          <w:szCs w:val="20"/>
         </w:rPr>
         <w:t>esquema</w:t>
       </w:r>
@@ -1608,6 +1966,8 @@
         <w:rPr>
           <w:rFonts w:ascii="Arial" w:hAnsi="Arial" w:cs="Arial"/>
           <w:spacing w:val="16"/>
+          <w:sz w:val="20"/>
+          <w:szCs w:val="20"/>
         </w:rPr>
         <w:t xml:space="preserve"> </w:t>
       </w:r>
@@ -1615,6 +1975,8 @@
         <w:rPr>
           <w:rFonts w:ascii="Arial" w:hAnsi="Arial" w:cs="Arial"/>
           <w:spacing w:val="1"/>
+          <w:sz w:val="20"/>
+          <w:szCs w:val="20"/>
         </w:rPr>
         <w:t>de</w:t>
       </w:r>
@@ -1622,13 +1984,17 @@
         <w:rPr>
           <w:rFonts w:ascii="Arial" w:hAnsi="Arial" w:cs="Arial"/>
           <w:spacing w:val="15"/>
-        </w:rPr>
-        <w:t xml:space="preserve"> </w:t>
-      </w:r>
-      <w:r>
-        <w:rPr>
-          <w:rFonts w:ascii="Arial" w:hAnsi="Arial" w:cs="Arial"/>
-          <w:spacing w:val="-1"/>
+          <w:sz w:val="20"/>
+          <w:szCs w:val="20"/>
+        </w:rPr>
+        <w:t xml:space="preserve"> </w:t>
+      </w:r>
+      <w:r>
+        <w:rPr>
+          <w:rFonts w:ascii="Arial" w:hAnsi="Arial" w:cs="Arial"/>
+          <w:spacing w:val="-1"/>
+          <w:sz w:val="20"/>
+          <w:szCs w:val="20"/>
         </w:rPr>
         <w:t>direccionamiento</w:t>
       </w:r>
@@ -1636,12 +2002,16 @@
         <w:rPr>
           <w:rFonts w:ascii="Arial" w:hAnsi="Arial" w:cs="Arial"/>
           <w:spacing w:val="16"/>
-        </w:rPr>
-        <w:t xml:space="preserve"> </w:t>
-      </w:r>
-      <w:r>
-        <w:rPr>
-          <w:rFonts w:ascii="Arial" w:hAnsi="Arial" w:cs="Arial"/>
+          <w:sz w:val="20"/>
+          <w:szCs w:val="20"/>
+        </w:rPr>
+        <w:t xml:space="preserve"> </w:t>
+      </w:r>
+      <w:r>
+        <w:rPr>
+          <w:rFonts w:ascii="Arial" w:hAnsi="Arial" w:cs="Arial"/>
+          <w:sz w:val="20"/>
+          <w:szCs w:val="20"/>
         </w:rPr>
         <w:t>de</w:t>
       </w:r>
@@ -1649,12 +2019,16 @@
         <w:rPr>
           <w:rFonts w:ascii="Arial" w:hAnsi="Arial" w:cs="Arial"/>
           <w:spacing w:val="15"/>
-        </w:rPr>
-        <w:t xml:space="preserve"> </w:t>
-      </w:r>
-      <w:r>
-        <w:rPr>
-          <w:rFonts w:ascii="Arial" w:hAnsi="Arial" w:cs="Arial"/>
+          <w:sz w:val="20"/>
+          <w:szCs w:val="20"/>
+        </w:rPr>
+        <w:t xml:space="preserve"> </w:t>
+      </w:r>
+      <w:r>
+        <w:rPr>
+          <w:rFonts w:ascii="Arial" w:hAnsi="Arial" w:cs="Arial"/>
+          <w:sz w:val="20"/>
+          <w:szCs w:val="20"/>
         </w:rPr>
         <w:t>máscaras</w:t>
       </w:r>
@@ -1662,12 +2036,16 @@
         <w:rPr>
           <w:rFonts w:ascii="Arial" w:hAnsi="Arial" w:cs="Arial"/>
           <w:spacing w:val="16"/>
-        </w:rPr>
-        <w:t xml:space="preserve"> </w:t>
-      </w:r>
-      <w:r>
-        <w:rPr>
-          <w:rFonts w:ascii="Arial" w:hAnsi="Arial" w:cs="Arial"/>
+          <w:sz w:val="20"/>
+          <w:szCs w:val="20"/>
+        </w:rPr>
+        <w:t xml:space="preserve"> </w:t>
+      </w:r>
+      <w:r>
+        <w:rPr>
+          <w:rFonts w:ascii="Arial" w:hAnsi="Arial" w:cs="Arial"/>
+          <w:sz w:val="20"/>
+          <w:szCs w:val="20"/>
         </w:rPr>
         <w:t>de</w:t>
       </w:r>
@@ -1675,12 +2053,16 @@
         <w:rPr>
           <w:rFonts w:ascii="Arial" w:hAnsi="Arial" w:cs="Arial"/>
           <w:spacing w:val="75"/>
-        </w:rPr>
-        <w:t xml:space="preserve"> </w:t>
-      </w:r>
-      <w:r>
-        <w:rPr>
-          <w:rFonts w:ascii="Arial" w:hAnsi="Arial" w:cs="Arial"/>
+          <w:sz w:val="20"/>
+          <w:szCs w:val="20"/>
+        </w:rPr>
+        <w:t xml:space="preserve"> </w:t>
+      </w:r>
+      <w:r>
+        <w:rPr>
+          <w:rFonts w:ascii="Arial" w:hAnsi="Arial" w:cs="Arial"/>
+          <w:sz w:val="20"/>
+          <w:szCs w:val="20"/>
         </w:rPr>
         <w:t>longitud</w:t>
       </w:r>
@@ -1688,13 +2070,17 @@
         <w:rPr>
           <w:rFonts w:ascii="Arial" w:hAnsi="Arial" w:cs="Arial"/>
           <w:spacing w:val="41"/>
-        </w:rPr>
-        <w:t xml:space="preserve"> </w:t>
-      </w:r>
-      <w:r>
-        <w:rPr>
-          <w:rFonts w:ascii="Arial" w:hAnsi="Arial" w:cs="Arial"/>
-          <w:spacing w:val="-1"/>
+          <w:sz w:val="20"/>
+          <w:szCs w:val="20"/>
+        </w:rPr>
+        <w:t xml:space="preserve"> </w:t>
+      </w:r>
+      <w:r>
+        <w:rPr>
+          <w:rFonts w:ascii="Arial" w:hAnsi="Arial" w:cs="Arial"/>
+          <w:spacing w:val="-1"/>
+          <w:sz w:val="20"/>
+          <w:szCs w:val="20"/>
         </w:rPr>
         <w:t>variable</w:t>
       </w:r>
@@ -1702,13 +2088,17 @@
         <w:rPr>
           <w:rFonts w:ascii="Arial" w:hAnsi="Arial" w:cs="Arial"/>
           <w:spacing w:val="40"/>
-        </w:rPr>
-        <w:t xml:space="preserve"> </w:t>
-      </w:r>
-      <w:r>
-        <w:rPr>
-          <w:rFonts w:ascii="Arial" w:hAnsi="Arial" w:cs="Arial"/>
-          <w:spacing w:val="-1"/>
+          <w:sz w:val="20"/>
+          <w:szCs w:val="20"/>
+        </w:rPr>
+        <w:t xml:space="preserve"> </w:t>
+      </w:r>
+      <w:r>
+        <w:rPr>
+          <w:rFonts w:ascii="Arial" w:hAnsi="Arial" w:cs="Arial"/>
+          <w:spacing w:val="-1"/>
+          <w:sz w:val="20"/>
+          <w:szCs w:val="20"/>
         </w:rPr>
         <w:t>(</w:t>
       </w:r>
@@ -1717,6 +2107,8 @@
           <w:rFonts w:ascii="Arial" w:hAnsi="Arial" w:cs="Arial"/>
           <w:b/>
           <w:spacing w:val="-1"/>
+          <w:sz w:val="20"/>
+          <w:szCs w:val="20"/>
         </w:rPr>
         <w:t>VLSM</w:t>
       </w:r>
@@ -1724,6 +2116,8 @@
         <w:rPr>
           <w:rFonts w:ascii="Arial" w:hAnsi="Arial" w:cs="Arial"/>
           <w:spacing w:val="-1"/>
+          <w:sz w:val="20"/>
+          <w:szCs w:val="20"/>
         </w:rPr>
         <w:t>)</w:t>
       </w:r>
@@ -1731,12 +2125,16 @@
         <w:rPr>
           <w:rFonts w:ascii="Arial" w:hAnsi="Arial" w:cs="Arial"/>
           <w:spacing w:val="39"/>
-        </w:rPr>
-        <w:t xml:space="preserve"> </w:t>
-      </w:r>
-      <w:r>
-        <w:rPr>
-          <w:rFonts w:ascii="Arial" w:hAnsi="Arial" w:cs="Arial"/>
+          <w:sz w:val="20"/>
+          <w:szCs w:val="20"/>
+        </w:rPr>
+        <w:t xml:space="preserve"> </w:t>
+      </w:r>
+      <w:r>
+        <w:rPr>
+          <w:rFonts w:ascii="Arial" w:hAnsi="Arial" w:cs="Arial"/>
+          <w:sz w:val="20"/>
+          <w:szCs w:val="20"/>
         </w:rPr>
         <w:t>que</w:t>
       </w:r>
@@ -1744,12 +2142,16 @@
         <w:rPr>
           <w:rFonts w:ascii="Arial" w:hAnsi="Arial" w:cs="Arial"/>
           <w:spacing w:val="40"/>
-        </w:rPr>
-        <w:t xml:space="preserve"> </w:t>
-      </w:r>
-      <w:r>
-        <w:rPr>
-          <w:rFonts w:ascii="Arial" w:hAnsi="Arial" w:cs="Arial"/>
+          <w:sz w:val="20"/>
+          <w:szCs w:val="20"/>
+        </w:rPr>
+        <w:t xml:space="preserve"> </w:t>
+      </w:r>
+      <w:r>
+        <w:rPr>
+          <w:rFonts w:ascii="Arial" w:hAnsi="Arial" w:cs="Arial"/>
+          <w:sz w:val="20"/>
+          <w:szCs w:val="20"/>
         </w:rPr>
         <w:t>haga</w:t>
       </w:r>
@@ -1757,12 +2159,16 @@
         <w:rPr>
           <w:rFonts w:ascii="Arial" w:hAnsi="Arial" w:cs="Arial"/>
           <w:spacing w:val="39"/>
-        </w:rPr>
-        <w:t xml:space="preserve"> </w:t>
-      </w:r>
-      <w:r>
-        <w:rPr>
-          <w:rFonts w:ascii="Arial" w:hAnsi="Arial" w:cs="Arial"/>
+          <w:sz w:val="20"/>
+          <w:szCs w:val="20"/>
+        </w:rPr>
+        <w:t xml:space="preserve"> </w:t>
+      </w:r>
+      <w:r>
+        <w:rPr>
+          <w:rFonts w:ascii="Arial" w:hAnsi="Arial" w:cs="Arial"/>
+          <w:sz w:val="20"/>
+          <w:szCs w:val="20"/>
         </w:rPr>
         <w:t>un</w:t>
       </w:r>
@@ -1770,12 +2176,16 @@
         <w:rPr>
           <w:rFonts w:ascii="Arial" w:hAnsi="Arial" w:cs="Arial"/>
           <w:spacing w:val="40"/>
-        </w:rPr>
-        <w:t xml:space="preserve"> </w:t>
-      </w:r>
-      <w:r>
-        <w:rPr>
-          <w:rFonts w:ascii="Arial" w:hAnsi="Arial" w:cs="Arial"/>
+          <w:sz w:val="20"/>
+          <w:szCs w:val="20"/>
+        </w:rPr>
+        <w:t xml:space="preserve"> </w:t>
+      </w:r>
+      <w:r>
+        <w:rPr>
+          <w:rFonts w:ascii="Arial" w:hAnsi="Arial" w:cs="Arial"/>
+          <w:sz w:val="20"/>
+          <w:szCs w:val="20"/>
         </w:rPr>
         <w:t>uso</w:t>
       </w:r>
@@ -1783,12 +2193,16 @@
         <w:rPr>
           <w:rFonts w:ascii="Arial" w:hAnsi="Arial" w:cs="Arial"/>
           <w:spacing w:val="40"/>
-        </w:rPr>
-        <w:t xml:space="preserve"> </w:t>
-      </w:r>
-      <w:r>
-        <w:rPr>
-          <w:rFonts w:ascii="Arial" w:hAnsi="Arial" w:cs="Arial"/>
+          <w:sz w:val="20"/>
+          <w:szCs w:val="20"/>
+        </w:rPr>
+        <w:t xml:space="preserve"> </w:t>
+      </w:r>
+      <w:r>
+        <w:rPr>
+          <w:rFonts w:ascii="Arial" w:hAnsi="Arial" w:cs="Arial"/>
+          <w:sz w:val="20"/>
+          <w:szCs w:val="20"/>
         </w:rPr>
         <w:t>óptimo</w:t>
       </w:r>
@@ -1796,12 +2210,16 @@
         <w:rPr>
           <w:rFonts w:ascii="Arial" w:hAnsi="Arial" w:cs="Arial"/>
           <w:spacing w:val="41"/>
-        </w:rPr>
-        <w:t xml:space="preserve"> </w:t>
-      </w:r>
-      <w:r>
-        <w:rPr>
-          <w:rFonts w:ascii="Arial" w:hAnsi="Arial" w:cs="Arial"/>
+          <w:sz w:val="20"/>
+          <w:szCs w:val="20"/>
+        </w:rPr>
+        <w:t xml:space="preserve"> </w:t>
+      </w:r>
+      <w:r>
+        <w:rPr>
+          <w:rFonts w:ascii="Arial" w:hAnsi="Arial" w:cs="Arial"/>
+          <w:sz w:val="20"/>
+          <w:szCs w:val="20"/>
         </w:rPr>
         <w:t>de</w:t>
       </w:r>
@@ -1809,12 +2227,16 @@
         <w:rPr>
           <w:rFonts w:ascii="Arial" w:hAnsi="Arial" w:cs="Arial"/>
           <w:spacing w:val="39"/>
-        </w:rPr>
-        <w:t xml:space="preserve"> </w:t>
-      </w:r>
-      <w:r>
-        <w:rPr>
-          <w:rFonts w:ascii="Arial" w:hAnsi="Arial" w:cs="Arial"/>
+          <w:sz w:val="20"/>
+          <w:szCs w:val="20"/>
+        </w:rPr>
+        <w:t xml:space="preserve"> </w:t>
+      </w:r>
+      <w:r>
+        <w:rPr>
+          <w:rFonts w:ascii="Arial" w:hAnsi="Arial" w:cs="Arial"/>
+          <w:sz w:val="20"/>
+          <w:szCs w:val="20"/>
         </w:rPr>
         <w:t>las</w:t>
       </w:r>
@@ -1822,13 +2244,17 @@
         <w:rPr>
           <w:rFonts w:ascii="Arial" w:hAnsi="Arial" w:cs="Arial"/>
           <w:spacing w:val="40"/>
-        </w:rPr>
-        <w:t xml:space="preserve"> </w:t>
-      </w:r>
-      <w:r>
-        <w:rPr>
-          <w:rFonts w:ascii="Arial" w:hAnsi="Arial" w:cs="Arial"/>
-          <w:spacing w:val="-1"/>
+          <w:sz w:val="20"/>
+          <w:szCs w:val="20"/>
+        </w:rPr>
+        <w:t xml:space="preserve"> </w:t>
+      </w:r>
+      <w:r>
+        <w:rPr>
+          <w:rFonts w:ascii="Arial" w:hAnsi="Arial" w:cs="Arial"/>
+          <w:spacing w:val="-1"/>
+          <w:sz w:val="20"/>
+          <w:szCs w:val="20"/>
         </w:rPr>
         <w:t>direcciones</w:t>
       </w:r>
@@ -1836,6 +2262,8 @@
         <w:rPr>
           <w:rFonts w:ascii="Arial" w:hAnsi="Arial" w:cs="Arial"/>
           <w:spacing w:val="42"/>
+          <w:sz w:val="20"/>
+          <w:szCs w:val="20"/>
         </w:rPr>
         <w:t xml:space="preserve"> </w:t>
       </w:r>
@@ -1843,6 +2271,8 @@
         <w:rPr>
           <w:rFonts w:ascii="Arial" w:hAnsi="Arial" w:cs="Arial"/>
           <w:spacing w:val="-2"/>
+          <w:sz w:val="20"/>
+          <w:szCs w:val="20"/>
         </w:rPr>
         <w:t>IP</w:t>
       </w:r>
@@ -1850,13 +2280,17 @@
         <w:rPr>
           <w:rFonts w:ascii="Arial" w:hAnsi="Arial" w:cs="Arial"/>
           <w:spacing w:val="41"/>
-        </w:rPr>
-        <w:t xml:space="preserve"> </w:t>
-      </w:r>
-      <w:r>
-        <w:rPr>
-          <w:rFonts w:ascii="Arial" w:hAnsi="Arial" w:cs="Arial"/>
-          <w:spacing w:val="-1"/>
+          <w:sz w:val="20"/>
+          <w:szCs w:val="20"/>
+        </w:rPr>
+        <w:t xml:space="preserve"> </w:t>
+      </w:r>
+      <w:r>
+        <w:rPr>
+          <w:rFonts w:ascii="Arial" w:hAnsi="Arial" w:cs="Arial"/>
+          <w:spacing w:val="-1"/>
+          <w:sz w:val="20"/>
+          <w:szCs w:val="20"/>
         </w:rPr>
         <w:t>disponibles</w:t>
       </w:r>
@@ -1864,12 +2298,16 @@
         <w:rPr>
           <w:rFonts w:ascii="Arial" w:hAnsi="Arial" w:cs="Arial"/>
           <w:spacing w:val="43"/>
-        </w:rPr>
-        <w:t xml:space="preserve"> </w:t>
-      </w:r>
-      <w:r>
-        <w:rPr>
-          <w:rFonts w:ascii="Arial" w:hAnsi="Arial" w:cs="Arial"/>
+          <w:sz w:val="20"/>
+          <w:szCs w:val="20"/>
+        </w:rPr>
+        <w:t xml:space="preserve"> </w:t>
+      </w:r>
+      <w:r>
+        <w:rPr>
+          <w:rFonts w:ascii="Arial" w:hAnsi="Arial" w:cs="Arial"/>
+          <w:sz w:val="20"/>
+          <w:szCs w:val="20"/>
         </w:rPr>
         <w:t>y</w:t>
       </w:r>
@@ -1877,12 +2315,16 @@
         <w:rPr>
           <w:rFonts w:ascii="Arial" w:hAnsi="Arial" w:cs="Arial"/>
           <w:spacing w:val="35"/>
-        </w:rPr>
-        <w:t xml:space="preserve"> </w:t>
-      </w:r>
-      <w:r>
-        <w:rPr>
-          <w:rFonts w:ascii="Arial" w:hAnsi="Arial" w:cs="Arial"/>
+          <w:sz w:val="20"/>
+          <w:szCs w:val="20"/>
+        </w:rPr>
+        <w:t xml:space="preserve"> </w:t>
+      </w:r>
+      <w:r>
+        <w:rPr>
+          <w:rFonts w:ascii="Arial" w:hAnsi="Arial" w:cs="Arial"/>
+          <w:sz w:val="20"/>
+          <w:szCs w:val="20"/>
         </w:rPr>
         <w:t>que</w:t>
       </w:r>
@@ -1890,12 +2332,16 @@
         <w:rPr>
           <w:rFonts w:ascii="Arial" w:hAnsi="Arial" w:cs="Arial"/>
           <w:spacing w:val="45"/>
-        </w:rPr>
-        <w:t xml:space="preserve"> </w:t>
-      </w:r>
-      <w:r>
-        <w:rPr>
-          <w:rFonts w:ascii="Arial" w:hAnsi="Arial" w:cs="Arial"/>
+          <w:sz w:val="20"/>
+          <w:szCs w:val="20"/>
+        </w:rPr>
+        <w:t xml:space="preserve"> </w:t>
+      </w:r>
+      <w:r>
+        <w:rPr>
+          <w:rFonts w:ascii="Arial" w:hAnsi="Arial" w:cs="Arial"/>
+          <w:sz w:val="20"/>
+          <w:szCs w:val="20"/>
         </w:rPr>
         <w:t>permita</w:t>
       </w:r>
@@ -1903,32 +2349,42 @@
         <w:rPr>
           <w:rFonts w:ascii="Arial" w:hAnsi="Arial" w:cs="Arial"/>
           <w:spacing w:val="61"/>
-        </w:rPr>
-        <w:t xml:space="preserve"> </w:t>
-      </w:r>
-      <w:r>
-        <w:rPr>
-          <w:rFonts w:ascii="Arial" w:hAnsi="Arial" w:cs="Arial"/>
-          <w:spacing w:val="-1"/>
+          <w:sz w:val="20"/>
+          <w:szCs w:val="20"/>
+        </w:rPr>
+        <w:t xml:space="preserve"> </w:t>
+      </w:r>
+      <w:r>
+        <w:rPr>
+          <w:rFonts w:ascii="Arial" w:hAnsi="Arial" w:cs="Arial"/>
+          <w:spacing w:val="-1"/>
+          <w:sz w:val="20"/>
+          <w:szCs w:val="20"/>
         </w:rPr>
         <w:t>cumplir</w:t>
       </w:r>
       <w:r>
         <w:rPr>
           <w:rFonts w:ascii="Arial" w:hAnsi="Arial" w:cs="Arial"/>
-        </w:rPr>
-        <w:t xml:space="preserve"> </w:t>
-      </w:r>
-      <w:r>
-        <w:rPr>
-          <w:rFonts w:ascii="Arial" w:hAnsi="Arial" w:cs="Arial"/>
-          <w:spacing w:val="-1"/>
+          <w:sz w:val="20"/>
+          <w:szCs w:val="20"/>
+        </w:rPr>
+        <w:t xml:space="preserve"> </w:t>
+      </w:r>
+      <w:r>
+        <w:rPr>
+          <w:rFonts w:ascii="Arial" w:hAnsi="Arial" w:cs="Arial"/>
+          <w:spacing w:val="-1"/>
+          <w:sz w:val="20"/>
+          <w:szCs w:val="20"/>
         </w:rPr>
         <w:t>con</w:t>
       </w:r>
       <w:r>
         <w:rPr>
           <w:rFonts w:ascii="Arial" w:hAnsi="Arial" w:cs="Arial"/>
+          <w:sz w:val="20"/>
+          <w:szCs w:val="20"/>
         </w:rPr>
         <w:t xml:space="preserve"> las </w:t>
       </w:r>
@@ -1936,6 +2392,8 @@
         <w:rPr>
           <w:rFonts w:ascii="Arial" w:hAnsi="Arial" w:cs="Arial"/>
           <w:spacing w:val="-1"/>
+          <w:sz w:val="20"/>
+          <w:szCs w:val="20"/>
         </w:rPr>
         <w:t>restricciones</w:t>
       </w:r>
@@ -1943,12 +2401,16 @@
         <w:rPr>
           <w:rFonts w:ascii="Arial" w:hAnsi="Arial" w:cs="Arial"/>
           <w:spacing w:val="1"/>
-        </w:rPr>
-        <w:t xml:space="preserve"> </w:t>
-      </w:r>
-      <w:r>
-        <w:rPr>
-          <w:rFonts w:ascii="Arial" w:hAnsi="Arial" w:cs="Arial"/>
+          <w:sz w:val="20"/>
+          <w:szCs w:val="20"/>
+        </w:rPr>
+        <w:t xml:space="preserve"> </w:t>
+      </w:r>
+      <w:r>
+        <w:rPr>
+          <w:rFonts w:ascii="Arial" w:hAnsi="Arial" w:cs="Arial"/>
+          <w:sz w:val="20"/>
+          <w:szCs w:val="20"/>
         </w:rPr>
         <w:t>de</w:t>
       </w:r>
@@ -1956,12 +2418,16 @@
         <w:rPr>
           <w:rFonts w:ascii="Arial" w:hAnsi="Arial" w:cs="Arial"/>
           <w:spacing w:val="-1"/>
+          <w:sz w:val="20"/>
+          <w:szCs w:val="20"/>
         </w:rPr>
         <w:t xml:space="preserve"> conectividad</w:t>
       </w:r>
       <w:r>
         <w:rPr>
           <w:rFonts w:ascii="Arial" w:hAnsi="Arial" w:cs="Arial"/>
+          <w:sz w:val="20"/>
+          <w:szCs w:val="20"/>
         </w:rPr>
         <w:t xml:space="preserve"> de</w:t>
       </w:r>
@@ -1969,12 +2435,16 @@
         <w:rPr>
           <w:rFonts w:ascii="Arial" w:hAnsi="Arial" w:cs="Arial"/>
           <w:spacing w:val="-1"/>
-        </w:rPr>
-        <w:t xml:space="preserve"> </w:t>
-      </w:r>
-      <w:r>
-        <w:rPr>
-          <w:rFonts w:ascii="Arial" w:hAnsi="Arial" w:cs="Arial"/>
+          <w:sz w:val="20"/>
+          <w:szCs w:val="20"/>
+        </w:rPr>
+        <w:t xml:space="preserve"> </w:t>
+      </w:r>
+      <w:r>
+        <w:rPr>
+          <w:rFonts w:ascii="Arial" w:hAnsi="Arial" w:cs="Arial"/>
+          <w:sz w:val="20"/>
+          <w:szCs w:val="20"/>
         </w:rPr>
         <w:t>la</w:t>
       </w:r>
@@ -1982,37 +2452,48 @@
         <w:rPr>
           <w:rFonts w:ascii="Arial" w:hAnsi="Arial" w:cs="Arial"/>
           <w:spacing w:val="1"/>
-        </w:rPr>
-        <w:t xml:space="preserve"> </w:t>
-      </w:r>
-      <w:r>
-        <w:rPr>
-          <w:rFonts w:ascii="Arial" w:hAnsi="Arial" w:cs="Arial"/>
-          <w:spacing w:val="-1"/>
+          <w:sz w:val="20"/>
+          <w:szCs w:val="20"/>
+        </w:rPr>
+        <w:t xml:space="preserve"> </w:t>
+      </w:r>
+      <w:r>
+        <w:rPr>
+          <w:rFonts w:ascii="Arial" w:hAnsi="Arial" w:cs="Arial"/>
+          <w:spacing w:val="-1"/>
+          <w:sz w:val="20"/>
+          <w:szCs w:val="20"/>
         </w:rPr>
         <w:t>red.</w:t>
       </w:r>
     </w:p>
     <w:p>
       <w:pPr>
+        <w:spacing w:line="300" w:lineRule="exact"/>
         <w:rPr>
           <w:rFonts w:ascii="Arial" w:eastAsia="Times New Roman" w:hAnsi="Arial" w:cs="Arial"/>
+          <w:sz w:val="20"/>
+          <w:szCs w:val="20"/>
         </w:rPr>
       </w:pPr>
     </w:p>
     <w:p>
       <w:pPr>
-        <w:spacing w:line="360" w:lineRule="exact"/>
+        <w:spacing w:line="300" w:lineRule="exact"/>
         <w:ind w:right="117"/>
         <w:jc w:val="both"/>
         <w:rPr>
           <w:rFonts w:ascii="Arial" w:eastAsia="Times New Roman" w:hAnsi="Arial" w:cs="Arial"/>
+          <w:sz w:val="20"/>
+          <w:szCs w:val="20"/>
         </w:rPr>
       </w:pPr>
       <w:r>
         <w:rPr>
           <w:rFonts w:ascii="Arial" w:hAnsi="Arial" w:cs="Arial"/>
           <w:spacing w:val="-2"/>
+          <w:sz w:val="20"/>
+          <w:szCs w:val="20"/>
         </w:rPr>
         <w:t>La</w:t>
       </w:r>
@@ -2020,12 +2501,16 @@
         <w:rPr>
           <w:rFonts w:ascii="Arial" w:hAnsi="Arial" w:cs="Arial"/>
           <w:spacing w:val="53"/>
-        </w:rPr>
-        <w:t xml:space="preserve"> </w:t>
-      </w:r>
-      <w:r>
-        <w:rPr>
-          <w:rFonts w:ascii="Arial" w:hAnsi="Arial" w:cs="Arial"/>
+          <w:sz w:val="20"/>
+          <w:szCs w:val="20"/>
+        </w:rPr>
+        <w:t xml:space="preserve"> </w:t>
+      </w:r>
+      <w:r>
+        <w:rPr>
+          <w:rFonts w:ascii="Arial" w:hAnsi="Arial" w:cs="Arial"/>
+          <w:sz w:val="20"/>
+          <w:szCs w:val="20"/>
         </w:rPr>
         <w:t>topología</w:t>
       </w:r>
@@ -2033,13 +2518,17 @@
         <w:rPr>
           <w:rFonts w:ascii="Arial" w:hAnsi="Arial" w:cs="Arial"/>
           <w:spacing w:val="52"/>
-        </w:rPr>
-        <w:t xml:space="preserve"> </w:t>
-      </w:r>
-      <w:r>
-        <w:rPr>
-          <w:rFonts w:ascii="Arial" w:hAnsi="Arial" w:cs="Arial"/>
-          <w:spacing w:val="-1"/>
+          <w:sz w:val="20"/>
+          <w:szCs w:val="20"/>
+        </w:rPr>
+        <w:t xml:space="preserve"> </w:t>
+      </w:r>
+      <w:r>
+        <w:rPr>
+          <w:rFonts w:ascii="Arial" w:hAnsi="Arial" w:cs="Arial"/>
+          <w:spacing w:val="-1"/>
+          <w:sz w:val="20"/>
+          <w:szCs w:val="20"/>
         </w:rPr>
         <w:t>del</w:t>
       </w:r>
@@ -2047,12 +2536,16 @@
         <w:rPr>
           <w:rFonts w:ascii="Arial" w:hAnsi="Arial" w:cs="Arial"/>
           <w:spacing w:val="54"/>
-        </w:rPr>
-        <w:t xml:space="preserve"> </w:t>
-      </w:r>
-      <w:r>
-        <w:rPr>
-          <w:rFonts w:ascii="Arial" w:hAnsi="Arial" w:cs="Arial"/>
+          <w:sz w:val="20"/>
+          <w:szCs w:val="20"/>
+        </w:rPr>
+        <w:t xml:space="preserve"> </w:t>
+      </w:r>
+      <w:r>
+        <w:rPr>
+          <w:rFonts w:ascii="Arial" w:hAnsi="Arial" w:cs="Arial"/>
+          <w:sz w:val="20"/>
+          <w:szCs w:val="20"/>
         </w:rPr>
         <w:t>corporativo</w:t>
       </w:r>
@@ -2060,12 +2553,16 @@
         <w:rPr>
           <w:rFonts w:ascii="Arial" w:hAnsi="Arial" w:cs="Arial"/>
           <w:spacing w:val="56"/>
-        </w:rPr>
-        <w:t xml:space="preserve"> </w:t>
-      </w:r>
-      <w:r>
-        <w:rPr>
-          <w:rFonts w:ascii="Arial" w:hAnsi="Arial" w:cs="Arial"/>
+          <w:sz w:val="20"/>
+          <w:szCs w:val="20"/>
+        </w:rPr>
+        <w:t xml:space="preserve"> </w:t>
+      </w:r>
+      <w:r>
+        <w:rPr>
+          <w:rFonts w:ascii="Arial" w:hAnsi="Arial" w:cs="Arial"/>
+          <w:sz w:val="20"/>
+          <w:szCs w:val="20"/>
         </w:rPr>
         <w:t>y</w:t>
       </w:r>
@@ -2073,12 +2570,16 @@
         <w:rPr>
           <w:rFonts w:ascii="Arial" w:hAnsi="Arial" w:cs="Arial"/>
           <w:spacing w:val="47"/>
-        </w:rPr>
-        <w:t xml:space="preserve"> </w:t>
-      </w:r>
-      <w:r>
-        <w:rPr>
-          <w:rFonts w:ascii="Arial" w:hAnsi="Arial" w:cs="Arial"/>
+          <w:sz w:val="20"/>
+          <w:szCs w:val="20"/>
+        </w:rPr>
+        <w:t xml:space="preserve"> </w:t>
+      </w:r>
+      <w:r>
+        <w:rPr>
+          <w:rFonts w:ascii="Arial" w:hAnsi="Arial" w:cs="Arial"/>
+          <w:sz w:val="20"/>
+          <w:szCs w:val="20"/>
         </w:rPr>
         <w:t>las</w:t>
       </w:r>
@@ -2086,13 +2587,17 @@
         <w:rPr>
           <w:rFonts w:ascii="Arial" w:hAnsi="Arial" w:cs="Arial"/>
           <w:spacing w:val="52"/>
-        </w:rPr>
-        <w:t xml:space="preserve"> </w:t>
-      </w:r>
-      <w:r>
-        <w:rPr>
-          <w:rFonts w:ascii="Arial" w:hAnsi="Arial" w:cs="Arial"/>
-          <w:spacing w:val="-1"/>
+          <w:sz w:val="20"/>
+          <w:szCs w:val="20"/>
+        </w:rPr>
+        <w:t xml:space="preserve"> </w:t>
+      </w:r>
+      <w:r>
+        <w:rPr>
+          <w:rFonts w:ascii="Arial" w:hAnsi="Arial" w:cs="Arial"/>
+          <w:spacing w:val="-1"/>
+          <w:sz w:val="20"/>
+          <w:szCs w:val="20"/>
         </w:rPr>
         <w:t>necesidades</w:t>
       </w:r>
@@ -2100,12 +2605,16 @@
         <w:rPr>
           <w:rFonts w:ascii="Arial" w:hAnsi="Arial" w:cs="Arial"/>
           <w:spacing w:val="56"/>
-        </w:rPr>
-        <w:t xml:space="preserve"> </w:t>
-      </w:r>
-      <w:r>
-        <w:rPr>
-          <w:rFonts w:ascii="Arial" w:hAnsi="Arial" w:cs="Arial"/>
+          <w:sz w:val="20"/>
+          <w:szCs w:val="20"/>
+        </w:rPr>
+        <w:t xml:space="preserve"> </w:t>
+      </w:r>
+      <w:r>
+        <w:rPr>
+          <w:rFonts w:ascii="Arial" w:hAnsi="Arial" w:cs="Arial"/>
+          <w:sz w:val="20"/>
+          <w:szCs w:val="20"/>
         </w:rPr>
         <w:t>de</w:t>
       </w:r>
@@ -2113,13 +2622,17 @@
         <w:rPr>
           <w:rFonts w:ascii="Arial" w:hAnsi="Arial" w:cs="Arial"/>
           <w:spacing w:val="51"/>
-        </w:rPr>
-        <w:t xml:space="preserve"> </w:t>
-      </w:r>
-      <w:r>
-        <w:rPr>
-          <w:rFonts w:ascii="Arial" w:hAnsi="Arial" w:cs="Arial"/>
-          <w:spacing w:val="-1"/>
+          <w:sz w:val="20"/>
+          <w:szCs w:val="20"/>
+        </w:rPr>
+        <w:t xml:space="preserve"> </w:t>
+      </w:r>
+      <w:r>
+        <w:rPr>
+          <w:rFonts w:ascii="Arial" w:hAnsi="Arial" w:cs="Arial"/>
+          <w:spacing w:val="-1"/>
+          <w:sz w:val="20"/>
+          <w:szCs w:val="20"/>
         </w:rPr>
         <w:t>conectividad</w:t>
       </w:r>
@@ -2127,13 +2640,17 @@
         <w:rPr>
           <w:rFonts w:ascii="Arial" w:hAnsi="Arial" w:cs="Arial"/>
           <w:spacing w:val="52"/>
-        </w:rPr>
-        <w:t xml:space="preserve"> </w:t>
-      </w:r>
-      <w:r>
-        <w:rPr>
-          <w:rFonts w:ascii="Arial" w:hAnsi="Arial" w:cs="Arial"/>
-          <w:spacing w:val="-1"/>
+          <w:sz w:val="20"/>
+          <w:szCs w:val="20"/>
+        </w:rPr>
+        <w:t xml:space="preserve"> </w:t>
+      </w:r>
+      <w:r>
+        <w:rPr>
+          <w:rFonts w:ascii="Arial" w:hAnsi="Arial" w:cs="Arial"/>
+          <w:spacing w:val="-1"/>
+          <w:sz w:val="20"/>
+          <w:szCs w:val="20"/>
         </w:rPr>
         <w:t>están</w:t>
       </w:r>
@@ -2141,13 +2658,17 @@
         <w:rPr>
           <w:rFonts w:ascii="Arial" w:hAnsi="Arial" w:cs="Arial"/>
           <w:spacing w:val="54"/>
-        </w:rPr>
-        <w:t xml:space="preserve"> </w:t>
-      </w:r>
-      <w:r>
-        <w:rPr>
-          <w:rFonts w:ascii="Arial" w:hAnsi="Arial" w:cs="Arial"/>
-          <w:spacing w:val="-1"/>
+          <w:sz w:val="20"/>
+          <w:szCs w:val="20"/>
+        </w:rPr>
+        <w:t xml:space="preserve"> </w:t>
+      </w:r>
+      <w:r>
+        <w:rPr>
+          <w:rFonts w:ascii="Arial" w:hAnsi="Arial" w:cs="Arial"/>
+          <w:spacing w:val="-1"/>
+          <w:sz w:val="20"/>
+          <w:szCs w:val="20"/>
         </w:rPr>
         <w:t>representadas</w:t>
       </w:r>
@@ -2155,13 +2676,17 @@
         <w:rPr>
           <w:rFonts w:ascii="Arial" w:hAnsi="Arial" w:cs="Arial"/>
           <w:spacing w:val="55"/>
-        </w:rPr>
-        <w:t xml:space="preserve"> </w:t>
-      </w:r>
-      <w:r>
-        <w:rPr>
-          <w:rFonts w:ascii="Arial" w:hAnsi="Arial" w:cs="Arial"/>
-          <w:spacing w:val="-1"/>
+          <w:sz w:val="20"/>
+          <w:szCs w:val="20"/>
+        </w:rPr>
+        <w:t xml:space="preserve"> </w:t>
+      </w:r>
+      <w:r>
+        <w:rPr>
+          <w:rFonts w:ascii="Arial" w:hAnsi="Arial" w:cs="Arial"/>
+          <w:spacing w:val="-1"/>
+          <w:sz w:val="20"/>
+          <w:szCs w:val="20"/>
         </w:rPr>
         <w:t>en</w:t>
       </w:r>
@@ -2169,12 +2694,16 @@
         <w:rPr>
           <w:rFonts w:ascii="Arial" w:hAnsi="Arial" w:cs="Arial"/>
           <w:spacing w:val="52"/>
-        </w:rPr>
-        <w:t xml:space="preserve"> </w:t>
-      </w:r>
-      <w:r>
-        <w:rPr>
-          <w:rFonts w:ascii="Arial" w:hAnsi="Arial" w:cs="Arial"/>
+          <w:sz w:val="20"/>
+          <w:szCs w:val="20"/>
+        </w:rPr>
+        <w:t xml:space="preserve"> </w:t>
+      </w:r>
+      <w:r>
+        <w:rPr>
+          <w:rFonts w:ascii="Arial" w:hAnsi="Arial" w:cs="Arial"/>
+          <w:sz w:val="20"/>
+          <w:szCs w:val="20"/>
         </w:rPr>
         <w:t>la</w:t>
       </w:r>
@@ -2182,12 +2711,16 @@
         <w:rPr>
           <w:rFonts w:ascii="Arial" w:hAnsi="Arial" w:cs="Arial"/>
           <w:spacing w:val="52"/>
-        </w:rPr>
-        <w:t xml:space="preserve"> </w:t>
-      </w:r>
-      <w:r>
-        <w:rPr>
-          <w:rFonts w:ascii="Arial" w:hAnsi="Arial" w:cs="Arial"/>
+          <w:sz w:val="20"/>
+          <w:szCs w:val="20"/>
+        </w:rPr>
+        <w:t xml:space="preserve"> </w:t>
+      </w:r>
+      <w:r>
+        <w:rPr>
+          <w:rFonts w:ascii="Arial" w:hAnsi="Arial" w:cs="Arial"/>
+          <w:sz w:val="20"/>
+          <w:szCs w:val="20"/>
         </w:rPr>
         <w:t>siguiente</w:t>
       </w:r>
@@ -2195,13 +2728,17 @@
         <w:rPr>
           <w:rFonts w:ascii="Arial" w:hAnsi="Arial" w:cs="Arial"/>
           <w:spacing w:val="79"/>
-        </w:rPr>
-        <w:t xml:space="preserve"> </w:t>
-      </w:r>
-      <w:r>
-        <w:rPr>
-          <w:rFonts w:ascii="Arial" w:hAnsi="Arial" w:cs="Arial"/>
-          <w:spacing w:val="-1"/>
+          <w:sz w:val="20"/>
+          <w:szCs w:val="20"/>
+        </w:rPr>
+        <w:t xml:space="preserve"> </w:t>
+      </w:r>
+      <w:r>
+        <w:rPr>
+          <w:rFonts w:ascii="Arial" w:hAnsi="Arial" w:cs="Arial"/>
+          <w:spacing w:val="-1"/>
+          <w:sz w:val="20"/>
+          <w:szCs w:val="20"/>
         </w:rPr>
         <w:t>gráfica.</w:t>
       </w:r>
@@ -3807,8 +4344,12 @@
     </w:p>
     <w:p>
       <w:pPr>
-        <w:rPr>
-          <w:rFonts w:ascii="Times New Roman" w:eastAsia="Times New Roman" w:hAnsi="Times New Roman" w:cs="Times New Roman"/>
+        <w:spacing w:line="300" w:lineRule="exact"/>
+        <w:ind w:left="102" w:right="113"/>
+        <w:jc w:val="both"/>
+        <w:rPr>
+          <w:rFonts w:ascii="Arial" w:hAnsi="Arial" w:cs="Arial"/>
+          <w:spacing w:val="-1"/>
           <w:sz w:val="20"/>
           <w:szCs w:val="20"/>
         </w:rPr>
@@ -3816,13 +4357,1236 @@
     </w:p>
     <w:p>
       <w:pPr>
-        <w:spacing w:before="3"/>
-        <w:rPr>
-          <w:rFonts w:ascii="Times New Roman" w:eastAsia="Times New Roman" w:hAnsi="Times New Roman" w:cs="Times New Roman"/>
-          <w:sz w:val="21"/>
-          <w:szCs w:val="21"/>
-        </w:rPr>
-      </w:pPr>
+        <w:spacing w:line="300" w:lineRule="exact"/>
+        <w:ind w:left="102" w:right="113"/>
+        <w:jc w:val="both"/>
+        <w:rPr>
+          <w:rFonts w:ascii="Arial" w:hAnsi="Arial" w:cs="Arial"/>
+          <w:spacing w:val="-1"/>
+          <w:sz w:val="20"/>
+          <w:szCs w:val="20"/>
+        </w:rPr>
+      </w:pPr>
+    </w:p>
+    <w:p>
+      <w:pPr>
+        <w:spacing w:line="300" w:lineRule="exact"/>
+        <w:ind w:left="102" w:right="113"/>
+        <w:jc w:val="both"/>
+        <w:rPr>
+          <w:rFonts w:ascii="Arial" w:eastAsia="Times New Roman" w:hAnsi="Arial" w:cs="Arial"/>
+          <w:sz w:val="20"/>
+          <w:szCs w:val="20"/>
+        </w:rPr>
+      </w:pPr>
+      <w:r>
+        <w:rPr>
+          <w:rFonts w:ascii="Arial" w:hAnsi="Arial" w:cs="Arial"/>
+          <w:spacing w:val="-1"/>
+          <w:sz w:val="20"/>
+          <w:szCs w:val="20"/>
+        </w:rPr>
+        <w:t>Observa</w:t>
+      </w:r>
+      <w:r>
+        <w:rPr>
+          <w:rFonts w:ascii="Arial" w:hAnsi="Arial" w:cs="Arial"/>
+          <w:spacing w:val="5"/>
+          <w:sz w:val="20"/>
+          <w:szCs w:val="20"/>
+        </w:rPr>
+        <w:t xml:space="preserve"> </w:t>
+      </w:r>
+      <w:r>
+        <w:rPr>
+          <w:rFonts w:ascii="Arial" w:hAnsi="Arial" w:cs="Arial"/>
+          <w:sz w:val="20"/>
+          <w:szCs w:val="20"/>
+        </w:rPr>
+        <w:t>que</w:t>
+      </w:r>
+      <w:r>
+        <w:rPr>
+          <w:rFonts w:ascii="Arial" w:hAnsi="Arial" w:cs="Arial"/>
+          <w:spacing w:val="6"/>
+          <w:sz w:val="20"/>
+          <w:szCs w:val="20"/>
+        </w:rPr>
+        <w:t xml:space="preserve"> </w:t>
+      </w:r>
+      <w:r>
+        <w:rPr>
+          <w:rFonts w:ascii="Arial" w:hAnsi="Arial" w:cs="Arial"/>
+          <w:spacing w:val="-1"/>
+          <w:sz w:val="20"/>
+          <w:szCs w:val="20"/>
+        </w:rPr>
+        <w:t>el</w:t>
+      </w:r>
+      <w:r>
+        <w:rPr>
+          <w:rFonts w:ascii="Arial" w:hAnsi="Arial" w:cs="Arial"/>
+          <w:spacing w:val="7"/>
+          <w:sz w:val="20"/>
+          <w:szCs w:val="20"/>
+        </w:rPr>
+        <w:t xml:space="preserve"> </w:t>
+      </w:r>
+      <w:r>
+        <w:rPr>
+          <w:rFonts w:ascii="Arial" w:hAnsi="Arial" w:cs="Arial"/>
+          <w:spacing w:val="-1"/>
+          <w:sz w:val="20"/>
+          <w:szCs w:val="20"/>
+        </w:rPr>
+        <w:t>número</w:t>
+      </w:r>
+      <w:r>
+        <w:rPr>
+          <w:rFonts w:ascii="Arial" w:hAnsi="Arial" w:cs="Arial"/>
+          <w:spacing w:val="6"/>
+          <w:sz w:val="20"/>
+          <w:szCs w:val="20"/>
+        </w:rPr>
+        <w:t xml:space="preserve"> </w:t>
+      </w:r>
+      <w:r>
+        <w:rPr>
+          <w:rFonts w:ascii="Arial" w:hAnsi="Arial" w:cs="Arial"/>
+          <w:spacing w:val="1"/>
+          <w:sz w:val="20"/>
+          <w:szCs w:val="20"/>
+        </w:rPr>
+        <w:t>de</w:t>
+      </w:r>
+      <w:r>
+        <w:rPr>
+          <w:rFonts w:ascii="Arial" w:hAnsi="Arial" w:cs="Arial"/>
+          <w:spacing w:val="6"/>
+          <w:sz w:val="20"/>
+          <w:szCs w:val="20"/>
+        </w:rPr>
+        <w:t xml:space="preserve"> </w:t>
+      </w:r>
+      <w:r>
+        <w:rPr>
+          <w:rFonts w:ascii="Arial" w:hAnsi="Arial" w:cs="Arial"/>
+          <w:sz w:val="20"/>
+          <w:szCs w:val="20"/>
+        </w:rPr>
+        <w:t>hosts</w:t>
+      </w:r>
+      <w:r>
+        <w:rPr>
+          <w:rFonts w:ascii="Arial" w:hAnsi="Arial" w:cs="Arial"/>
+          <w:spacing w:val="7"/>
+          <w:sz w:val="20"/>
+          <w:szCs w:val="20"/>
+        </w:rPr>
+        <w:t xml:space="preserve"> </w:t>
+      </w:r>
+      <w:r>
+        <w:rPr>
+          <w:rFonts w:ascii="Arial" w:hAnsi="Arial" w:cs="Arial"/>
+          <w:spacing w:val="-1"/>
+          <w:sz w:val="20"/>
+          <w:szCs w:val="20"/>
+        </w:rPr>
+        <w:t>requeridos</w:t>
+      </w:r>
+      <w:r>
+        <w:rPr>
+          <w:rFonts w:ascii="Arial" w:hAnsi="Arial" w:cs="Arial"/>
+          <w:spacing w:val="6"/>
+          <w:sz w:val="20"/>
+          <w:szCs w:val="20"/>
+        </w:rPr>
+        <w:t xml:space="preserve"> </w:t>
+      </w:r>
+      <w:r>
+        <w:rPr>
+          <w:rFonts w:ascii="Arial" w:hAnsi="Arial" w:cs="Arial"/>
+          <w:sz w:val="20"/>
+          <w:szCs w:val="20"/>
+        </w:rPr>
+        <w:t>por</w:t>
+      </w:r>
+      <w:r>
+        <w:rPr>
+          <w:rFonts w:ascii="Arial" w:hAnsi="Arial" w:cs="Arial"/>
+          <w:spacing w:val="12"/>
+          <w:sz w:val="20"/>
+          <w:szCs w:val="20"/>
+        </w:rPr>
+        <w:t xml:space="preserve"> </w:t>
+      </w:r>
+      <w:r>
+        <w:rPr>
+          <w:rFonts w:ascii="Arial" w:hAnsi="Arial" w:cs="Arial"/>
+          <w:sz w:val="20"/>
+          <w:szCs w:val="20"/>
+        </w:rPr>
+        <w:t>cada</w:t>
+      </w:r>
+      <w:r>
+        <w:rPr>
+          <w:rFonts w:ascii="Arial" w:hAnsi="Arial" w:cs="Arial"/>
+          <w:spacing w:val="6"/>
+          <w:sz w:val="20"/>
+          <w:szCs w:val="20"/>
+        </w:rPr>
+        <w:t xml:space="preserve"> </w:t>
+      </w:r>
+      <w:r>
+        <w:rPr>
+          <w:rFonts w:ascii="Arial" w:hAnsi="Arial" w:cs="Arial"/>
+          <w:b/>
+          <w:sz w:val="20"/>
+          <w:szCs w:val="20"/>
+        </w:rPr>
+        <w:t>LAN</w:t>
+      </w:r>
+      <w:r>
+        <w:rPr>
+          <w:rFonts w:ascii="Arial" w:hAnsi="Arial" w:cs="Arial"/>
+          <w:b/>
+          <w:spacing w:val="6"/>
+          <w:sz w:val="20"/>
+          <w:szCs w:val="20"/>
+        </w:rPr>
+        <w:t xml:space="preserve"> </w:t>
+      </w:r>
+      <w:r>
+        <w:rPr>
+          <w:rFonts w:ascii="Arial" w:hAnsi="Arial" w:cs="Arial"/>
+          <w:spacing w:val="-1"/>
+          <w:sz w:val="20"/>
+          <w:szCs w:val="20"/>
+        </w:rPr>
+        <w:t>están</w:t>
+      </w:r>
+      <w:r>
+        <w:rPr>
+          <w:rFonts w:ascii="Arial" w:hAnsi="Arial" w:cs="Arial"/>
+          <w:spacing w:val="6"/>
+          <w:sz w:val="20"/>
+          <w:szCs w:val="20"/>
+        </w:rPr>
+        <w:t xml:space="preserve"> </w:t>
+      </w:r>
+      <w:r>
+        <w:rPr>
+          <w:rFonts w:ascii="Arial" w:hAnsi="Arial" w:cs="Arial"/>
+          <w:spacing w:val="-1"/>
+          <w:sz w:val="20"/>
+          <w:szCs w:val="20"/>
+        </w:rPr>
+        <w:t>indicados</w:t>
+      </w:r>
+      <w:r>
+        <w:rPr>
+          <w:rFonts w:ascii="Arial" w:hAnsi="Arial" w:cs="Arial"/>
+          <w:spacing w:val="9"/>
+          <w:sz w:val="20"/>
+          <w:szCs w:val="20"/>
+        </w:rPr>
+        <w:t xml:space="preserve"> </w:t>
+      </w:r>
+      <w:r>
+        <w:rPr>
+          <w:rFonts w:ascii="Arial" w:hAnsi="Arial" w:cs="Arial"/>
+          <w:spacing w:val="-1"/>
+          <w:sz w:val="20"/>
+          <w:szCs w:val="20"/>
+        </w:rPr>
+        <w:t>en</w:t>
+      </w:r>
+      <w:r>
+        <w:rPr>
+          <w:rFonts w:ascii="Arial" w:hAnsi="Arial" w:cs="Arial"/>
+          <w:spacing w:val="6"/>
+          <w:sz w:val="20"/>
+          <w:szCs w:val="20"/>
+        </w:rPr>
+        <w:t xml:space="preserve"> </w:t>
+      </w:r>
+      <w:r>
+        <w:rPr>
+          <w:rFonts w:ascii="Arial" w:hAnsi="Arial" w:cs="Arial"/>
+          <w:sz w:val="20"/>
+          <w:szCs w:val="20"/>
+        </w:rPr>
+        <w:t>la</w:t>
+      </w:r>
+      <w:r>
+        <w:rPr>
+          <w:rFonts w:ascii="Arial" w:hAnsi="Arial" w:cs="Arial"/>
+          <w:spacing w:val="6"/>
+          <w:sz w:val="20"/>
+          <w:szCs w:val="20"/>
+        </w:rPr>
+        <w:t xml:space="preserve"> </w:t>
+      </w:r>
+      <w:r>
+        <w:rPr>
+          <w:rFonts w:ascii="Arial" w:hAnsi="Arial" w:cs="Arial"/>
+          <w:spacing w:val="-1"/>
+          <w:sz w:val="20"/>
+          <w:szCs w:val="20"/>
+        </w:rPr>
+        <w:t>gráfica.</w:t>
+      </w:r>
+      <w:r>
+        <w:rPr>
+          <w:rFonts w:ascii="Arial" w:hAnsi="Arial" w:cs="Arial"/>
+          <w:spacing w:val="6"/>
+          <w:sz w:val="20"/>
+          <w:szCs w:val="20"/>
+        </w:rPr>
+        <w:t xml:space="preserve"> </w:t>
+      </w:r>
+      <w:r>
+        <w:rPr>
+          <w:rFonts w:ascii="Arial" w:hAnsi="Arial" w:cs="Arial"/>
+          <w:spacing w:val="1"/>
+          <w:sz w:val="20"/>
+          <w:szCs w:val="20"/>
+        </w:rPr>
+        <w:t>Por</w:t>
+      </w:r>
+      <w:r>
+        <w:rPr>
+          <w:rFonts w:ascii="Arial" w:hAnsi="Arial" w:cs="Arial"/>
+          <w:spacing w:val="8"/>
+          <w:sz w:val="20"/>
+          <w:szCs w:val="20"/>
+        </w:rPr>
+        <w:t xml:space="preserve"> </w:t>
+      </w:r>
+      <w:r>
+        <w:rPr>
+          <w:rFonts w:ascii="Arial" w:hAnsi="Arial" w:cs="Arial"/>
+          <w:spacing w:val="-1"/>
+          <w:sz w:val="20"/>
+          <w:szCs w:val="20"/>
+        </w:rPr>
+        <w:t>ejemplo:</w:t>
+      </w:r>
+      <w:r>
+        <w:rPr>
+          <w:rFonts w:ascii="Arial" w:hAnsi="Arial" w:cs="Arial"/>
+          <w:spacing w:val="7"/>
+          <w:sz w:val="20"/>
+          <w:szCs w:val="20"/>
+        </w:rPr>
+        <w:t xml:space="preserve"> </w:t>
+      </w:r>
+      <w:r>
+        <w:rPr>
+          <w:rFonts w:ascii="Arial" w:hAnsi="Arial" w:cs="Arial"/>
+          <w:sz w:val="20"/>
+          <w:szCs w:val="20"/>
+        </w:rPr>
+        <w:t>la</w:t>
+      </w:r>
+      <w:r>
+        <w:rPr>
+          <w:rFonts w:ascii="Arial" w:hAnsi="Arial" w:cs="Arial"/>
+          <w:spacing w:val="87"/>
+          <w:sz w:val="20"/>
+          <w:szCs w:val="20"/>
+        </w:rPr>
+        <w:t xml:space="preserve"> </w:t>
+      </w:r>
+      <w:r>
+        <w:rPr>
+          <w:rFonts w:ascii="Arial" w:hAnsi="Arial" w:cs="Arial"/>
+          <w:spacing w:val="-1"/>
+          <w:sz w:val="20"/>
+          <w:szCs w:val="20"/>
+        </w:rPr>
+        <w:t>red</w:t>
+      </w:r>
+      <w:r>
+        <w:rPr>
+          <w:rFonts w:ascii="Arial" w:hAnsi="Arial" w:cs="Arial"/>
+          <w:spacing w:val="9"/>
+          <w:sz w:val="20"/>
+          <w:szCs w:val="20"/>
+        </w:rPr>
+        <w:t xml:space="preserve"> </w:t>
+      </w:r>
+      <w:r>
+        <w:rPr>
+          <w:rFonts w:ascii="Arial" w:hAnsi="Arial" w:cs="Arial"/>
+          <w:spacing w:val="-1"/>
+          <w:sz w:val="20"/>
+          <w:szCs w:val="20"/>
+        </w:rPr>
+        <w:t>local</w:t>
+      </w:r>
+      <w:r>
+        <w:rPr>
+          <w:rFonts w:ascii="Arial" w:hAnsi="Arial" w:cs="Arial"/>
+          <w:spacing w:val="9"/>
+          <w:sz w:val="20"/>
+          <w:szCs w:val="20"/>
+        </w:rPr>
+        <w:t xml:space="preserve"> </w:t>
+      </w:r>
+      <w:r>
+        <w:rPr>
+          <w:rFonts w:ascii="Arial" w:hAnsi="Arial" w:cs="Arial"/>
+          <w:sz w:val="20"/>
+          <w:szCs w:val="20"/>
+        </w:rPr>
+        <w:t>que</w:t>
+      </w:r>
+      <w:r>
+        <w:rPr>
+          <w:rFonts w:ascii="Arial" w:hAnsi="Arial" w:cs="Arial"/>
+          <w:spacing w:val="8"/>
+          <w:sz w:val="20"/>
+          <w:szCs w:val="20"/>
+        </w:rPr>
+        <w:t xml:space="preserve"> </w:t>
+      </w:r>
+      <w:r>
+        <w:rPr>
+          <w:rFonts w:ascii="Arial" w:hAnsi="Arial" w:cs="Arial"/>
+          <w:spacing w:val="-1"/>
+          <w:sz w:val="20"/>
+          <w:szCs w:val="20"/>
+        </w:rPr>
+        <w:t>depende</w:t>
+      </w:r>
+      <w:r>
+        <w:rPr>
+          <w:rFonts w:ascii="Arial" w:hAnsi="Arial" w:cs="Arial"/>
+          <w:spacing w:val="8"/>
+          <w:sz w:val="20"/>
+          <w:szCs w:val="20"/>
+        </w:rPr>
+        <w:t xml:space="preserve"> </w:t>
+      </w:r>
+      <w:r>
+        <w:rPr>
+          <w:rFonts w:ascii="Arial" w:hAnsi="Arial" w:cs="Arial"/>
+          <w:sz w:val="20"/>
+          <w:szCs w:val="20"/>
+        </w:rPr>
+        <w:t>de</w:t>
+      </w:r>
+      <w:r>
+        <w:rPr>
+          <w:rFonts w:ascii="Arial" w:hAnsi="Arial" w:cs="Arial"/>
+          <w:spacing w:val="10"/>
+          <w:sz w:val="20"/>
+          <w:szCs w:val="20"/>
+        </w:rPr>
+        <w:t xml:space="preserve"> </w:t>
+      </w:r>
+      <w:r>
+        <w:rPr>
+          <w:rFonts w:ascii="Arial" w:hAnsi="Arial" w:cs="Arial"/>
+          <w:sz w:val="20"/>
+          <w:szCs w:val="20"/>
+        </w:rPr>
+        <w:t>la</w:t>
+      </w:r>
+      <w:r>
+        <w:rPr>
+          <w:rFonts w:ascii="Arial" w:hAnsi="Arial" w:cs="Arial"/>
+          <w:spacing w:val="8"/>
+          <w:sz w:val="20"/>
+          <w:szCs w:val="20"/>
+        </w:rPr>
+        <w:t xml:space="preserve"> </w:t>
+      </w:r>
+      <w:r>
+        <w:rPr>
+          <w:rFonts w:ascii="Arial" w:hAnsi="Arial" w:cs="Arial"/>
+          <w:spacing w:val="-1"/>
+          <w:sz w:val="20"/>
+          <w:szCs w:val="20"/>
+        </w:rPr>
+        <w:t>interfaz</w:t>
+      </w:r>
+      <w:r>
+        <w:rPr>
+          <w:rFonts w:ascii="Arial" w:hAnsi="Arial" w:cs="Arial"/>
+          <w:spacing w:val="13"/>
+          <w:sz w:val="20"/>
+          <w:szCs w:val="20"/>
+        </w:rPr>
+        <w:t xml:space="preserve"> </w:t>
+      </w:r>
+      <w:r>
+        <w:rPr>
+          <w:rFonts w:ascii="Arial" w:hAnsi="Arial" w:cs="Arial"/>
+          <w:b/>
+          <w:sz w:val="20"/>
+          <w:szCs w:val="20"/>
+        </w:rPr>
+        <w:t>G0/0</w:t>
+      </w:r>
+      <w:r>
+        <w:rPr>
+          <w:rFonts w:ascii="Arial" w:hAnsi="Arial" w:cs="Arial"/>
+          <w:b/>
+          <w:spacing w:val="7"/>
+          <w:sz w:val="20"/>
+          <w:szCs w:val="20"/>
+        </w:rPr>
+        <w:t xml:space="preserve"> </w:t>
+      </w:r>
+      <w:r>
+        <w:rPr>
+          <w:rFonts w:ascii="Arial" w:hAnsi="Arial" w:cs="Arial"/>
+          <w:spacing w:val="-1"/>
+          <w:sz w:val="20"/>
+          <w:szCs w:val="20"/>
+        </w:rPr>
+        <w:t>del</w:t>
+      </w:r>
+      <w:r>
+        <w:rPr>
+          <w:rFonts w:ascii="Arial" w:hAnsi="Arial" w:cs="Arial"/>
+          <w:spacing w:val="10"/>
+          <w:sz w:val="20"/>
+          <w:szCs w:val="20"/>
+        </w:rPr>
+        <w:t xml:space="preserve"> </w:t>
+      </w:r>
+      <w:r>
+        <w:rPr>
+          <w:rFonts w:ascii="Arial" w:hAnsi="Arial" w:cs="Arial"/>
+          <w:b/>
+          <w:spacing w:val="-1"/>
+          <w:sz w:val="20"/>
+          <w:szCs w:val="20"/>
+        </w:rPr>
+        <w:t>Router</w:t>
+      </w:r>
+      <w:r>
+        <w:rPr>
+          <w:rFonts w:ascii="Arial" w:hAnsi="Arial" w:cs="Arial"/>
+          <w:b/>
+          <w:spacing w:val="8"/>
+          <w:sz w:val="20"/>
+          <w:szCs w:val="20"/>
+        </w:rPr>
+        <w:t xml:space="preserve"> </w:t>
+      </w:r>
+      <w:r>
+        <w:rPr>
+          <w:rFonts w:ascii="Arial" w:hAnsi="Arial" w:cs="Arial"/>
+          <w:b/>
+          <w:sz w:val="20"/>
+          <w:szCs w:val="20"/>
+        </w:rPr>
+        <w:t>A</w:t>
+      </w:r>
+      <w:r>
+        <w:rPr>
+          <w:rFonts w:ascii="Arial" w:hAnsi="Arial" w:cs="Arial"/>
+          <w:b/>
+          <w:spacing w:val="9"/>
+          <w:sz w:val="20"/>
+          <w:szCs w:val="20"/>
+        </w:rPr>
+        <w:t xml:space="preserve"> </w:t>
+      </w:r>
+      <w:r>
+        <w:rPr>
+          <w:rFonts w:ascii="Arial" w:hAnsi="Arial" w:cs="Arial"/>
+          <w:spacing w:val="-1"/>
+          <w:sz w:val="20"/>
+          <w:szCs w:val="20"/>
+        </w:rPr>
+        <w:t>requiere</w:t>
+      </w:r>
+      <w:r>
+        <w:rPr>
+          <w:rFonts w:ascii="Arial" w:hAnsi="Arial" w:cs="Arial"/>
+          <w:spacing w:val="8"/>
+          <w:sz w:val="20"/>
+          <w:szCs w:val="20"/>
+        </w:rPr>
+        <w:t xml:space="preserve"> </w:t>
+      </w:r>
+      <w:r>
+        <w:rPr>
+          <w:rFonts w:ascii="Arial" w:hAnsi="Arial" w:cs="Arial"/>
+          <w:sz w:val="20"/>
+          <w:szCs w:val="20"/>
+        </w:rPr>
+        <w:t>de</w:t>
+      </w:r>
+      <w:r>
+        <w:rPr>
+          <w:rFonts w:ascii="Arial" w:hAnsi="Arial" w:cs="Arial"/>
+          <w:spacing w:val="8"/>
+          <w:sz w:val="20"/>
+          <w:szCs w:val="20"/>
+        </w:rPr>
+        <w:t xml:space="preserve"> </w:t>
+      </w:r>
+      <w:r>
+        <w:rPr>
+          <w:rFonts w:ascii="Arial" w:hAnsi="Arial" w:cs="Arial"/>
+          <w:sz w:val="20"/>
+          <w:szCs w:val="20"/>
+        </w:rPr>
+        <w:t>60</w:t>
+      </w:r>
+      <w:r>
+        <w:rPr>
+          <w:rFonts w:ascii="Arial" w:hAnsi="Arial" w:cs="Arial"/>
+          <w:spacing w:val="9"/>
+          <w:sz w:val="20"/>
+          <w:szCs w:val="20"/>
+        </w:rPr>
+        <w:t xml:space="preserve"> </w:t>
+      </w:r>
+      <w:r>
+        <w:rPr>
+          <w:rFonts w:ascii="Arial" w:hAnsi="Arial" w:cs="Arial"/>
+          <w:spacing w:val="-1"/>
+          <w:sz w:val="20"/>
+          <w:szCs w:val="20"/>
+        </w:rPr>
+        <w:t>conexiones</w:t>
+      </w:r>
+      <w:r>
+        <w:rPr>
+          <w:rFonts w:ascii="Arial" w:hAnsi="Arial" w:cs="Arial"/>
+          <w:spacing w:val="9"/>
+          <w:sz w:val="20"/>
+          <w:szCs w:val="20"/>
+        </w:rPr>
+        <w:t xml:space="preserve"> </w:t>
+      </w:r>
+      <w:r>
+        <w:rPr>
+          <w:rFonts w:ascii="Arial" w:hAnsi="Arial" w:cs="Arial"/>
+          <w:spacing w:val="-1"/>
+          <w:sz w:val="20"/>
+          <w:szCs w:val="20"/>
+        </w:rPr>
+        <w:t>disponibles</w:t>
+      </w:r>
+      <w:r>
+        <w:rPr>
+          <w:rFonts w:ascii="Arial" w:hAnsi="Arial" w:cs="Arial"/>
+          <w:spacing w:val="9"/>
+          <w:sz w:val="20"/>
+          <w:szCs w:val="20"/>
+        </w:rPr>
+        <w:t xml:space="preserve"> </w:t>
+      </w:r>
+      <w:r>
+        <w:rPr>
+          <w:rFonts w:ascii="Arial" w:hAnsi="Arial" w:cs="Arial"/>
+          <w:spacing w:val="-1"/>
+          <w:sz w:val="20"/>
+          <w:szCs w:val="20"/>
+        </w:rPr>
+        <w:t>mientras</w:t>
+      </w:r>
+      <w:r>
+        <w:rPr>
+          <w:rFonts w:ascii="Arial" w:hAnsi="Arial" w:cs="Arial"/>
+          <w:spacing w:val="85"/>
+          <w:sz w:val="20"/>
+          <w:szCs w:val="20"/>
+        </w:rPr>
+        <w:t xml:space="preserve"> </w:t>
+      </w:r>
+      <w:r>
+        <w:rPr>
+          <w:rFonts w:ascii="Arial" w:hAnsi="Arial" w:cs="Arial"/>
+          <w:sz w:val="20"/>
+          <w:szCs w:val="20"/>
+        </w:rPr>
+        <w:t>que</w:t>
+      </w:r>
+      <w:r>
+        <w:rPr>
+          <w:rFonts w:ascii="Arial" w:hAnsi="Arial" w:cs="Arial"/>
+          <w:spacing w:val="3"/>
+          <w:sz w:val="20"/>
+          <w:szCs w:val="20"/>
+        </w:rPr>
+        <w:t xml:space="preserve"> </w:t>
+      </w:r>
+      <w:r>
+        <w:rPr>
+          <w:rFonts w:ascii="Arial" w:hAnsi="Arial" w:cs="Arial"/>
+          <w:sz w:val="20"/>
+          <w:szCs w:val="20"/>
+        </w:rPr>
+        <w:t>la</w:t>
+      </w:r>
+      <w:r>
+        <w:rPr>
+          <w:rFonts w:ascii="Arial" w:hAnsi="Arial" w:cs="Arial"/>
+          <w:spacing w:val="4"/>
+          <w:sz w:val="20"/>
+          <w:szCs w:val="20"/>
+        </w:rPr>
+        <w:t xml:space="preserve"> </w:t>
+      </w:r>
+      <w:r>
+        <w:rPr>
+          <w:rFonts w:ascii="Arial" w:hAnsi="Arial" w:cs="Arial"/>
+          <w:spacing w:val="-1"/>
+          <w:sz w:val="20"/>
+          <w:szCs w:val="20"/>
+        </w:rPr>
+        <w:t>red</w:t>
+      </w:r>
+      <w:r>
+        <w:rPr>
+          <w:rFonts w:ascii="Arial" w:hAnsi="Arial" w:cs="Arial"/>
+          <w:spacing w:val="6"/>
+          <w:sz w:val="20"/>
+          <w:szCs w:val="20"/>
+        </w:rPr>
+        <w:t xml:space="preserve"> </w:t>
+      </w:r>
+      <w:r>
+        <w:rPr>
+          <w:rFonts w:ascii="Arial" w:hAnsi="Arial" w:cs="Arial"/>
+          <w:sz w:val="20"/>
+          <w:szCs w:val="20"/>
+        </w:rPr>
+        <w:t>que</w:t>
+      </w:r>
+      <w:r>
+        <w:rPr>
+          <w:rFonts w:ascii="Arial" w:hAnsi="Arial" w:cs="Arial"/>
+          <w:spacing w:val="3"/>
+          <w:sz w:val="20"/>
+          <w:szCs w:val="20"/>
+        </w:rPr>
+        <w:t xml:space="preserve"> </w:t>
+      </w:r>
+      <w:r>
+        <w:rPr>
+          <w:rFonts w:ascii="Arial" w:hAnsi="Arial" w:cs="Arial"/>
+          <w:sz w:val="20"/>
+          <w:szCs w:val="20"/>
+        </w:rPr>
+        <w:t>depende</w:t>
+      </w:r>
+      <w:r>
+        <w:rPr>
+          <w:rFonts w:ascii="Arial" w:hAnsi="Arial" w:cs="Arial"/>
+          <w:spacing w:val="3"/>
+          <w:sz w:val="20"/>
+          <w:szCs w:val="20"/>
+        </w:rPr>
+        <w:t xml:space="preserve"> </w:t>
+      </w:r>
+      <w:r>
+        <w:rPr>
+          <w:rFonts w:ascii="Arial" w:hAnsi="Arial" w:cs="Arial"/>
+          <w:spacing w:val="1"/>
+          <w:sz w:val="20"/>
+          <w:szCs w:val="20"/>
+        </w:rPr>
+        <w:t>de</w:t>
+      </w:r>
+      <w:r>
+        <w:rPr>
+          <w:rFonts w:ascii="Arial" w:hAnsi="Arial" w:cs="Arial"/>
+          <w:spacing w:val="3"/>
+          <w:sz w:val="20"/>
+          <w:szCs w:val="20"/>
+        </w:rPr>
+        <w:t xml:space="preserve"> </w:t>
+      </w:r>
+      <w:r>
+        <w:rPr>
+          <w:rFonts w:ascii="Arial" w:hAnsi="Arial" w:cs="Arial"/>
+          <w:sz w:val="20"/>
+          <w:szCs w:val="20"/>
+        </w:rPr>
+        <w:t>la</w:t>
+      </w:r>
+      <w:r>
+        <w:rPr>
+          <w:rFonts w:ascii="Arial" w:hAnsi="Arial" w:cs="Arial"/>
+          <w:spacing w:val="4"/>
+          <w:sz w:val="20"/>
+          <w:szCs w:val="20"/>
+        </w:rPr>
+        <w:t xml:space="preserve"> </w:t>
+      </w:r>
+      <w:r>
+        <w:rPr>
+          <w:rFonts w:ascii="Arial" w:hAnsi="Arial" w:cs="Arial"/>
+          <w:spacing w:val="-1"/>
+          <w:sz w:val="20"/>
+          <w:szCs w:val="20"/>
+        </w:rPr>
+        <w:t>interfaz</w:t>
+      </w:r>
+      <w:r>
+        <w:rPr>
+          <w:rFonts w:ascii="Arial" w:hAnsi="Arial" w:cs="Arial"/>
+          <w:spacing w:val="9"/>
+          <w:sz w:val="20"/>
+          <w:szCs w:val="20"/>
+        </w:rPr>
+        <w:t xml:space="preserve"> </w:t>
+      </w:r>
+      <w:r>
+        <w:rPr>
+          <w:rFonts w:ascii="Arial" w:hAnsi="Arial" w:cs="Arial"/>
+          <w:b/>
+          <w:sz w:val="20"/>
+          <w:szCs w:val="20"/>
+        </w:rPr>
+        <w:t>G0/1</w:t>
+      </w:r>
+      <w:r>
+        <w:rPr>
+          <w:rFonts w:ascii="Arial" w:hAnsi="Arial" w:cs="Arial"/>
+          <w:b/>
+          <w:spacing w:val="4"/>
+          <w:sz w:val="20"/>
+          <w:szCs w:val="20"/>
+        </w:rPr>
+        <w:t xml:space="preserve"> </w:t>
+      </w:r>
+      <w:r>
+        <w:rPr>
+          <w:rFonts w:ascii="Arial" w:hAnsi="Arial" w:cs="Arial"/>
+          <w:spacing w:val="-1"/>
+          <w:sz w:val="20"/>
+          <w:szCs w:val="20"/>
+        </w:rPr>
+        <w:t>del</w:t>
+      </w:r>
+      <w:r>
+        <w:rPr>
+          <w:rFonts w:ascii="Arial" w:hAnsi="Arial" w:cs="Arial"/>
+          <w:spacing w:val="5"/>
+          <w:sz w:val="20"/>
+          <w:szCs w:val="20"/>
+        </w:rPr>
+        <w:t xml:space="preserve"> </w:t>
+      </w:r>
+      <w:r>
+        <w:rPr>
+          <w:rFonts w:ascii="Arial" w:hAnsi="Arial" w:cs="Arial"/>
+          <w:b/>
+          <w:spacing w:val="-1"/>
+          <w:sz w:val="20"/>
+          <w:szCs w:val="20"/>
+        </w:rPr>
+        <w:t>Router</w:t>
+      </w:r>
+      <w:r>
+        <w:rPr>
+          <w:rFonts w:ascii="Arial" w:hAnsi="Arial" w:cs="Arial"/>
+          <w:b/>
+          <w:spacing w:val="3"/>
+          <w:sz w:val="20"/>
+          <w:szCs w:val="20"/>
+        </w:rPr>
+        <w:t xml:space="preserve"> </w:t>
+      </w:r>
+      <w:r>
+        <w:rPr>
+          <w:rFonts w:ascii="Arial" w:hAnsi="Arial" w:cs="Arial"/>
+          <w:b/>
+          <w:sz w:val="20"/>
+          <w:szCs w:val="20"/>
+        </w:rPr>
+        <w:t>C</w:t>
+      </w:r>
+      <w:r>
+        <w:rPr>
+          <w:rFonts w:ascii="Arial" w:hAnsi="Arial" w:cs="Arial"/>
+          <w:b/>
+          <w:spacing w:val="4"/>
+          <w:sz w:val="20"/>
+          <w:szCs w:val="20"/>
+        </w:rPr>
+        <w:t xml:space="preserve"> </w:t>
+      </w:r>
+      <w:r>
+        <w:rPr>
+          <w:rFonts w:ascii="Arial" w:hAnsi="Arial" w:cs="Arial"/>
+          <w:spacing w:val="-1"/>
+          <w:sz w:val="20"/>
+          <w:szCs w:val="20"/>
+        </w:rPr>
+        <w:t>necesita</w:t>
+      </w:r>
+      <w:r>
+        <w:rPr>
+          <w:rFonts w:ascii="Arial" w:hAnsi="Arial" w:cs="Arial"/>
+          <w:spacing w:val="3"/>
+          <w:sz w:val="20"/>
+          <w:szCs w:val="20"/>
+        </w:rPr>
+        <w:t xml:space="preserve"> </w:t>
+      </w:r>
+      <w:r>
+        <w:rPr>
+          <w:rFonts w:ascii="Arial" w:hAnsi="Arial" w:cs="Arial"/>
+          <w:sz w:val="20"/>
+          <w:szCs w:val="20"/>
+        </w:rPr>
+        <w:t>solo</w:t>
+      </w:r>
+      <w:r>
+        <w:rPr>
+          <w:rFonts w:ascii="Arial" w:hAnsi="Arial" w:cs="Arial"/>
+          <w:spacing w:val="5"/>
+          <w:sz w:val="20"/>
+          <w:szCs w:val="20"/>
+        </w:rPr>
+        <w:t xml:space="preserve"> </w:t>
+      </w:r>
+      <w:r>
+        <w:rPr>
+          <w:rFonts w:ascii="Arial" w:hAnsi="Arial" w:cs="Arial"/>
+          <w:sz w:val="20"/>
+          <w:szCs w:val="20"/>
+        </w:rPr>
+        <w:t>de</w:t>
+      </w:r>
+      <w:r>
+        <w:rPr>
+          <w:rFonts w:ascii="Arial" w:hAnsi="Arial" w:cs="Arial"/>
+          <w:spacing w:val="5"/>
+          <w:sz w:val="20"/>
+          <w:szCs w:val="20"/>
+        </w:rPr>
+        <w:t xml:space="preserve"> </w:t>
+      </w:r>
+      <w:r>
+        <w:rPr>
+          <w:rFonts w:ascii="Arial" w:hAnsi="Arial" w:cs="Arial"/>
+          <w:spacing w:val="1"/>
+          <w:sz w:val="20"/>
+          <w:szCs w:val="20"/>
+        </w:rPr>
+        <w:t>12</w:t>
+      </w:r>
+      <w:r>
+        <w:rPr>
+          <w:rFonts w:ascii="Arial" w:hAnsi="Arial" w:cs="Arial"/>
+          <w:spacing w:val="4"/>
+          <w:sz w:val="20"/>
+          <w:szCs w:val="20"/>
+        </w:rPr>
+        <w:t xml:space="preserve"> </w:t>
+      </w:r>
+      <w:r>
+        <w:rPr>
+          <w:rFonts w:ascii="Arial" w:hAnsi="Arial" w:cs="Arial"/>
+          <w:spacing w:val="-1"/>
+          <w:sz w:val="20"/>
+          <w:szCs w:val="20"/>
+        </w:rPr>
+        <w:t>direcciones</w:t>
+      </w:r>
+      <w:r>
+        <w:rPr>
+          <w:rFonts w:ascii="Arial" w:hAnsi="Arial" w:cs="Arial"/>
+          <w:spacing w:val="7"/>
+          <w:sz w:val="20"/>
+          <w:szCs w:val="20"/>
+        </w:rPr>
+        <w:t xml:space="preserve"> </w:t>
+      </w:r>
+      <w:r>
+        <w:rPr>
+          <w:rFonts w:ascii="Arial" w:hAnsi="Arial" w:cs="Arial"/>
+          <w:b/>
+          <w:sz w:val="20"/>
+          <w:szCs w:val="20"/>
+        </w:rPr>
+        <w:t>IP</w:t>
+      </w:r>
+      <w:r>
+        <w:rPr>
+          <w:rFonts w:ascii="Arial" w:hAnsi="Arial" w:cs="Arial"/>
+          <w:b/>
+          <w:spacing w:val="5"/>
+          <w:sz w:val="20"/>
+          <w:szCs w:val="20"/>
+        </w:rPr>
+        <w:t xml:space="preserve"> </w:t>
+      </w:r>
+      <w:r>
+        <w:rPr>
+          <w:rFonts w:ascii="Arial" w:hAnsi="Arial" w:cs="Arial"/>
+          <w:spacing w:val="-1"/>
+          <w:sz w:val="20"/>
+          <w:szCs w:val="20"/>
+        </w:rPr>
+        <w:t xml:space="preserve">disponibles. </w:t>
+      </w:r>
+      <w:r>
+        <w:rPr>
+          <w:rFonts w:ascii="Arial" w:hAnsi="Arial" w:cs="Arial"/>
+          <w:sz w:val="20"/>
+          <w:szCs w:val="20"/>
+        </w:rPr>
+        <w:t>No</w:t>
+      </w:r>
+      <w:r>
+        <w:rPr>
+          <w:rFonts w:ascii="Arial" w:hAnsi="Arial" w:cs="Arial"/>
+          <w:spacing w:val="13"/>
+          <w:sz w:val="20"/>
+          <w:szCs w:val="20"/>
+        </w:rPr>
+        <w:t xml:space="preserve"> </w:t>
+      </w:r>
+      <w:r>
+        <w:rPr>
+          <w:rFonts w:ascii="Arial" w:hAnsi="Arial" w:cs="Arial"/>
+          <w:spacing w:val="-1"/>
+          <w:sz w:val="20"/>
+          <w:szCs w:val="20"/>
+        </w:rPr>
+        <w:t>olvides</w:t>
+      </w:r>
+      <w:r>
+        <w:rPr>
+          <w:rFonts w:ascii="Arial" w:hAnsi="Arial" w:cs="Arial"/>
+          <w:spacing w:val="14"/>
+          <w:sz w:val="20"/>
+          <w:szCs w:val="20"/>
+        </w:rPr>
+        <w:t xml:space="preserve"> </w:t>
+      </w:r>
+      <w:r>
+        <w:rPr>
+          <w:rFonts w:ascii="Arial" w:hAnsi="Arial" w:cs="Arial"/>
+          <w:sz w:val="20"/>
+          <w:szCs w:val="20"/>
+        </w:rPr>
+        <w:t>que</w:t>
+      </w:r>
+      <w:r>
+        <w:rPr>
+          <w:rFonts w:ascii="Arial" w:hAnsi="Arial" w:cs="Arial"/>
+          <w:spacing w:val="13"/>
+          <w:sz w:val="20"/>
+          <w:szCs w:val="20"/>
+        </w:rPr>
+        <w:t xml:space="preserve"> </w:t>
+      </w:r>
+      <w:r>
+        <w:rPr>
+          <w:rFonts w:ascii="Arial" w:hAnsi="Arial" w:cs="Arial"/>
+          <w:sz w:val="20"/>
+          <w:szCs w:val="20"/>
+        </w:rPr>
+        <w:t>las</w:t>
+      </w:r>
+      <w:r>
+        <w:rPr>
+          <w:rFonts w:ascii="Arial" w:hAnsi="Arial" w:cs="Arial"/>
+          <w:spacing w:val="14"/>
+          <w:sz w:val="20"/>
+          <w:szCs w:val="20"/>
+        </w:rPr>
+        <w:t xml:space="preserve"> </w:t>
+      </w:r>
+      <w:r>
+        <w:rPr>
+          <w:rFonts w:ascii="Arial" w:hAnsi="Arial" w:cs="Arial"/>
+          <w:spacing w:val="-1"/>
+          <w:sz w:val="20"/>
+          <w:szCs w:val="20"/>
+        </w:rPr>
+        <w:t>interfaces</w:t>
+      </w:r>
+      <w:r>
+        <w:rPr>
+          <w:rFonts w:ascii="Arial" w:hAnsi="Arial" w:cs="Arial"/>
+          <w:spacing w:val="17"/>
+          <w:sz w:val="20"/>
+          <w:szCs w:val="20"/>
+        </w:rPr>
+        <w:t xml:space="preserve"> </w:t>
+      </w:r>
+      <w:r>
+        <w:rPr>
+          <w:rFonts w:ascii="Arial" w:hAnsi="Arial" w:cs="Arial"/>
+          <w:b/>
+          <w:spacing w:val="-1"/>
+          <w:sz w:val="20"/>
+          <w:szCs w:val="20"/>
+        </w:rPr>
+        <w:t>Gigabit Ethernet</w:t>
+      </w:r>
+      <w:r>
+        <w:rPr>
+          <w:rFonts w:ascii="Arial" w:hAnsi="Arial" w:cs="Arial"/>
+          <w:b/>
+          <w:spacing w:val="14"/>
+          <w:sz w:val="20"/>
+          <w:szCs w:val="20"/>
+        </w:rPr>
+        <w:t xml:space="preserve"> </w:t>
+      </w:r>
+      <w:r>
+        <w:rPr>
+          <w:rFonts w:ascii="Arial" w:hAnsi="Arial" w:cs="Arial"/>
+          <w:sz w:val="20"/>
+          <w:szCs w:val="20"/>
+        </w:rPr>
+        <w:t>de</w:t>
+      </w:r>
+      <w:r>
+        <w:rPr>
+          <w:rFonts w:ascii="Arial" w:hAnsi="Arial" w:cs="Arial"/>
+          <w:spacing w:val="15"/>
+          <w:sz w:val="20"/>
+          <w:szCs w:val="20"/>
+        </w:rPr>
+        <w:t xml:space="preserve"> </w:t>
+      </w:r>
+      <w:r>
+        <w:rPr>
+          <w:rFonts w:ascii="Arial" w:hAnsi="Arial" w:cs="Arial"/>
+          <w:sz w:val="20"/>
+          <w:szCs w:val="20"/>
+        </w:rPr>
+        <w:t>cada</w:t>
+      </w:r>
+      <w:r>
+        <w:rPr>
+          <w:rFonts w:ascii="Arial" w:hAnsi="Arial" w:cs="Arial"/>
+          <w:spacing w:val="13"/>
+          <w:sz w:val="20"/>
+          <w:szCs w:val="20"/>
+        </w:rPr>
+        <w:t xml:space="preserve"> </w:t>
+      </w:r>
+      <w:r>
+        <w:rPr>
+          <w:rFonts w:ascii="Arial" w:hAnsi="Arial" w:cs="Arial"/>
+          <w:sz w:val="20"/>
+          <w:szCs w:val="20"/>
+        </w:rPr>
+        <w:t>router</w:t>
+      </w:r>
+      <w:r>
+        <w:rPr>
+          <w:rFonts w:ascii="Arial" w:hAnsi="Arial" w:cs="Arial"/>
+          <w:spacing w:val="16"/>
+          <w:sz w:val="20"/>
+          <w:szCs w:val="20"/>
+        </w:rPr>
+        <w:t xml:space="preserve"> </w:t>
+      </w:r>
+      <w:r>
+        <w:rPr>
+          <w:rFonts w:ascii="Arial" w:hAnsi="Arial" w:cs="Arial"/>
+          <w:sz w:val="20"/>
+          <w:szCs w:val="20"/>
+        </w:rPr>
+        <w:t>también</w:t>
+      </w:r>
+      <w:r>
+        <w:rPr>
+          <w:rFonts w:ascii="Arial" w:hAnsi="Arial" w:cs="Arial"/>
+          <w:spacing w:val="13"/>
+          <w:sz w:val="20"/>
+          <w:szCs w:val="20"/>
+        </w:rPr>
+        <w:t xml:space="preserve"> </w:t>
+      </w:r>
+      <w:r>
+        <w:rPr>
+          <w:rFonts w:ascii="Arial" w:hAnsi="Arial" w:cs="Arial"/>
+          <w:spacing w:val="-1"/>
+          <w:sz w:val="20"/>
+          <w:szCs w:val="20"/>
+        </w:rPr>
+        <w:t xml:space="preserve">requieren </w:t>
+      </w:r>
+      <w:r>
+        <w:rPr>
+          <w:rFonts w:ascii="Arial" w:hAnsi="Arial" w:cs="Arial"/>
+          <w:sz w:val="20"/>
+          <w:szCs w:val="20"/>
+        </w:rPr>
+        <w:t>de</w:t>
+      </w:r>
+      <w:r>
+        <w:rPr>
+          <w:rFonts w:ascii="Arial" w:hAnsi="Arial" w:cs="Arial"/>
+          <w:spacing w:val="-1"/>
+          <w:sz w:val="20"/>
+          <w:szCs w:val="20"/>
+        </w:rPr>
+        <w:t xml:space="preserve"> </w:t>
+      </w:r>
+      <w:r>
+        <w:rPr>
+          <w:rFonts w:ascii="Arial" w:hAnsi="Arial" w:cs="Arial"/>
+          <w:sz w:val="20"/>
+          <w:szCs w:val="20"/>
+        </w:rPr>
+        <w:t>una</w:t>
+      </w:r>
+      <w:r>
+        <w:rPr>
+          <w:rFonts w:ascii="Arial" w:hAnsi="Arial" w:cs="Arial"/>
+          <w:spacing w:val="-1"/>
+          <w:sz w:val="20"/>
+          <w:szCs w:val="20"/>
+        </w:rPr>
+        <w:t xml:space="preserve"> dirección</w:t>
+      </w:r>
+      <w:r>
+        <w:rPr>
+          <w:rFonts w:ascii="Arial" w:hAnsi="Arial" w:cs="Arial"/>
+          <w:sz w:val="20"/>
+          <w:szCs w:val="20"/>
+        </w:rPr>
+        <w:t xml:space="preserve"> </w:t>
+      </w:r>
+      <w:r>
+        <w:rPr>
+          <w:rFonts w:ascii="Arial" w:hAnsi="Arial" w:cs="Arial"/>
+          <w:b/>
+          <w:sz w:val="20"/>
+          <w:szCs w:val="20"/>
+        </w:rPr>
+        <w:t>IP</w:t>
+      </w:r>
+      <w:r>
+        <w:rPr>
+          <w:rFonts w:ascii="Arial" w:hAnsi="Arial" w:cs="Arial"/>
+          <w:b/>
+          <w:spacing w:val="-1"/>
+          <w:sz w:val="20"/>
+          <w:szCs w:val="20"/>
+        </w:rPr>
+        <w:t xml:space="preserve"> </w:t>
+      </w:r>
+      <w:r>
+        <w:rPr>
+          <w:rFonts w:ascii="Arial" w:hAnsi="Arial" w:cs="Arial"/>
+          <w:sz w:val="20"/>
+          <w:szCs w:val="20"/>
+        </w:rPr>
+        <w:t>válida.</w:t>
+      </w:r>
     </w:p>
     <w:p>
       <w:pPr>
@@ -3830,1254 +5594,229 @@
         <w:ind w:left="100" w:right="116"/>
         <w:jc w:val="both"/>
         <w:rPr>
-          <w:rFonts w:ascii="Arial" w:eastAsia="Times New Roman" w:hAnsi="Arial" w:cs="Arial"/>
-        </w:rPr>
-      </w:pPr>
-      <w:r>
-        <w:rPr>
-          <w:rFonts w:ascii="Arial" w:hAnsi="Arial" w:cs="Arial"/>
-          <w:spacing w:val="-1"/>
-        </w:rPr>
-        <w:t>Observa</w:t>
-      </w:r>
-      <w:r>
-        <w:rPr>
-          <w:rFonts w:ascii="Arial" w:hAnsi="Arial" w:cs="Arial"/>
-          <w:spacing w:val="5"/>
-        </w:rPr>
-        <w:t xml:space="preserve"> </w:t>
-      </w:r>
-      <w:r>
-        <w:rPr>
-          <w:rFonts w:ascii="Arial" w:hAnsi="Arial" w:cs="Arial"/>
-        </w:rPr>
-        <w:t>que</w:t>
-      </w:r>
-      <w:r>
-        <w:rPr>
           <w:rFonts w:ascii="Arial" w:hAnsi="Arial" w:cs="Arial"/>
           <w:spacing w:val="6"/>
         </w:rPr>
-        <w:t xml:space="preserve"> </w:t>
-      </w:r>
-      <w:r>
-        <w:rPr>
-          <w:rFonts w:ascii="Arial" w:hAnsi="Arial" w:cs="Arial"/>
-          <w:spacing w:val="-1"/>
-        </w:rPr>
-        <w:t>el</w:t>
-      </w:r>
-      <w:r>
-        <w:rPr>
-          <w:rFonts w:ascii="Arial" w:hAnsi="Arial" w:cs="Arial"/>
-          <w:spacing w:val="7"/>
-        </w:rPr>
-        <w:t xml:space="preserve"> </w:t>
-      </w:r>
-      <w:r>
-        <w:rPr>
-          <w:rFonts w:ascii="Arial" w:hAnsi="Arial" w:cs="Arial"/>
-          <w:spacing w:val="-1"/>
-        </w:rPr>
-        <w:t>número</w:t>
-      </w:r>
-      <w:r>
-        <w:rPr>
-          <w:rFonts w:ascii="Arial" w:hAnsi="Arial" w:cs="Arial"/>
-          <w:spacing w:val="6"/>
-        </w:rPr>
-        <w:t xml:space="preserve"> </w:t>
-      </w:r>
-      <w:r>
-        <w:rPr>
-          <w:rFonts w:ascii="Arial" w:hAnsi="Arial" w:cs="Arial"/>
-          <w:spacing w:val="1"/>
-        </w:rPr>
-        <w:t>de</w:t>
-      </w:r>
-      <w:r>
-        <w:rPr>
-          <w:rFonts w:ascii="Arial" w:hAnsi="Arial" w:cs="Arial"/>
-          <w:spacing w:val="6"/>
-        </w:rPr>
-        <w:t xml:space="preserve"> </w:t>
-      </w:r>
-      <w:r>
-        <w:rPr>
-          <w:rFonts w:ascii="Arial" w:hAnsi="Arial" w:cs="Arial"/>
-        </w:rPr>
-        <w:t>hosts</w:t>
-      </w:r>
-      <w:r>
-        <w:rPr>
-          <w:rFonts w:ascii="Arial" w:hAnsi="Arial" w:cs="Arial"/>
-          <w:spacing w:val="7"/>
-        </w:rPr>
-        <w:t xml:space="preserve"> </w:t>
-      </w:r>
-      <w:r>
-        <w:rPr>
-          <w:rFonts w:ascii="Arial" w:hAnsi="Arial" w:cs="Arial"/>
-          <w:spacing w:val="-1"/>
-        </w:rPr>
-        <w:t>requeridos</w:t>
-      </w:r>
-      <w:r>
-        <w:rPr>
-          <w:rFonts w:ascii="Arial" w:hAnsi="Arial" w:cs="Arial"/>
-          <w:spacing w:val="6"/>
-        </w:rPr>
-        <w:t xml:space="preserve"> </w:t>
-      </w:r>
-      <w:r>
-        <w:rPr>
-          <w:rFonts w:ascii="Arial" w:hAnsi="Arial" w:cs="Arial"/>
-        </w:rPr>
-        <w:t>por</w:t>
-      </w:r>
-      <w:r>
-        <w:rPr>
-          <w:rFonts w:ascii="Arial" w:hAnsi="Arial" w:cs="Arial"/>
-          <w:spacing w:val="12"/>
-        </w:rPr>
-        <w:t xml:space="preserve"> </w:t>
-      </w:r>
-      <w:r>
-        <w:rPr>
-          <w:rFonts w:ascii="Arial" w:hAnsi="Arial" w:cs="Arial"/>
-        </w:rPr>
-        <w:t>cada</w:t>
-      </w:r>
-      <w:r>
-        <w:rPr>
-          <w:rFonts w:ascii="Arial" w:hAnsi="Arial" w:cs="Arial"/>
-          <w:spacing w:val="6"/>
-        </w:rPr>
-        <w:t xml:space="preserve"> </w:t>
-      </w:r>
-      <w:r>
-        <w:rPr>
-          <w:rFonts w:ascii="Arial" w:hAnsi="Arial" w:cs="Arial"/>
-          <w:b/>
-        </w:rPr>
-        <w:t>LAN</w:t>
-      </w:r>
-      <w:r>
-        <w:rPr>
-          <w:rFonts w:ascii="Arial" w:hAnsi="Arial" w:cs="Arial"/>
-          <w:b/>
-          <w:spacing w:val="6"/>
-        </w:rPr>
-        <w:t xml:space="preserve"> </w:t>
-      </w:r>
-      <w:r>
-        <w:rPr>
-          <w:rFonts w:ascii="Arial" w:hAnsi="Arial" w:cs="Arial"/>
-          <w:spacing w:val="-1"/>
-        </w:rPr>
-        <w:t>están</w:t>
-      </w:r>
-      <w:r>
-        <w:rPr>
-          <w:rFonts w:ascii="Arial" w:hAnsi="Arial" w:cs="Arial"/>
-          <w:spacing w:val="6"/>
-        </w:rPr>
-        <w:t xml:space="preserve"> </w:t>
-      </w:r>
-      <w:r>
-        <w:rPr>
-          <w:rFonts w:ascii="Arial" w:hAnsi="Arial" w:cs="Arial"/>
-          <w:spacing w:val="-1"/>
-        </w:rPr>
-        <w:t>indicados</w:t>
-      </w:r>
-      <w:r>
-        <w:rPr>
-          <w:rFonts w:ascii="Arial" w:hAnsi="Arial" w:cs="Arial"/>
-          <w:spacing w:val="9"/>
-        </w:rPr>
-        <w:t xml:space="preserve"> </w:t>
-      </w:r>
-      <w:r>
-        <w:rPr>
-          <w:rFonts w:ascii="Arial" w:hAnsi="Arial" w:cs="Arial"/>
-          <w:spacing w:val="-1"/>
-        </w:rPr>
-        <w:t>en</w:t>
-      </w:r>
-      <w:r>
-        <w:rPr>
-          <w:rFonts w:ascii="Arial" w:hAnsi="Arial" w:cs="Arial"/>
-          <w:spacing w:val="6"/>
-        </w:rPr>
-        <w:t xml:space="preserve"> </w:t>
-      </w:r>
-      <w:r>
-        <w:rPr>
-          <w:rFonts w:ascii="Arial" w:hAnsi="Arial" w:cs="Arial"/>
-        </w:rPr>
-        <w:t>la</w:t>
-      </w:r>
-      <w:r>
-        <w:rPr>
-          <w:rFonts w:ascii="Arial" w:hAnsi="Arial" w:cs="Arial"/>
-          <w:spacing w:val="6"/>
-        </w:rPr>
-        <w:t xml:space="preserve"> </w:t>
-      </w:r>
-      <w:r>
-        <w:rPr>
-          <w:rFonts w:ascii="Arial" w:hAnsi="Arial" w:cs="Arial"/>
-          <w:spacing w:val="-1"/>
-        </w:rPr>
-        <w:t>gráfica.</w:t>
-      </w:r>
-      <w:r>
-        <w:rPr>
-          <w:rFonts w:ascii="Arial" w:hAnsi="Arial" w:cs="Arial"/>
-          <w:spacing w:val="6"/>
-        </w:rPr>
-        <w:t xml:space="preserve"> </w:t>
-      </w:r>
-      <w:r>
-        <w:rPr>
-          <w:rFonts w:ascii="Arial" w:hAnsi="Arial" w:cs="Arial"/>
-          <w:spacing w:val="1"/>
-        </w:rPr>
-        <w:t>Por</w:t>
-      </w:r>
-      <w:r>
-        <w:rPr>
-          <w:rFonts w:ascii="Arial" w:hAnsi="Arial" w:cs="Arial"/>
-          <w:spacing w:val="8"/>
-        </w:rPr>
-        <w:t xml:space="preserve"> </w:t>
-      </w:r>
-      <w:r>
-        <w:rPr>
-          <w:rFonts w:ascii="Arial" w:hAnsi="Arial" w:cs="Arial"/>
-          <w:spacing w:val="-1"/>
-        </w:rPr>
-        <w:t>ejemplo:</w:t>
-      </w:r>
-      <w:r>
-        <w:rPr>
-          <w:rFonts w:ascii="Arial" w:hAnsi="Arial" w:cs="Arial"/>
-          <w:spacing w:val="7"/>
-        </w:rPr>
-        <w:t xml:space="preserve"> </w:t>
-      </w:r>
-      <w:r>
-        <w:rPr>
-          <w:rFonts w:ascii="Arial" w:hAnsi="Arial" w:cs="Arial"/>
-        </w:rPr>
-        <w:t>la</w:t>
-      </w:r>
-      <w:r>
-        <w:rPr>
-          <w:rFonts w:ascii="Arial" w:hAnsi="Arial" w:cs="Arial"/>
-          <w:spacing w:val="87"/>
-        </w:rPr>
-        <w:t xml:space="preserve"> </w:t>
-      </w:r>
-      <w:r>
-        <w:rPr>
-          <w:rFonts w:ascii="Arial" w:hAnsi="Arial" w:cs="Arial"/>
-          <w:spacing w:val="-1"/>
-        </w:rPr>
-        <w:t>red</w:t>
-      </w:r>
-      <w:r>
-        <w:rPr>
-          <w:rFonts w:ascii="Arial" w:hAnsi="Arial" w:cs="Arial"/>
-          <w:spacing w:val="9"/>
-        </w:rPr>
-        <w:t xml:space="preserve"> </w:t>
-      </w:r>
-      <w:r>
-        <w:rPr>
-          <w:rFonts w:ascii="Arial" w:hAnsi="Arial" w:cs="Arial"/>
-          <w:spacing w:val="-1"/>
-        </w:rPr>
-        <w:t>local</w:t>
-      </w:r>
-      <w:r>
-        <w:rPr>
-          <w:rFonts w:ascii="Arial" w:hAnsi="Arial" w:cs="Arial"/>
-          <w:spacing w:val="9"/>
-        </w:rPr>
-        <w:t xml:space="preserve"> </w:t>
-      </w:r>
-      <w:r>
-        <w:rPr>
-          <w:rFonts w:ascii="Arial" w:hAnsi="Arial" w:cs="Arial"/>
-        </w:rPr>
-        <w:t>que</w:t>
-      </w:r>
-      <w:r>
-        <w:rPr>
-          <w:rFonts w:ascii="Arial" w:hAnsi="Arial" w:cs="Arial"/>
-          <w:spacing w:val="8"/>
-        </w:rPr>
-        <w:t xml:space="preserve"> </w:t>
-      </w:r>
-      <w:r>
-        <w:rPr>
-          <w:rFonts w:ascii="Arial" w:hAnsi="Arial" w:cs="Arial"/>
-          <w:spacing w:val="-1"/>
-        </w:rPr>
-        <w:t>depende</w:t>
-      </w:r>
-      <w:r>
-        <w:rPr>
-          <w:rFonts w:ascii="Arial" w:hAnsi="Arial" w:cs="Arial"/>
-          <w:spacing w:val="8"/>
-        </w:rPr>
-        <w:t xml:space="preserve"> </w:t>
-      </w:r>
-      <w:r>
-        <w:rPr>
-          <w:rFonts w:ascii="Arial" w:hAnsi="Arial" w:cs="Arial"/>
-        </w:rPr>
-        <w:t>de</w:t>
-      </w:r>
-      <w:r>
-        <w:rPr>
-          <w:rFonts w:ascii="Arial" w:hAnsi="Arial" w:cs="Arial"/>
-          <w:spacing w:val="10"/>
-        </w:rPr>
-        <w:t xml:space="preserve"> </w:t>
-      </w:r>
-      <w:r>
-        <w:rPr>
-          <w:rFonts w:ascii="Arial" w:hAnsi="Arial" w:cs="Arial"/>
-        </w:rPr>
-        <w:t>la</w:t>
-      </w:r>
-      <w:r>
-        <w:rPr>
-          <w:rFonts w:ascii="Arial" w:hAnsi="Arial" w:cs="Arial"/>
-          <w:spacing w:val="8"/>
-        </w:rPr>
-        <w:t xml:space="preserve"> </w:t>
-      </w:r>
-      <w:r>
-        <w:rPr>
-          <w:rFonts w:ascii="Arial" w:hAnsi="Arial" w:cs="Arial"/>
-          <w:spacing w:val="-1"/>
-        </w:rPr>
-        <w:t>interfaz</w:t>
-      </w:r>
-      <w:r>
-        <w:rPr>
-          <w:rFonts w:ascii="Arial" w:hAnsi="Arial" w:cs="Arial"/>
-          <w:spacing w:val="13"/>
-        </w:rPr>
-        <w:t xml:space="preserve"> </w:t>
-      </w:r>
-      <w:r>
-        <w:rPr>
-          <w:rFonts w:ascii="Arial" w:hAnsi="Arial" w:cs="Arial"/>
-          <w:b/>
-        </w:rPr>
-        <w:t>G0/0</w:t>
-      </w:r>
-      <w:r>
-        <w:rPr>
-          <w:rFonts w:ascii="Arial" w:hAnsi="Arial" w:cs="Arial"/>
-          <w:b/>
-          <w:spacing w:val="7"/>
-        </w:rPr>
-        <w:t xml:space="preserve"> </w:t>
-      </w:r>
-      <w:r>
-        <w:rPr>
-          <w:rFonts w:ascii="Arial" w:hAnsi="Arial" w:cs="Arial"/>
-          <w:spacing w:val="-1"/>
-        </w:rPr>
-        <w:t>del</w:t>
-      </w:r>
-      <w:r>
-        <w:rPr>
-          <w:rFonts w:ascii="Arial" w:hAnsi="Arial" w:cs="Arial"/>
-          <w:spacing w:val="10"/>
-        </w:rPr>
-        <w:t xml:space="preserve"> </w:t>
-      </w:r>
-      <w:proofErr w:type="spellStart"/>
-      <w:r>
-        <w:rPr>
-          <w:rFonts w:ascii="Arial" w:hAnsi="Arial" w:cs="Arial"/>
-          <w:b/>
-          <w:spacing w:val="-1"/>
-        </w:rPr>
-        <w:t>Router</w:t>
-      </w:r>
-      <w:proofErr w:type="spellEnd"/>
-      <w:r>
-        <w:rPr>
-          <w:rFonts w:ascii="Arial" w:hAnsi="Arial" w:cs="Arial"/>
-          <w:b/>
-          <w:spacing w:val="8"/>
-        </w:rPr>
-        <w:t xml:space="preserve"> </w:t>
-      </w:r>
-      <w:r>
-        <w:rPr>
-          <w:rFonts w:ascii="Arial" w:hAnsi="Arial" w:cs="Arial"/>
-          <w:b/>
-        </w:rPr>
-        <w:t>A</w:t>
-      </w:r>
-      <w:r>
-        <w:rPr>
-          <w:rFonts w:ascii="Arial" w:hAnsi="Arial" w:cs="Arial"/>
-          <w:b/>
-          <w:spacing w:val="9"/>
-        </w:rPr>
-        <w:t xml:space="preserve"> </w:t>
-      </w:r>
-      <w:r>
-        <w:rPr>
-          <w:rFonts w:ascii="Arial" w:hAnsi="Arial" w:cs="Arial"/>
-          <w:spacing w:val="-1"/>
-        </w:rPr>
-        <w:t>requiere</w:t>
-      </w:r>
-      <w:r>
-        <w:rPr>
-          <w:rFonts w:ascii="Arial" w:hAnsi="Arial" w:cs="Arial"/>
-          <w:spacing w:val="8"/>
-        </w:rPr>
-        <w:t xml:space="preserve"> </w:t>
-      </w:r>
-      <w:r>
-        <w:rPr>
-          <w:rFonts w:ascii="Arial" w:hAnsi="Arial" w:cs="Arial"/>
-        </w:rPr>
-        <w:t>de</w:t>
-      </w:r>
-      <w:r>
-        <w:rPr>
-          <w:rFonts w:ascii="Arial" w:hAnsi="Arial" w:cs="Arial"/>
-          <w:spacing w:val="8"/>
-        </w:rPr>
-        <w:t xml:space="preserve"> </w:t>
-      </w:r>
-      <w:r>
-        <w:rPr>
-          <w:rFonts w:ascii="Arial" w:hAnsi="Arial" w:cs="Arial"/>
-        </w:rPr>
-        <w:t>60</w:t>
-      </w:r>
-      <w:r>
-        <w:rPr>
-          <w:rFonts w:ascii="Arial" w:hAnsi="Arial" w:cs="Arial"/>
-          <w:spacing w:val="9"/>
-        </w:rPr>
-        <w:t xml:space="preserve"> </w:t>
-      </w:r>
-      <w:r>
-        <w:rPr>
-          <w:rFonts w:ascii="Arial" w:hAnsi="Arial" w:cs="Arial"/>
-          <w:spacing w:val="-1"/>
-        </w:rPr>
-        <w:t>conexiones</w:t>
-      </w:r>
-      <w:r>
-        <w:rPr>
-          <w:rFonts w:ascii="Arial" w:hAnsi="Arial" w:cs="Arial"/>
-          <w:spacing w:val="9"/>
-        </w:rPr>
-        <w:t xml:space="preserve"> </w:t>
-      </w:r>
-      <w:r>
-        <w:rPr>
-          <w:rFonts w:ascii="Arial" w:hAnsi="Arial" w:cs="Arial"/>
-          <w:spacing w:val="-1"/>
-        </w:rPr>
-        <w:t>disponibles</w:t>
-      </w:r>
-      <w:r>
-        <w:rPr>
-          <w:rFonts w:ascii="Arial" w:hAnsi="Arial" w:cs="Arial"/>
-          <w:spacing w:val="9"/>
-        </w:rPr>
-        <w:t xml:space="preserve"> </w:t>
-      </w:r>
-      <w:r>
-        <w:rPr>
-          <w:rFonts w:ascii="Arial" w:hAnsi="Arial" w:cs="Arial"/>
-          <w:spacing w:val="-1"/>
-        </w:rPr>
-        <w:t>mientras</w:t>
-      </w:r>
-      <w:r>
-        <w:rPr>
-          <w:rFonts w:ascii="Arial" w:hAnsi="Arial" w:cs="Arial"/>
-          <w:spacing w:val="85"/>
-        </w:rPr>
-        <w:t xml:space="preserve"> </w:t>
-      </w:r>
-      <w:r>
-        <w:rPr>
-          <w:rFonts w:ascii="Arial" w:hAnsi="Arial" w:cs="Arial"/>
-        </w:rPr>
-        <w:t>que</w:t>
-      </w:r>
-      <w:r>
-        <w:rPr>
-          <w:rFonts w:ascii="Arial" w:hAnsi="Arial" w:cs="Arial"/>
-          <w:spacing w:val="3"/>
-        </w:rPr>
-        <w:t xml:space="preserve"> </w:t>
-      </w:r>
-      <w:r>
-        <w:rPr>
-          <w:rFonts w:ascii="Arial" w:hAnsi="Arial" w:cs="Arial"/>
-        </w:rPr>
-        <w:t>la</w:t>
-      </w:r>
-      <w:r>
-        <w:rPr>
-          <w:rFonts w:ascii="Arial" w:hAnsi="Arial" w:cs="Arial"/>
-          <w:spacing w:val="4"/>
-        </w:rPr>
-        <w:t xml:space="preserve"> </w:t>
-      </w:r>
-      <w:r>
-        <w:rPr>
-          <w:rFonts w:ascii="Arial" w:hAnsi="Arial" w:cs="Arial"/>
-          <w:spacing w:val="-1"/>
-        </w:rPr>
-        <w:t>red</w:t>
-      </w:r>
-      <w:r>
-        <w:rPr>
-          <w:rFonts w:ascii="Arial" w:hAnsi="Arial" w:cs="Arial"/>
-          <w:spacing w:val="6"/>
-        </w:rPr>
-        <w:t xml:space="preserve"> </w:t>
-      </w:r>
-      <w:r>
-        <w:rPr>
-          <w:rFonts w:ascii="Arial" w:hAnsi="Arial" w:cs="Arial"/>
-        </w:rPr>
-        <w:t>que</w:t>
-      </w:r>
-      <w:r>
-        <w:rPr>
-          <w:rFonts w:ascii="Arial" w:hAnsi="Arial" w:cs="Arial"/>
-          <w:spacing w:val="3"/>
-        </w:rPr>
-        <w:t xml:space="preserve"> </w:t>
-      </w:r>
-      <w:r>
-        <w:rPr>
-          <w:rFonts w:ascii="Arial" w:hAnsi="Arial" w:cs="Arial"/>
-        </w:rPr>
-        <w:t>depende</w:t>
-      </w:r>
-      <w:r>
-        <w:rPr>
-          <w:rFonts w:ascii="Arial" w:hAnsi="Arial" w:cs="Arial"/>
-          <w:spacing w:val="3"/>
-        </w:rPr>
-        <w:t xml:space="preserve"> </w:t>
-      </w:r>
-      <w:r>
-        <w:rPr>
-          <w:rFonts w:ascii="Arial" w:hAnsi="Arial" w:cs="Arial"/>
-          <w:spacing w:val="1"/>
-        </w:rPr>
-        <w:t>de</w:t>
-      </w:r>
-      <w:r>
-        <w:rPr>
-          <w:rFonts w:ascii="Arial" w:hAnsi="Arial" w:cs="Arial"/>
-          <w:spacing w:val="3"/>
-        </w:rPr>
-        <w:t xml:space="preserve"> </w:t>
-      </w:r>
-      <w:r>
-        <w:rPr>
-          <w:rFonts w:ascii="Arial" w:hAnsi="Arial" w:cs="Arial"/>
-        </w:rPr>
-        <w:t>la</w:t>
-      </w:r>
-      <w:r>
-        <w:rPr>
-          <w:rFonts w:ascii="Arial" w:hAnsi="Arial" w:cs="Arial"/>
-          <w:spacing w:val="4"/>
-        </w:rPr>
-        <w:t xml:space="preserve"> </w:t>
-      </w:r>
-      <w:r>
-        <w:rPr>
-          <w:rFonts w:ascii="Arial" w:hAnsi="Arial" w:cs="Arial"/>
-          <w:spacing w:val="-1"/>
-        </w:rPr>
-        <w:t>interfaz</w:t>
-      </w:r>
-      <w:r>
-        <w:rPr>
-          <w:rFonts w:ascii="Arial" w:hAnsi="Arial" w:cs="Arial"/>
-          <w:spacing w:val="9"/>
-        </w:rPr>
-        <w:t xml:space="preserve"> </w:t>
-      </w:r>
-      <w:r>
-        <w:rPr>
-          <w:rFonts w:ascii="Arial" w:hAnsi="Arial" w:cs="Arial"/>
-          <w:b/>
-        </w:rPr>
-        <w:t>G0/1</w:t>
-      </w:r>
-      <w:r>
-        <w:rPr>
-          <w:rFonts w:ascii="Arial" w:hAnsi="Arial" w:cs="Arial"/>
-          <w:b/>
-          <w:spacing w:val="4"/>
-        </w:rPr>
-        <w:t xml:space="preserve"> </w:t>
-      </w:r>
-      <w:r>
-        <w:rPr>
-          <w:rFonts w:ascii="Arial" w:hAnsi="Arial" w:cs="Arial"/>
-          <w:spacing w:val="-1"/>
-        </w:rPr>
-        <w:t>del</w:t>
-      </w:r>
-      <w:r>
-        <w:rPr>
-          <w:rFonts w:ascii="Arial" w:hAnsi="Arial" w:cs="Arial"/>
-          <w:spacing w:val="5"/>
-        </w:rPr>
-        <w:t xml:space="preserve"> </w:t>
-      </w:r>
-      <w:proofErr w:type="spellStart"/>
-      <w:r>
-        <w:rPr>
-          <w:rFonts w:ascii="Arial" w:hAnsi="Arial" w:cs="Arial"/>
-          <w:b/>
-          <w:spacing w:val="-1"/>
-        </w:rPr>
-        <w:t>Router</w:t>
-      </w:r>
-      <w:proofErr w:type="spellEnd"/>
-      <w:r>
-        <w:rPr>
-          <w:rFonts w:ascii="Arial" w:hAnsi="Arial" w:cs="Arial"/>
-          <w:b/>
-          <w:spacing w:val="3"/>
-        </w:rPr>
-        <w:t xml:space="preserve"> </w:t>
-      </w:r>
-      <w:r>
-        <w:rPr>
-          <w:rFonts w:ascii="Arial" w:hAnsi="Arial" w:cs="Arial"/>
-          <w:b/>
-        </w:rPr>
-        <w:t>C</w:t>
-      </w:r>
-      <w:r>
-        <w:rPr>
-          <w:rFonts w:ascii="Arial" w:hAnsi="Arial" w:cs="Arial"/>
-          <w:b/>
-          <w:spacing w:val="4"/>
-        </w:rPr>
-        <w:t xml:space="preserve"> </w:t>
-      </w:r>
-      <w:r>
-        <w:rPr>
-          <w:rFonts w:ascii="Arial" w:hAnsi="Arial" w:cs="Arial"/>
-          <w:spacing w:val="-1"/>
-        </w:rPr>
-        <w:t>necesita</w:t>
-      </w:r>
-      <w:r>
-        <w:rPr>
-          <w:rFonts w:ascii="Arial" w:hAnsi="Arial" w:cs="Arial"/>
-          <w:spacing w:val="3"/>
-        </w:rPr>
-        <w:t xml:space="preserve"> </w:t>
-      </w:r>
-      <w:r>
-        <w:rPr>
-          <w:rFonts w:ascii="Arial" w:hAnsi="Arial" w:cs="Arial"/>
-        </w:rPr>
-        <w:t>solo</w:t>
-      </w:r>
-      <w:r>
-        <w:rPr>
-          <w:rFonts w:ascii="Arial" w:hAnsi="Arial" w:cs="Arial"/>
-          <w:spacing w:val="5"/>
-        </w:rPr>
-        <w:t xml:space="preserve"> </w:t>
-      </w:r>
-      <w:r>
-        <w:rPr>
-          <w:rFonts w:ascii="Arial" w:hAnsi="Arial" w:cs="Arial"/>
-        </w:rPr>
-        <w:t>de</w:t>
-      </w:r>
-      <w:r>
-        <w:rPr>
-          <w:rFonts w:ascii="Arial" w:hAnsi="Arial" w:cs="Arial"/>
-          <w:spacing w:val="5"/>
-        </w:rPr>
-        <w:t xml:space="preserve"> </w:t>
-      </w:r>
-      <w:r>
-        <w:rPr>
-          <w:rFonts w:ascii="Arial" w:hAnsi="Arial" w:cs="Arial"/>
-          <w:spacing w:val="1"/>
-        </w:rPr>
-        <w:t>12</w:t>
-      </w:r>
-      <w:r>
-        <w:rPr>
-          <w:rFonts w:ascii="Arial" w:hAnsi="Arial" w:cs="Arial"/>
-          <w:spacing w:val="4"/>
-        </w:rPr>
-        <w:t xml:space="preserve"> </w:t>
-      </w:r>
-      <w:r>
-        <w:rPr>
-          <w:rFonts w:ascii="Arial" w:hAnsi="Arial" w:cs="Arial"/>
-          <w:spacing w:val="-1"/>
-        </w:rPr>
-        <w:t>direcciones</w:t>
-      </w:r>
-      <w:r>
-        <w:rPr>
-          <w:rFonts w:ascii="Arial" w:hAnsi="Arial" w:cs="Arial"/>
-          <w:spacing w:val="7"/>
-        </w:rPr>
-        <w:t xml:space="preserve"> </w:t>
-      </w:r>
-      <w:r>
-        <w:rPr>
-          <w:rFonts w:ascii="Arial" w:hAnsi="Arial" w:cs="Arial"/>
-          <w:b/>
-        </w:rPr>
-        <w:t>IP</w:t>
-      </w:r>
-      <w:r>
-        <w:rPr>
-          <w:rFonts w:ascii="Arial" w:hAnsi="Arial" w:cs="Arial"/>
-          <w:b/>
-          <w:spacing w:val="5"/>
-        </w:rPr>
-        <w:t xml:space="preserve"> </w:t>
-      </w:r>
-      <w:r>
-        <w:rPr>
-          <w:rFonts w:ascii="Arial" w:hAnsi="Arial" w:cs="Arial"/>
-          <w:spacing w:val="-1"/>
-        </w:rPr>
-        <w:t>disponibles.</w:t>
-      </w:r>
-      <w:r>
-        <w:rPr>
-          <w:rFonts w:ascii="Arial" w:hAnsi="Arial" w:cs="Arial"/>
-          <w:spacing w:val="-1"/>
-        </w:rPr>
-        <w:t xml:space="preserve"> </w:t>
-      </w:r>
-      <w:r>
-        <w:rPr>
-          <w:rFonts w:ascii="Arial" w:hAnsi="Arial" w:cs="Arial"/>
-        </w:rPr>
-        <w:t>No</w:t>
-      </w:r>
-      <w:r>
-        <w:rPr>
-          <w:rFonts w:ascii="Arial" w:hAnsi="Arial" w:cs="Arial"/>
-          <w:spacing w:val="13"/>
-        </w:rPr>
-        <w:t xml:space="preserve"> </w:t>
-      </w:r>
-      <w:r>
-        <w:rPr>
-          <w:rFonts w:ascii="Arial" w:hAnsi="Arial" w:cs="Arial"/>
-          <w:spacing w:val="-1"/>
-        </w:rPr>
-        <w:t>olvides</w:t>
-      </w:r>
-      <w:r>
-        <w:rPr>
-          <w:rFonts w:ascii="Arial" w:hAnsi="Arial" w:cs="Arial"/>
-          <w:spacing w:val="14"/>
-        </w:rPr>
-        <w:t xml:space="preserve"> </w:t>
-      </w:r>
-      <w:r>
-        <w:rPr>
-          <w:rFonts w:ascii="Arial" w:hAnsi="Arial" w:cs="Arial"/>
-        </w:rPr>
-        <w:t>que</w:t>
-      </w:r>
-      <w:r>
-        <w:rPr>
-          <w:rFonts w:ascii="Arial" w:hAnsi="Arial" w:cs="Arial"/>
-          <w:spacing w:val="13"/>
-        </w:rPr>
-        <w:t xml:space="preserve"> </w:t>
-      </w:r>
-      <w:r>
-        <w:rPr>
-          <w:rFonts w:ascii="Arial" w:hAnsi="Arial" w:cs="Arial"/>
-        </w:rPr>
-        <w:t>las</w:t>
-      </w:r>
-      <w:r>
-        <w:rPr>
-          <w:rFonts w:ascii="Arial" w:hAnsi="Arial" w:cs="Arial"/>
-          <w:spacing w:val="14"/>
-        </w:rPr>
-        <w:t xml:space="preserve"> </w:t>
-      </w:r>
-      <w:r>
-        <w:rPr>
-          <w:rFonts w:ascii="Arial" w:hAnsi="Arial" w:cs="Arial"/>
-          <w:spacing w:val="-1"/>
-        </w:rPr>
-        <w:t>interfaces</w:t>
-      </w:r>
-      <w:r>
-        <w:rPr>
-          <w:rFonts w:ascii="Arial" w:hAnsi="Arial" w:cs="Arial"/>
-          <w:spacing w:val="17"/>
-        </w:rPr>
-        <w:t xml:space="preserve"> </w:t>
-      </w:r>
-      <w:r>
-        <w:rPr>
-          <w:rFonts w:ascii="Arial" w:hAnsi="Arial" w:cs="Arial"/>
-          <w:b/>
-          <w:spacing w:val="-1"/>
-        </w:rPr>
-        <w:t>Giga</w:t>
-      </w:r>
-      <w:r>
-        <w:rPr>
-          <w:rFonts w:ascii="Arial" w:hAnsi="Arial" w:cs="Arial"/>
-          <w:b/>
-          <w:spacing w:val="-1"/>
-        </w:rPr>
-        <w:t xml:space="preserve">bit </w:t>
-      </w:r>
-      <w:r>
-        <w:rPr>
-          <w:rFonts w:ascii="Arial" w:hAnsi="Arial" w:cs="Arial"/>
-          <w:b/>
-          <w:spacing w:val="-1"/>
-        </w:rPr>
-        <w:t>Ethernet</w:t>
-      </w:r>
-      <w:r>
-        <w:rPr>
-          <w:rFonts w:ascii="Arial" w:hAnsi="Arial" w:cs="Arial"/>
-          <w:b/>
-          <w:spacing w:val="14"/>
-        </w:rPr>
-        <w:t xml:space="preserve"> </w:t>
-      </w:r>
-      <w:r>
-        <w:rPr>
-          <w:rFonts w:ascii="Arial" w:hAnsi="Arial" w:cs="Arial"/>
-        </w:rPr>
-        <w:t>de</w:t>
-      </w:r>
-      <w:r>
-        <w:rPr>
-          <w:rFonts w:ascii="Arial" w:hAnsi="Arial" w:cs="Arial"/>
-          <w:spacing w:val="15"/>
-        </w:rPr>
-        <w:t xml:space="preserve"> </w:t>
-      </w:r>
-      <w:r>
-        <w:rPr>
-          <w:rFonts w:ascii="Arial" w:hAnsi="Arial" w:cs="Arial"/>
-        </w:rPr>
-        <w:t>cada</w:t>
-      </w:r>
-      <w:r>
-        <w:rPr>
-          <w:rFonts w:ascii="Arial" w:hAnsi="Arial" w:cs="Arial"/>
-          <w:spacing w:val="13"/>
-        </w:rPr>
-        <w:t xml:space="preserve"> </w:t>
-      </w:r>
-      <w:proofErr w:type="spellStart"/>
-      <w:r>
-        <w:rPr>
-          <w:rFonts w:ascii="Arial" w:hAnsi="Arial" w:cs="Arial"/>
-        </w:rPr>
-        <w:t>router</w:t>
-      </w:r>
-      <w:proofErr w:type="spellEnd"/>
-      <w:r>
-        <w:rPr>
-          <w:rFonts w:ascii="Arial" w:hAnsi="Arial" w:cs="Arial"/>
-        </w:rPr>
-        <w:t>,</w:t>
-      </w:r>
-      <w:r>
-        <w:rPr>
-          <w:rFonts w:ascii="Arial" w:hAnsi="Arial" w:cs="Arial"/>
-          <w:spacing w:val="14"/>
-        </w:rPr>
-        <w:t xml:space="preserve"> </w:t>
-      </w:r>
-      <w:r>
-        <w:rPr>
-          <w:rFonts w:ascii="Arial" w:hAnsi="Arial" w:cs="Arial"/>
-        </w:rPr>
-        <w:t>para</w:t>
-      </w:r>
-      <w:r>
-        <w:rPr>
-          <w:rFonts w:ascii="Arial" w:hAnsi="Arial" w:cs="Arial"/>
-          <w:spacing w:val="14"/>
-        </w:rPr>
-        <w:t xml:space="preserve"> </w:t>
-      </w:r>
-      <w:r>
-        <w:rPr>
-          <w:rFonts w:ascii="Arial" w:hAnsi="Arial" w:cs="Arial"/>
-          <w:spacing w:val="-1"/>
-        </w:rPr>
-        <w:t>poder</w:t>
-      </w:r>
-      <w:r>
-        <w:rPr>
-          <w:rFonts w:ascii="Arial" w:hAnsi="Arial" w:cs="Arial"/>
-          <w:spacing w:val="15"/>
-        </w:rPr>
-        <w:t xml:space="preserve"> </w:t>
-      </w:r>
-      <w:r>
-        <w:rPr>
-          <w:rFonts w:ascii="Arial" w:hAnsi="Arial" w:cs="Arial"/>
-        </w:rPr>
-        <w:t>configurarla</w:t>
-      </w:r>
-      <w:r>
-        <w:rPr>
-          <w:rFonts w:ascii="Arial" w:hAnsi="Arial" w:cs="Arial"/>
-        </w:rPr>
-        <w:t>s</w:t>
-      </w:r>
-      <w:r>
-        <w:rPr>
-          <w:rFonts w:ascii="Arial" w:hAnsi="Arial" w:cs="Arial"/>
-        </w:rPr>
-        <w:t>,</w:t>
-      </w:r>
-      <w:r>
-        <w:rPr>
-          <w:rFonts w:ascii="Arial" w:hAnsi="Arial" w:cs="Arial"/>
-          <w:spacing w:val="16"/>
-        </w:rPr>
-        <w:t xml:space="preserve"> </w:t>
-      </w:r>
-      <w:r>
-        <w:rPr>
-          <w:rFonts w:ascii="Arial" w:hAnsi="Arial" w:cs="Arial"/>
-        </w:rPr>
-        <w:t>también</w:t>
-      </w:r>
-      <w:r>
-        <w:rPr>
-          <w:rFonts w:ascii="Arial" w:hAnsi="Arial" w:cs="Arial"/>
-          <w:spacing w:val="13"/>
-        </w:rPr>
-        <w:t xml:space="preserve"> </w:t>
-      </w:r>
-      <w:r>
-        <w:rPr>
-          <w:rFonts w:ascii="Arial" w:hAnsi="Arial" w:cs="Arial"/>
-          <w:spacing w:val="-1"/>
-        </w:rPr>
-        <w:t>requieren</w:t>
-      </w:r>
-      <w:r>
-        <w:rPr>
-          <w:rFonts w:ascii="Arial" w:hAnsi="Arial" w:cs="Arial"/>
-          <w:spacing w:val="-1"/>
-        </w:rPr>
-        <w:t xml:space="preserve"> </w:t>
-      </w:r>
-      <w:r>
-        <w:rPr>
-          <w:rFonts w:ascii="Arial" w:hAnsi="Arial" w:cs="Arial"/>
-        </w:rPr>
-        <w:t>de</w:t>
-      </w:r>
-      <w:r>
-        <w:rPr>
-          <w:rFonts w:ascii="Arial" w:hAnsi="Arial" w:cs="Arial"/>
-          <w:spacing w:val="-1"/>
-        </w:rPr>
-        <w:t xml:space="preserve"> </w:t>
-      </w:r>
-      <w:r>
-        <w:rPr>
-          <w:rFonts w:ascii="Arial" w:hAnsi="Arial" w:cs="Arial"/>
-        </w:rPr>
-        <w:t>una</w:t>
-      </w:r>
-      <w:r>
-        <w:rPr>
-          <w:rFonts w:ascii="Arial" w:hAnsi="Arial" w:cs="Arial"/>
-          <w:spacing w:val="-1"/>
-        </w:rPr>
-        <w:t xml:space="preserve"> dirección</w:t>
-      </w:r>
-      <w:r>
-        <w:rPr>
-          <w:rFonts w:ascii="Arial" w:hAnsi="Arial" w:cs="Arial"/>
-        </w:rPr>
-        <w:t xml:space="preserve"> </w:t>
-      </w:r>
-      <w:r>
-        <w:rPr>
-          <w:rFonts w:ascii="Arial" w:hAnsi="Arial" w:cs="Arial"/>
-          <w:b/>
-        </w:rPr>
-        <w:t>IP</w:t>
-      </w:r>
-      <w:r>
-        <w:rPr>
-          <w:rFonts w:ascii="Arial" w:hAnsi="Arial" w:cs="Arial"/>
-          <w:b/>
-          <w:spacing w:val="-1"/>
-        </w:rPr>
-        <w:t xml:space="preserve"> </w:t>
-      </w:r>
-      <w:r>
-        <w:rPr>
-          <w:rFonts w:ascii="Arial" w:hAnsi="Arial" w:cs="Arial"/>
-        </w:rPr>
-        <w:t>válida.</w:t>
-      </w:r>
+      </w:pPr>
     </w:p>
     <w:p>
       <w:pPr>
         <w:spacing w:line="360" w:lineRule="exact"/>
-        <w:ind w:left="100" w:right="116"/>
         <w:jc w:val="both"/>
         <w:rPr>
-          <w:rFonts w:ascii="Arial" w:hAnsi="Arial" w:cs="Arial"/>
-          <w:spacing w:val="6"/>
-        </w:rPr>
-      </w:pPr>
+          <w:rFonts w:ascii="Arial" w:eastAsia="Times New Roman" w:hAnsi="Arial" w:cs="Arial"/>
+          <w:sz w:val="20"/>
+          <w:szCs w:val="20"/>
+        </w:rPr>
+      </w:pPr>
+      <w:r>
+        <w:rPr>
+          <w:rFonts w:ascii="Arial" w:hAnsi="Arial" w:cs="Arial"/>
+          <w:spacing w:val="-2"/>
+          <w:sz w:val="20"/>
+          <w:szCs w:val="20"/>
+        </w:rPr>
+        <w:t>La</w:t>
+      </w:r>
+      <w:r>
+        <w:rPr>
+          <w:rFonts w:ascii="Arial" w:hAnsi="Arial" w:cs="Arial"/>
+          <w:spacing w:val="-1"/>
+          <w:sz w:val="20"/>
+          <w:szCs w:val="20"/>
+        </w:rPr>
+        <w:t xml:space="preserve"> </w:t>
+      </w:r>
+      <w:r>
+        <w:rPr>
+          <w:rFonts w:ascii="Arial" w:hAnsi="Arial" w:cs="Arial"/>
+          <w:sz w:val="20"/>
+          <w:szCs w:val="20"/>
+        </w:rPr>
+        <w:t xml:space="preserve">dirección </w:t>
+      </w:r>
+      <w:r>
+        <w:rPr>
+          <w:rFonts w:ascii="Arial" w:hAnsi="Arial" w:cs="Arial"/>
+          <w:b/>
+          <w:sz w:val="20"/>
+          <w:szCs w:val="20"/>
+        </w:rPr>
+        <w:t>IP</w:t>
+      </w:r>
+      <w:r>
+        <w:rPr>
+          <w:rFonts w:ascii="Arial" w:hAnsi="Arial" w:cs="Arial"/>
+          <w:b/>
+          <w:spacing w:val="-1"/>
+          <w:sz w:val="20"/>
+          <w:szCs w:val="20"/>
+        </w:rPr>
+        <w:t xml:space="preserve"> </w:t>
+      </w:r>
+      <w:r>
+        <w:rPr>
+          <w:rFonts w:ascii="Arial" w:hAnsi="Arial" w:cs="Arial"/>
+          <w:spacing w:val="-1"/>
+          <w:sz w:val="20"/>
+          <w:szCs w:val="20"/>
+        </w:rPr>
+        <w:t xml:space="preserve">publica </w:t>
+      </w:r>
+      <w:r>
+        <w:rPr>
+          <w:rFonts w:ascii="Arial" w:hAnsi="Arial" w:cs="Arial"/>
+          <w:sz w:val="20"/>
+          <w:szCs w:val="20"/>
+        </w:rPr>
+        <w:t>asignada</w:t>
+      </w:r>
+      <w:r>
+        <w:rPr>
+          <w:rFonts w:ascii="Arial" w:hAnsi="Arial" w:cs="Arial"/>
+          <w:spacing w:val="-2"/>
+          <w:sz w:val="20"/>
+          <w:szCs w:val="20"/>
+        </w:rPr>
+        <w:t xml:space="preserve"> </w:t>
+      </w:r>
+      <w:r>
+        <w:rPr>
+          <w:rFonts w:ascii="Arial" w:hAnsi="Arial" w:cs="Arial"/>
+          <w:spacing w:val="-1"/>
+          <w:sz w:val="20"/>
+          <w:szCs w:val="20"/>
+        </w:rPr>
+        <w:t>al</w:t>
+      </w:r>
+      <w:r>
+        <w:rPr>
+          <w:rFonts w:ascii="Arial" w:hAnsi="Arial" w:cs="Arial"/>
+          <w:sz w:val="20"/>
+          <w:szCs w:val="20"/>
+        </w:rPr>
+        <w:t xml:space="preserve"> </w:t>
+      </w:r>
+      <w:r>
+        <w:rPr>
+          <w:rFonts w:ascii="Arial" w:hAnsi="Arial" w:cs="Arial"/>
+          <w:spacing w:val="-1"/>
+          <w:sz w:val="20"/>
+          <w:szCs w:val="20"/>
+        </w:rPr>
+        <w:t>corporativo</w:t>
+      </w:r>
+      <w:r>
+        <w:rPr>
+          <w:rFonts w:ascii="Arial" w:hAnsi="Arial" w:cs="Arial"/>
+          <w:sz w:val="20"/>
+          <w:szCs w:val="20"/>
+        </w:rPr>
+        <w:t xml:space="preserve"> </w:t>
+      </w:r>
+      <w:r>
+        <w:rPr>
+          <w:rFonts w:ascii="Arial" w:hAnsi="Arial" w:cs="Arial"/>
+          <w:spacing w:val="-1"/>
+          <w:sz w:val="20"/>
+          <w:szCs w:val="20"/>
+        </w:rPr>
+        <w:t>es</w:t>
+      </w:r>
+      <w:r>
+        <w:rPr>
+          <w:rFonts w:ascii="Arial" w:hAnsi="Arial" w:cs="Arial"/>
+          <w:sz w:val="20"/>
+          <w:szCs w:val="20"/>
+        </w:rPr>
+        <w:t xml:space="preserve"> </w:t>
+      </w:r>
+      <w:r>
+        <w:rPr>
+          <w:rFonts w:ascii="Arial" w:hAnsi="Arial" w:cs="Arial"/>
+          <w:spacing w:val="2"/>
+          <w:sz w:val="20"/>
+          <w:szCs w:val="20"/>
+        </w:rPr>
+        <w:t xml:space="preserve"> </w:t>
+      </w:r>
+      <w:r>
+        <w:rPr>
+          <w:rFonts w:ascii="Arial" w:hAnsi="Arial" w:cs="Arial"/>
+          <w:b/>
+          <w:sz w:val="24"/>
+          <w:szCs w:val="24"/>
+        </w:rPr>
+        <w:t>221.16.128.0</w:t>
+      </w:r>
+      <w:r>
+        <w:rPr>
+          <w:rFonts w:ascii="Arial" w:hAnsi="Arial" w:cs="Arial"/>
+          <w:b/>
+          <w:sz w:val="20"/>
+          <w:szCs w:val="20"/>
+        </w:rPr>
+        <w:t xml:space="preserve">  </w:t>
+      </w:r>
+      <w:r>
+        <w:rPr>
+          <w:rFonts w:ascii="Arial" w:hAnsi="Arial" w:cs="Arial"/>
+          <w:spacing w:val="-1"/>
+          <w:sz w:val="20"/>
+          <w:szCs w:val="20"/>
+        </w:rPr>
+        <w:t>con</w:t>
+      </w:r>
+      <w:r>
+        <w:rPr>
+          <w:rFonts w:ascii="Arial" w:hAnsi="Arial" w:cs="Arial"/>
+          <w:sz w:val="20"/>
+          <w:szCs w:val="20"/>
+        </w:rPr>
+        <w:t xml:space="preserve"> un prefijo original de</w:t>
+      </w:r>
+      <w:r>
+        <w:rPr>
+          <w:rFonts w:ascii="Arial" w:hAnsi="Arial" w:cs="Arial"/>
+          <w:spacing w:val="-1"/>
+          <w:sz w:val="20"/>
+          <w:szCs w:val="20"/>
+        </w:rPr>
+        <w:t xml:space="preserve"> red</w:t>
+      </w:r>
+      <w:r>
+        <w:rPr>
+          <w:rFonts w:ascii="Arial" w:hAnsi="Arial" w:cs="Arial"/>
+          <w:sz w:val="20"/>
+          <w:szCs w:val="20"/>
+        </w:rPr>
+        <w:t xml:space="preserve"> </w:t>
+      </w:r>
+      <w:r>
+        <w:rPr>
+          <w:rFonts w:ascii="Arial" w:hAnsi="Arial" w:cs="Arial"/>
+          <w:b/>
+          <w:sz w:val="20"/>
+          <w:szCs w:val="20"/>
+        </w:rPr>
+        <w:t>/24</w:t>
+      </w:r>
+      <w:r>
+        <w:rPr>
+          <w:rFonts w:ascii="Arial" w:hAnsi="Arial" w:cs="Arial"/>
+          <w:sz w:val="20"/>
+          <w:szCs w:val="20"/>
+        </w:rPr>
+        <w:t>.</w:t>
+      </w:r>
     </w:p>
     <w:p>
       <w:pPr>
-        <w:spacing w:line="360" w:lineRule="exact"/>
-        <w:ind w:left="100" w:right="116"/>
         <w:jc w:val="both"/>
         <w:rPr>
-          <w:rFonts w:ascii="Arial" w:hAnsi="Arial" w:cs="Arial"/>
-          <w:spacing w:val="1"/>
-        </w:rPr>
-      </w:pPr>
-    </w:p>
-    <w:p>
-      <w:pPr>
-        <w:spacing w:line="360" w:lineRule="exact"/>
-        <w:ind w:left="100"/>
-        <w:jc w:val="both"/>
-        <w:rPr>
-          <w:rFonts w:ascii="Arial" w:hAnsi="Arial" w:cs="Arial"/>
-          <w:spacing w:val="-2"/>
-        </w:rPr>
-      </w:pPr>
-    </w:p>
-    <w:p>
-      <w:pPr>
-        <w:spacing w:line="360" w:lineRule="exact"/>
-        <w:ind w:left="100"/>
-        <w:jc w:val="both"/>
-        <w:rPr>
-          <w:rFonts w:ascii="Arial" w:hAnsi="Arial" w:cs="Arial"/>
-          <w:spacing w:val="-2"/>
-        </w:rPr>
-      </w:pPr>
-    </w:p>
-    <w:p>
-      <w:pPr>
-        <w:spacing w:line="360" w:lineRule="exact"/>
-        <w:jc w:val="both"/>
-        <w:rPr>
           <w:rFonts w:ascii="Arial" w:eastAsia="Times New Roman" w:hAnsi="Arial" w:cs="Arial"/>
-        </w:rPr>
-      </w:pPr>
-      <w:r>
-        <w:rPr>
-          <w:rFonts w:ascii="Arial" w:hAnsi="Arial" w:cs="Arial"/>
-          <w:spacing w:val="-2"/>
-        </w:rPr>
-        <w:t>La</w:t>
-      </w:r>
-      <w:r>
-        <w:rPr>
-          <w:rFonts w:ascii="Arial" w:hAnsi="Arial" w:cs="Arial"/>
-          <w:spacing w:val="-1"/>
-        </w:rPr>
-        <w:t xml:space="preserve"> </w:t>
-      </w:r>
-      <w:r>
-        <w:rPr>
-          <w:rFonts w:ascii="Arial" w:hAnsi="Arial" w:cs="Arial"/>
-        </w:rPr>
-        <w:t xml:space="preserve">dirección </w:t>
-      </w:r>
-      <w:r>
-        <w:rPr>
-          <w:rFonts w:ascii="Arial" w:hAnsi="Arial" w:cs="Arial"/>
-          <w:b/>
-        </w:rPr>
-        <w:t>IP</w:t>
-      </w:r>
-      <w:r>
-        <w:rPr>
-          <w:rFonts w:ascii="Arial" w:hAnsi="Arial" w:cs="Arial"/>
-          <w:b/>
-          <w:spacing w:val="-1"/>
-        </w:rPr>
-        <w:t xml:space="preserve"> </w:t>
-      </w:r>
-      <w:r>
-        <w:rPr>
-          <w:rFonts w:ascii="Arial" w:hAnsi="Arial" w:cs="Arial"/>
-          <w:spacing w:val="-1"/>
-        </w:rPr>
-        <w:t xml:space="preserve">publica </w:t>
-      </w:r>
-      <w:r>
-        <w:rPr>
-          <w:rFonts w:ascii="Arial" w:hAnsi="Arial" w:cs="Arial"/>
-        </w:rPr>
-        <w:t>asignada</w:t>
-      </w:r>
-      <w:r>
-        <w:rPr>
-          <w:rFonts w:ascii="Arial" w:hAnsi="Arial" w:cs="Arial"/>
-          <w:spacing w:val="-2"/>
-        </w:rPr>
-        <w:t xml:space="preserve"> </w:t>
-      </w:r>
-      <w:r>
-        <w:rPr>
-          <w:rFonts w:ascii="Arial" w:hAnsi="Arial" w:cs="Arial"/>
-          <w:spacing w:val="-1"/>
-        </w:rPr>
-        <w:t>al</w:t>
-      </w:r>
-      <w:r>
-        <w:rPr>
-          <w:rFonts w:ascii="Arial" w:hAnsi="Arial" w:cs="Arial"/>
-        </w:rPr>
-        <w:t xml:space="preserve"> </w:t>
-      </w:r>
-      <w:r>
-        <w:rPr>
-          <w:rFonts w:ascii="Arial" w:hAnsi="Arial" w:cs="Arial"/>
-          <w:spacing w:val="-1"/>
-        </w:rPr>
-        <w:t>corporativo</w:t>
-      </w:r>
-      <w:r>
-        <w:rPr>
-          <w:rFonts w:ascii="Arial" w:hAnsi="Arial" w:cs="Arial"/>
-        </w:rPr>
-        <w:t xml:space="preserve"> </w:t>
-      </w:r>
-      <w:r>
-        <w:rPr>
-          <w:rFonts w:ascii="Arial" w:hAnsi="Arial" w:cs="Arial"/>
-          <w:spacing w:val="-1"/>
-        </w:rPr>
-        <w:t>es</w:t>
-      </w:r>
-      <w:r>
-        <w:rPr>
-          <w:rFonts w:ascii="Arial" w:hAnsi="Arial" w:cs="Arial"/>
-        </w:rPr>
-        <w:t xml:space="preserve"> </w:t>
-      </w:r>
-      <w:r>
-        <w:rPr>
-          <w:rFonts w:ascii="Arial" w:hAnsi="Arial" w:cs="Arial"/>
-          <w:spacing w:val="2"/>
-        </w:rPr>
-        <w:t xml:space="preserve"> </w:t>
-      </w:r>
-      <w:r>
-        <w:rPr>
-          <w:rFonts w:ascii="Arial" w:hAnsi="Arial" w:cs="Arial"/>
-          <w:b/>
-          <w:sz w:val="28"/>
-          <w:szCs w:val="28"/>
-        </w:rPr>
-        <w:t>221.16.128.0</w:t>
-      </w:r>
-      <w:r>
-        <w:rPr>
-          <w:rFonts w:ascii="Arial" w:hAnsi="Arial" w:cs="Arial"/>
-          <w:b/>
-        </w:rPr>
-        <w:t xml:space="preserve">  </w:t>
-      </w:r>
-      <w:r>
-        <w:rPr>
-          <w:rFonts w:ascii="Arial" w:hAnsi="Arial" w:cs="Arial"/>
-          <w:spacing w:val="-1"/>
-        </w:rPr>
-        <w:t>con</w:t>
-      </w:r>
-      <w:r>
-        <w:rPr>
-          <w:rFonts w:ascii="Arial" w:hAnsi="Arial" w:cs="Arial"/>
-        </w:rPr>
-        <w:t xml:space="preserve"> un prefijo original de</w:t>
-      </w:r>
-      <w:r>
-        <w:rPr>
-          <w:rFonts w:ascii="Arial" w:hAnsi="Arial" w:cs="Arial"/>
-          <w:spacing w:val="-1"/>
-        </w:rPr>
-        <w:t xml:space="preserve"> red</w:t>
-      </w:r>
-      <w:r>
-        <w:rPr>
-          <w:rFonts w:ascii="Arial" w:hAnsi="Arial" w:cs="Arial"/>
-        </w:rPr>
-        <w:t xml:space="preserve"> </w:t>
-      </w:r>
-      <w:r>
-        <w:rPr>
-          <w:rFonts w:ascii="Arial" w:hAnsi="Arial" w:cs="Arial"/>
-          <w:b/>
-        </w:rPr>
-        <w:t>/24</w:t>
-      </w:r>
-      <w:r>
-        <w:rPr>
-          <w:rFonts w:ascii="Arial" w:hAnsi="Arial" w:cs="Arial"/>
-        </w:rPr>
-        <w:t>.</w:t>
-      </w:r>
-    </w:p>
-    <w:p>
-      <w:pPr>
-        <w:jc w:val="both"/>
-        <w:rPr>
-          <w:rFonts w:ascii="Arial" w:eastAsia="Times New Roman" w:hAnsi="Arial" w:cs="Arial"/>
+          <w:sz w:val="20"/>
+          <w:szCs w:val="20"/>
         </w:rPr>
       </w:pPr>
     </w:p>
@@ -5094,11 +5833,15 @@
         <w:rPr>
           <w:rFonts w:ascii="Arial" w:hAnsi="Arial" w:cs="Arial"/>
           <w:spacing w:val="5"/>
-        </w:rPr>
-      </w:pPr>
-      <w:r>
-        <w:rPr>
-          <w:rFonts w:ascii="Arial" w:hAnsi="Arial" w:cs="Arial"/>
+          <w:sz w:val="20"/>
+          <w:szCs w:val="20"/>
+        </w:rPr>
+      </w:pPr>
+      <w:r>
+        <w:rPr>
+          <w:rFonts w:ascii="Arial" w:hAnsi="Arial" w:cs="Arial"/>
+          <w:sz w:val="20"/>
+          <w:szCs w:val="20"/>
         </w:rPr>
         <w:t xml:space="preserve">¿Será </w:t>
       </w:r>
@@ -5106,18 +5849,24 @@
         <w:rPr>
           <w:rFonts w:ascii="Arial" w:hAnsi="Arial" w:cs="Arial"/>
           <w:spacing w:val="-1"/>
+          <w:sz w:val="20"/>
+          <w:szCs w:val="20"/>
         </w:rPr>
         <w:t>este</w:t>
       </w:r>
       <w:r>
         <w:rPr>
           <w:rFonts w:ascii="Arial" w:hAnsi="Arial" w:cs="Arial"/>
+          <w:sz w:val="20"/>
+          <w:szCs w:val="20"/>
         </w:rPr>
         <w:t xml:space="preserve"> bloque d</w:t>
       </w:r>
       <w:r>
         <w:rPr>
           <w:rFonts w:ascii="Arial" w:hAnsi="Arial" w:cs="Arial"/>
+          <w:sz w:val="20"/>
+          <w:szCs w:val="20"/>
         </w:rPr>
         <w:t>e</w:t>
       </w:r>
@@ -5125,19 +5874,25 @@
         <w:rPr>
           <w:rFonts w:ascii="Arial" w:hAnsi="Arial" w:cs="Arial"/>
           <w:spacing w:val="13"/>
-        </w:rPr>
-        <w:t xml:space="preserve"> </w:t>
-      </w:r>
-      <w:r>
-        <w:rPr>
-          <w:rFonts w:ascii="Arial" w:hAnsi="Arial" w:cs="Arial"/>
-          <w:spacing w:val="-1"/>
+          <w:sz w:val="20"/>
+          <w:szCs w:val="20"/>
+        </w:rPr>
+        <w:t xml:space="preserve"> </w:t>
+      </w:r>
+      <w:r>
+        <w:rPr>
+          <w:rFonts w:ascii="Arial" w:hAnsi="Arial" w:cs="Arial"/>
+          <w:spacing w:val="-1"/>
+          <w:sz w:val="20"/>
+          <w:szCs w:val="20"/>
         </w:rPr>
         <w:t>direcciones</w:t>
       </w:r>
       <w:r>
         <w:rPr>
           <w:rFonts w:ascii="Arial" w:hAnsi="Arial" w:cs="Arial"/>
+          <w:sz w:val="20"/>
+          <w:szCs w:val="20"/>
         </w:rPr>
         <w:t xml:space="preserve"> </w:t>
       </w:r>
@@ -5145,6 +5900,8 @@
         <w:rPr>
           <w:rFonts w:ascii="Arial" w:hAnsi="Arial" w:cs="Arial"/>
           <w:b/>
+          <w:sz w:val="20"/>
+          <w:szCs w:val="20"/>
         </w:rPr>
         <w:t>IP</w:t>
       </w:r>
@@ -5153,13 +5910,17 @@
           <w:rFonts w:ascii="Arial" w:hAnsi="Arial" w:cs="Arial"/>
           <w:b/>
           <w:spacing w:val="14"/>
-        </w:rPr>
-        <w:t xml:space="preserve"> </w:t>
-      </w:r>
-      <w:r>
-        <w:rPr>
-          <w:rFonts w:ascii="Arial" w:hAnsi="Arial" w:cs="Arial"/>
-          <w:spacing w:val="-1"/>
+          <w:sz w:val="20"/>
+          <w:szCs w:val="20"/>
+        </w:rPr>
+        <w:t xml:space="preserve"> </w:t>
+      </w:r>
+      <w:r>
+        <w:rPr>
+          <w:rFonts w:ascii="Arial" w:hAnsi="Arial" w:cs="Arial"/>
+          <w:spacing w:val="-1"/>
+          <w:sz w:val="20"/>
+          <w:szCs w:val="20"/>
         </w:rPr>
         <w:t>públicas</w:t>
       </w:r>
@@ -5167,13 +5928,17 @@
         <w:rPr>
           <w:rFonts w:ascii="Arial" w:hAnsi="Arial" w:cs="Arial"/>
           <w:spacing w:val="17"/>
-        </w:rPr>
-        <w:t xml:space="preserve"> </w:t>
-      </w:r>
-      <w:r>
-        <w:rPr>
-          <w:rFonts w:ascii="Arial" w:hAnsi="Arial" w:cs="Arial"/>
-          <w:spacing w:val="-1"/>
+          <w:sz w:val="20"/>
+          <w:szCs w:val="20"/>
+        </w:rPr>
+        <w:t xml:space="preserve"> </w:t>
+      </w:r>
+      <w:r>
+        <w:rPr>
+          <w:rFonts w:ascii="Arial" w:hAnsi="Arial" w:cs="Arial"/>
+          <w:spacing w:val="-1"/>
+          <w:sz w:val="20"/>
+          <w:szCs w:val="20"/>
         </w:rPr>
         <w:t>suficiente</w:t>
       </w:r>
@@ -5181,12 +5946,16 @@
         <w:rPr>
           <w:rFonts w:ascii="Arial" w:hAnsi="Arial" w:cs="Arial"/>
           <w:spacing w:val="13"/>
-        </w:rPr>
-        <w:t xml:space="preserve"> </w:t>
-      </w:r>
-      <w:r>
-        <w:rPr>
-          <w:rFonts w:ascii="Arial" w:hAnsi="Arial" w:cs="Arial"/>
+          <w:sz w:val="20"/>
+          <w:szCs w:val="20"/>
+        </w:rPr>
+        <w:t xml:space="preserve"> </w:t>
+      </w:r>
+      <w:r>
+        <w:rPr>
+          <w:rFonts w:ascii="Arial" w:hAnsi="Arial" w:cs="Arial"/>
+          <w:sz w:val="20"/>
+          <w:szCs w:val="20"/>
         </w:rPr>
         <w:t>para</w:t>
       </w:r>
@@ -5194,13 +5963,17 @@
         <w:rPr>
           <w:rFonts w:ascii="Arial" w:hAnsi="Arial" w:cs="Arial"/>
           <w:spacing w:val="13"/>
-        </w:rPr>
-        <w:t xml:space="preserve"> </w:t>
-      </w:r>
-      <w:r>
-        <w:rPr>
-          <w:rFonts w:ascii="Arial" w:hAnsi="Arial" w:cs="Arial"/>
-          <w:spacing w:val="-1"/>
+          <w:sz w:val="20"/>
+          <w:szCs w:val="20"/>
+        </w:rPr>
+        <w:t xml:space="preserve"> </w:t>
+      </w:r>
+      <w:r>
+        <w:rPr>
+          <w:rFonts w:ascii="Arial" w:hAnsi="Arial" w:cs="Arial"/>
+          <w:spacing w:val="-1"/>
+          <w:sz w:val="20"/>
+          <w:szCs w:val="20"/>
         </w:rPr>
         <w:t>dar</w:t>
       </w:r>
@@ -5208,13 +5981,17 @@
         <w:rPr>
           <w:rFonts w:ascii="Arial" w:hAnsi="Arial" w:cs="Arial"/>
           <w:spacing w:val="13"/>
-        </w:rPr>
-        <w:t xml:space="preserve"> </w:t>
-      </w:r>
-      <w:r>
-        <w:rPr>
-          <w:rFonts w:ascii="Arial" w:hAnsi="Arial" w:cs="Arial"/>
-          <w:spacing w:val="-1"/>
+          <w:sz w:val="20"/>
+          <w:szCs w:val="20"/>
+        </w:rPr>
+        <w:t xml:space="preserve"> </w:t>
+      </w:r>
+      <w:r>
+        <w:rPr>
+          <w:rFonts w:ascii="Arial" w:hAnsi="Arial" w:cs="Arial"/>
+          <w:spacing w:val="-1"/>
+          <w:sz w:val="20"/>
+          <w:szCs w:val="20"/>
         </w:rPr>
         <w:t>respuesta</w:t>
       </w:r>
@@ -5222,12 +5999,16 @@
         <w:rPr>
           <w:rFonts w:ascii="Arial" w:hAnsi="Arial" w:cs="Arial"/>
           <w:spacing w:val="13"/>
-        </w:rPr>
-        <w:t xml:space="preserve"> </w:t>
-      </w:r>
-      <w:r>
-        <w:rPr>
-          <w:rFonts w:ascii="Arial" w:hAnsi="Arial" w:cs="Arial"/>
+          <w:sz w:val="20"/>
+          <w:szCs w:val="20"/>
+        </w:rPr>
+        <w:t xml:space="preserve"> </w:t>
+      </w:r>
+      <w:r>
+        <w:rPr>
+          <w:rFonts w:ascii="Arial" w:hAnsi="Arial" w:cs="Arial"/>
+          <w:sz w:val="20"/>
+          <w:szCs w:val="20"/>
         </w:rPr>
         <w:t>a las</w:t>
       </w:r>
@@ -5235,13 +6016,17 @@
         <w:rPr>
           <w:rFonts w:ascii="Arial" w:hAnsi="Arial" w:cs="Arial"/>
           <w:spacing w:val="13"/>
-        </w:rPr>
-        <w:t xml:space="preserve"> </w:t>
-      </w:r>
-      <w:r>
-        <w:rPr>
-          <w:rFonts w:ascii="Arial" w:hAnsi="Arial" w:cs="Arial"/>
-          <w:spacing w:val="-1"/>
+          <w:sz w:val="20"/>
+          <w:szCs w:val="20"/>
+        </w:rPr>
+        <w:t xml:space="preserve"> </w:t>
+      </w:r>
+      <w:r>
+        <w:rPr>
+          <w:rFonts w:ascii="Arial" w:hAnsi="Arial" w:cs="Arial"/>
+          <w:spacing w:val="-1"/>
+          <w:sz w:val="20"/>
+          <w:szCs w:val="20"/>
         </w:rPr>
         <w:t>necesidades</w:t>
       </w:r>
@@ -5249,51 +6034,67 @@
         <w:rPr>
           <w:rFonts w:ascii="Arial" w:hAnsi="Arial" w:cs="Arial"/>
           <w:spacing w:val="16"/>
-        </w:rPr>
-        <w:t xml:space="preserve"> </w:t>
-      </w:r>
-      <w:r>
-        <w:rPr>
-          <w:rFonts w:ascii="Arial" w:hAnsi="Arial" w:cs="Arial"/>
+          <w:sz w:val="20"/>
+          <w:szCs w:val="20"/>
+        </w:rPr>
+        <w:t xml:space="preserve"> </w:t>
+      </w:r>
+      <w:r>
+        <w:rPr>
+          <w:rFonts w:ascii="Arial" w:hAnsi="Arial" w:cs="Arial"/>
+          <w:sz w:val="20"/>
+          <w:szCs w:val="20"/>
         </w:rPr>
         <w:t>de</w:t>
       </w:r>
       <w:r>
         <w:rPr>
           <w:rFonts w:ascii="Arial" w:hAnsi="Arial" w:cs="Arial"/>
-        </w:rPr>
-        <w:t xml:space="preserve"> </w:t>
-      </w:r>
-      <w:r>
-        <w:rPr>
-          <w:rFonts w:ascii="Arial" w:hAnsi="Arial" w:cs="Arial"/>
-          <w:spacing w:val="-1"/>
+          <w:sz w:val="20"/>
+          <w:szCs w:val="20"/>
+        </w:rPr>
+        <w:t xml:space="preserve"> </w:t>
+      </w:r>
+      <w:r>
+        <w:rPr>
+          <w:rFonts w:ascii="Arial" w:hAnsi="Arial" w:cs="Arial"/>
+          <w:spacing w:val="-1"/>
+          <w:sz w:val="20"/>
+          <w:szCs w:val="20"/>
         </w:rPr>
         <w:t>conectividad</w:t>
       </w:r>
       <w:r>
         <w:rPr>
           <w:rFonts w:ascii="Arial" w:hAnsi="Arial" w:cs="Arial"/>
-        </w:rPr>
-        <w:t xml:space="preserve"> </w:t>
-      </w:r>
-      <w:r>
-        <w:rPr>
-          <w:rFonts w:ascii="Arial" w:hAnsi="Arial" w:cs="Arial"/>
-          <w:spacing w:val="-1"/>
+          <w:sz w:val="20"/>
+          <w:szCs w:val="20"/>
+        </w:rPr>
+        <w:t xml:space="preserve"> </w:t>
+      </w:r>
+      <w:r>
+        <w:rPr>
+          <w:rFonts w:ascii="Arial" w:hAnsi="Arial" w:cs="Arial"/>
+          <w:spacing w:val="-1"/>
+          <w:sz w:val="20"/>
+          <w:szCs w:val="20"/>
         </w:rPr>
         <w:t>del</w:t>
       </w:r>
       <w:r>
         <w:rPr>
           <w:rFonts w:ascii="Arial" w:hAnsi="Arial" w:cs="Arial"/>
-        </w:rPr>
-        <w:t xml:space="preserve"> </w:t>
-      </w:r>
-      <w:r>
-        <w:rPr>
-          <w:rFonts w:ascii="Arial" w:hAnsi="Arial" w:cs="Arial"/>
-          <w:spacing w:val="-1"/>
+          <w:sz w:val="20"/>
+          <w:szCs w:val="20"/>
+        </w:rPr>
+        <w:t xml:space="preserve"> </w:t>
+      </w:r>
+      <w:r>
+        <w:rPr>
+          <w:rFonts w:ascii="Arial" w:hAnsi="Arial" w:cs="Arial"/>
+          <w:spacing w:val="-1"/>
+          <w:sz w:val="20"/>
+          <w:szCs w:val="20"/>
         </w:rPr>
         <w:t>corporativo</w:t>
       </w:r>
@@ -5301,6 +6102,8 @@
         <w:rPr>
           <w:rFonts w:ascii="Arial" w:hAnsi="Arial" w:cs="Arial"/>
           <w:spacing w:val="-1"/>
+          <w:sz w:val="20"/>
+          <w:szCs w:val="20"/>
         </w:rPr>
         <w:t xml:space="preserve"> (si/no)</w:t>
       </w:r>
@@ -5308,6 +6111,8 @@
         <w:rPr>
           <w:rFonts w:ascii="Arial" w:hAnsi="Arial" w:cs="Arial"/>
           <w:spacing w:val="-1"/>
+          <w:sz w:val="20"/>
+          <w:szCs w:val="20"/>
         </w:rPr>
         <w:t>?</w:t>
       </w:r>
@@ -5315,6 +6120,8 @@
         <w:rPr>
           <w:rFonts w:ascii="Arial" w:hAnsi="Arial" w:cs="Arial"/>
           <w:spacing w:val="-1"/>
+          <w:sz w:val="20"/>
+          <w:szCs w:val="20"/>
         </w:rPr>
         <w:t xml:space="preserve"> ____</w:t>
       </w:r>
@@ -5324,6 +6131,8 @@
           <w:b/>
           <w:bCs/>
           <w:spacing w:val="-1"/>
+          <w:sz w:val="20"/>
+          <w:szCs w:val="20"/>
           <w:highlight w:val="yellow"/>
         </w:rPr>
         <w:t>si</w:t>
@@ -5332,6 +6141,8 @@
         <w:rPr>
           <w:rFonts w:ascii="Arial" w:hAnsi="Arial" w:cs="Arial"/>
           <w:spacing w:val="-1"/>
+          <w:sz w:val="20"/>
+          <w:szCs w:val="20"/>
         </w:rPr>
         <w:t>_</w:t>
       </w:r>
@@ -5339,6 +6150,8 @@
         <w:rPr>
           <w:rFonts w:ascii="Arial" w:hAnsi="Arial" w:cs="Arial"/>
           <w:spacing w:val="5"/>
+          <w:sz w:val="20"/>
+          <w:szCs w:val="20"/>
         </w:rPr>
         <w:t xml:space="preserve"> </w:t>
       </w:r>
@@ -5355,31 +6168,41 @@
         <w:jc w:val="both"/>
         <w:rPr>
           <w:rFonts w:ascii="Arial" w:eastAsia="Times New Roman" w:hAnsi="Arial" w:cs="Arial"/>
-        </w:rPr>
-      </w:pPr>
-      <w:r>
-        <w:rPr>
-          <w:rFonts w:ascii="Arial" w:hAnsi="Arial" w:cs="Arial"/>
-          <w:spacing w:val="-1"/>
+          <w:sz w:val="20"/>
+          <w:szCs w:val="20"/>
+        </w:rPr>
+      </w:pPr>
+      <w:r>
+        <w:rPr>
+          <w:rFonts w:ascii="Arial" w:hAnsi="Arial" w:cs="Arial"/>
+          <w:spacing w:val="-1"/>
+          <w:sz w:val="20"/>
+          <w:szCs w:val="20"/>
         </w:rPr>
         <w:t>¿Cuántas</w:t>
       </w:r>
       <w:r>
         <w:rPr>
           <w:rFonts w:ascii="Arial" w:hAnsi="Arial" w:cs="Arial"/>
-        </w:rPr>
-        <w:t xml:space="preserve"> </w:t>
-      </w:r>
-      <w:r>
-        <w:rPr>
-          <w:rFonts w:ascii="Arial" w:hAnsi="Arial" w:cs="Arial"/>
-          <w:spacing w:val="-1"/>
+          <w:sz w:val="20"/>
+          <w:szCs w:val="20"/>
+        </w:rPr>
+        <w:t xml:space="preserve"> </w:t>
+      </w:r>
+      <w:r>
+        <w:rPr>
+          <w:rFonts w:ascii="Arial" w:hAnsi="Arial" w:cs="Arial"/>
+          <w:spacing w:val="-1"/>
+          <w:sz w:val="20"/>
+          <w:szCs w:val="20"/>
         </w:rPr>
         <w:t>subredes</w:t>
       </w:r>
       <w:r>
         <w:rPr>
           <w:rFonts w:ascii="Arial" w:hAnsi="Arial" w:cs="Arial"/>
+          <w:sz w:val="20"/>
+          <w:szCs w:val="20"/>
         </w:rPr>
         <w:t xml:space="preserve"> </w:t>
       </w:r>
@@ -5387,6 +6210,8 @@
         <w:rPr>
           <w:rFonts w:ascii="Arial" w:hAnsi="Arial" w:cs="Arial"/>
           <w:spacing w:val="1"/>
+          <w:sz w:val="20"/>
+          <w:szCs w:val="20"/>
         </w:rPr>
         <w:t>se</w:t>
       </w:r>
@@ -5394,12 +6219,16 @@
         <w:rPr>
           <w:rFonts w:ascii="Arial" w:hAnsi="Arial" w:cs="Arial"/>
           <w:spacing w:val="-1"/>
+          <w:sz w:val="20"/>
+          <w:szCs w:val="20"/>
         </w:rPr>
         <w:t xml:space="preserve"> requieren</w:t>
       </w:r>
       <w:r>
         <w:rPr>
           <w:rFonts w:ascii="Arial" w:hAnsi="Arial" w:cs="Arial"/>
+          <w:sz w:val="20"/>
+          <w:szCs w:val="20"/>
         </w:rPr>
         <w:t xml:space="preserve"> utilizar </w:t>
       </w:r>
@@ -5407,12 +6236,16 @@
         <w:rPr>
           <w:rFonts w:ascii="Arial" w:hAnsi="Arial" w:cs="Arial"/>
           <w:spacing w:val="-1"/>
+          <w:sz w:val="20"/>
+          <w:szCs w:val="20"/>
         </w:rPr>
         <w:t>para</w:t>
       </w:r>
       <w:r>
         <w:rPr>
           <w:rFonts w:ascii="Arial" w:hAnsi="Arial" w:cs="Arial"/>
+          <w:sz w:val="20"/>
+          <w:szCs w:val="20"/>
         </w:rPr>
         <w:t xml:space="preserve"> este diseño de</w:t>
       </w:r>
@@ -5420,13 +6253,17 @@
         <w:rPr>
           <w:rFonts w:ascii="Arial" w:hAnsi="Arial" w:cs="Arial"/>
           <w:spacing w:val="-2"/>
-        </w:rPr>
-        <w:t xml:space="preserve"> </w:t>
-      </w:r>
-      <w:r>
-        <w:rPr>
-          <w:rFonts w:ascii="Arial" w:hAnsi="Arial" w:cs="Arial"/>
-          <w:spacing w:val="-1"/>
+          <w:sz w:val="20"/>
+          <w:szCs w:val="20"/>
+        </w:rPr>
+        <w:t xml:space="preserve"> </w:t>
+      </w:r>
+      <w:r>
+        <w:rPr>
+          <w:rFonts w:ascii="Arial" w:hAnsi="Arial" w:cs="Arial"/>
+          <w:spacing w:val="-1"/>
+          <w:sz w:val="20"/>
+          <w:szCs w:val="20"/>
         </w:rPr>
         <w:t>red?_____</w:t>
       </w:r>
@@ -5436,6 +6273,8 @@
           <w:b/>
           <w:bCs/>
           <w:spacing w:val="-1"/>
+          <w:sz w:val="20"/>
+          <w:szCs w:val="20"/>
           <w:highlight w:val="yellow"/>
         </w:rPr>
         <w:t>8</w:t>
@@ -5454,12 +6293,16 @@
         <w:rPr>
           <w:rFonts w:ascii="Arial" w:hAnsi="Arial" w:cs="Arial"/>
           <w:spacing w:val="-1"/>
-        </w:rPr>
-      </w:pPr>
-      <w:r>
-        <w:rPr>
-          <w:rFonts w:ascii="Arial" w:hAnsi="Arial" w:cs="Arial"/>
-          <w:spacing w:val="-1"/>
+          <w:sz w:val="20"/>
+          <w:szCs w:val="20"/>
+        </w:rPr>
+      </w:pPr>
+      <w:r>
+        <w:rPr>
+          <w:rFonts w:ascii="Arial" w:hAnsi="Arial" w:cs="Arial"/>
+          <w:spacing w:val="-1"/>
+          <w:sz w:val="20"/>
+          <w:szCs w:val="20"/>
         </w:rPr>
         <w:t>Utiliza la información de la gráfica</w:t>
       </w:r>
@@ -5467,6 +6310,8 @@
         <w:rPr>
           <w:rFonts w:ascii="Arial" w:hAnsi="Arial" w:cs="Arial"/>
           <w:spacing w:val="-1"/>
+          <w:sz w:val="20"/>
+          <w:szCs w:val="20"/>
         </w:rPr>
         <w:t xml:space="preserve"> y</w:t>
       </w:r>
@@ -5474,92 +6319,10 @@
         <w:rPr>
           <w:rFonts w:ascii="Arial" w:hAnsi="Arial" w:cs="Arial"/>
           <w:spacing w:val="-1"/>
-        </w:rPr>
-        <w:t xml:space="preserve"> el número de hosts requeridos para cada una de las subredes de las interfaces Giga</w:t>
-      </w:r>
-      <w:r>
-        <w:rPr>
-          <w:rFonts w:ascii="Arial" w:hAnsi="Arial" w:cs="Arial"/>
-          <w:spacing w:val="-1"/>
-        </w:rPr>
-        <w:t>bit</w:t>
-      </w:r>
-      <w:r>
-        <w:rPr>
-          <w:rFonts w:ascii="Arial" w:hAnsi="Arial" w:cs="Arial"/>
-          <w:spacing w:val="-1"/>
-        </w:rPr>
-        <w:t xml:space="preserve"> Ethernet</w:t>
-      </w:r>
-      <w:r>
-        <w:rPr>
-          <w:rFonts w:ascii="Arial" w:hAnsi="Arial" w:cs="Arial"/>
-          <w:spacing w:val="-1"/>
-        </w:rPr>
-        <w:t xml:space="preserve"> para</w:t>
-      </w:r>
-      <w:r>
-        <w:rPr>
-          <w:rFonts w:ascii="Arial" w:hAnsi="Arial" w:cs="Arial"/>
-          <w:spacing w:val="-1"/>
-        </w:rPr>
-        <w:t xml:space="preserve"> determina</w:t>
-      </w:r>
-      <w:r>
-        <w:rPr>
-          <w:rFonts w:ascii="Arial" w:hAnsi="Arial" w:cs="Arial"/>
-          <w:spacing w:val="-1"/>
-        </w:rPr>
-        <w:t>r</w:t>
-      </w:r>
-      <w:r>
-        <w:rPr>
-          <w:rFonts w:ascii="Arial" w:hAnsi="Arial" w:cs="Arial"/>
-          <w:spacing w:val="-1"/>
-        </w:rPr>
-        <w:t xml:space="preserve"> los prefijos de red </w:t>
-      </w:r>
-      <w:r>
-        <w:rPr>
-          <w:rFonts w:ascii="Arial" w:hAnsi="Arial" w:cs="Arial"/>
-          <w:spacing w:val="-1"/>
-        </w:rPr>
-        <w:t>de</w:t>
-      </w:r>
-      <w:r>
-        <w:rPr>
-          <w:rFonts w:ascii="Arial" w:hAnsi="Arial" w:cs="Arial"/>
-          <w:spacing w:val="-1"/>
-        </w:rPr>
-        <w:t xml:space="preserve"> cada subred</w:t>
-      </w:r>
-      <w:r>
-        <w:rPr>
-          <w:rFonts w:ascii="Arial" w:hAnsi="Arial" w:cs="Arial"/>
-          <w:spacing w:val="-1"/>
-        </w:rPr>
-        <w:t>.</w:t>
-      </w:r>
-      <w:r>
-        <w:rPr>
-          <w:rFonts w:ascii="Arial" w:hAnsi="Arial" w:cs="Arial"/>
-          <w:spacing w:val="-1"/>
-        </w:rPr>
-        <w:t xml:space="preserve"> No olvides que las interfaces seriales de los ruteadores también requieren de una dirección IP válida.</w:t>
-      </w:r>
-      <w:r>
-        <w:rPr>
-          <w:rFonts w:ascii="Arial" w:hAnsi="Arial" w:cs="Arial"/>
-          <w:spacing w:val="-1"/>
-        </w:rPr>
-        <w:t xml:space="preserve"> Diseña el esquema de direccionamiento con máscaras de longitud variable (VLSM).</w:t>
-      </w:r>
-      <w:r>
-        <w:rPr>
-          <w:rFonts w:ascii="Arial" w:hAnsi="Arial" w:cs="Arial"/>
-          <w:spacing w:val="-1"/>
-        </w:rPr>
-        <w:t xml:space="preserve"> </w:t>
+          <w:sz w:val="20"/>
+          <w:szCs w:val="20"/>
+        </w:rPr>
+        <w:t xml:space="preserve"> el número de hosts requeridos para cada una de las subredes de las interfaces </w:t>
       </w:r>
       <w:r>
         <w:rPr>
@@ -5567,6 +6330,144 @@
           <w:b/>
           <w:bCs/>
           <w:spacing w:val="-1"/>
+          <w:sz w:val="20"/>
+          <w:szCs w:val="20"/>
+        </w:rPr>
+        <w:t>Giga</w:t>
+      </w:r>
+      <w:r>
+        <w:rPr>
+          <w:rFonts w:ascii="Arial" w:hAnsi="Arial" w:cs="Arial"/>
+          <w:b/>
+          <w:bCs/>
+          <w:spacing w:val="-1"/>
+          <w:sz w:val="20"/>
+          <w:szCs w:val="20"/>
+        </w:rPr>
+        <w:t>bit</w:t>
+      </w:r>
+      <w:r>
+        <w:rPr>
+          <w:rFonts w:ascii="Arial" w:hAnsi="Arial" w:cs="Arial"/>
+          <w:b/>
+          <w:bCs/>
+          <w:spacing w:val="-1"/>
+          <w:sz w:val="20"/>
+          <w:szCs w:val="20"/>
+        </w:rPr>
+        <w:t xml:space="preserve"> Ethernet</w:t>
+      </w:r>
+      <w:r>
+        <w:rPr>
+          <w:rFonts w:ascii="Arial" w:hAnsi="Arial" w:cs="Arial"/>
+          <w:spacing w:val="-1"/>
+          <w:sz w:val="20"/>
+          <w:szCs w:val="20"/>
+        </w:rPr>
+        <w:t xml:space="preserve"> para</w:t>
+      </w:r>
+      <w:r>
+        <w:rPr>
+          <w:rFonts w:ascii="Arial" w:hAnsi="Arial" w:cs="Arial"/>
+          <w:spacing w:val="-1"/>
+          <w:sz w:val="20"/>
+          <w:szCs w:val="20"/>
+        </w:rPr>
+        <w:t xml:space="preserve"> determina</w:t>
+      </w:r>
+      <w:r>
+        <w:rPr>
+          <w:rFonts w:ascii="Arial" w:hAnsi="Arial" w:cs="Arial"/>
+          <w:spacing w:val="-1"/>
+          <w:sz w:val="20"/>
+          <w:szCs w:val="20"/>
+        </w:rPr>
+        <w:t>r</w:t>
+      </w:r>
+      <w:r>
+        <w:rPr>
+          <w:rFonts w:ascii="Arial" w:hAnsi="Arial" w:cs="Arial"/>
+          <w:spacing w:val="-1"/>
+          <w:sz w:val="20"/>
+          <w:szCs w:val="20"/>
+        </w:rPr>
+        <w:t xml:space="preserve"> los prefijos de red </w:t>
+      </w:r>
+      <w:r>
+        <w:rPr>
+          <w:rFonts w:ascii="Arial" w:hAnsi="Arial" w:cs="Arial"/>
+          <w:spacing w:val="-1"/>
+          <w:sz w:val="20"/>
+          <w:szCs w:val="20"/>
+        </w:rPr>
+        <w:t>de</w:t>
+      </w:r>
+      <w:r>
+        <w:rPr>
+          <w:rFonts w:ascii="Arial" w:hAnsi="Arial" w:cs="Arial"/>
+          <w:spacing w:val="-1"/>
+          <w:sz w:val="20"/>
+          <w:szCs w:val="20"/>
+        </w:rPr>
+        <w:t xml:space="preserve"> cada subred</w:t>
+      </w:r>
+      <w:r>
+        <w:rPr>
+          <w:rFonts w:ascii="Arial" w:hAnsi="Arial" w:cs="Arial"/>
+          <w:spacing w:val="-1"/>
+          <w:sz w:val="20"/>
+          <w:szCs w:val="20"/>
+        </w:rPr>
+        <w:t>.</w:t>
+      </w:r>
+      <w:r>
+        <w:rPr>
+          <w:rFonts w:ascii="Arial" w:hAnsi="Arial" w:cs="Arial"/>
+          <w:spacing w:val="-1"/>
+          <w:sz w:val="20"/>
+          <w:szCs w:val="20"/>
+        </w:rPr>
+        <w:t xml:space="preserve"> No olvides que las interfaces seriales de los ruteadores también requieren de una dirección IP válida.</w:t>
+      </w:r>
+      <w:r>
+        <w:rPr>
+          <w:rFonts w:ascii="Arial" w:hAnsi="Arial" w:cs="Arial"/>
+          <w:spacing w:val="-1"/>
+          <w:sz w:val="20"/>
+          <w:szCs w:val="20"/>
+        </w:rPr>
+        <w:t xml:space="preserve"> Diseña el esquema de direccionamiento con máscaras de longitud variable (VLSM).</w:t>
+      </w:r>
+      <w:r>
+        <w:rPr>
+          <w:rFonts w:ascii="Arial" w:hAnsi="Arial" w:cs="Arial"/>
+          <w:spacing w:val="-1"/>
+          <w:sz w:val="20"/>
+          <w:szCs w:val="20"/>
+        </w:rPr>
+        <w:t xml:space="preserve"> </w:t>
+      </w:r>
+    </w:p>
+    <w:p>
+      <w:pPr>
+        <w:spacing w:after="120" w:line="360" w:lineRule="exact"/>
+        <w:ind w:left="357" w:right="17"/>
+        <w:jc w:val="both"/>
+        <w:rPr>
+          <w:rFonts w:ascii="Arial" w:hAnsi="Arial" w:cs="Arial"/>
+          <w:spacing w:val="-1"/>
+          <w:sz w:val="20"/>
+          <w:szCs w:val="20"/>
+        </w:rPr>
+      </w:pPr>
+      <w:r>
+        <w:rPr>
+          <w:rFonts w:ascii="Arial" w:hAnsi="Arial" w:cs="Arial"/>
+          <w:b/>
+          <w:bCs/>
+          <w:spacing w:val="-1"/>
+          <w:sz w:val="20"/>
+          <w:szCs w:val="20"/>
         </w:rPr>
         <w:t>NOTA:</w:t>
       </w:r>
@@ -5574,6 +6475,8 @@
         <w:rPr>
           <w:rFonts w:ascii="Arial" w:hAnsi="Arial" w:cs="Arial"/>
           <w:spacing w:val="-1"/>
+          <w:sz w:val="20"/>
+          <w:szCs w:val="20"/>
         </w:rPr>
         <w:t xml:space="preserve"> Tomar en cuenta una dirección extra para la interface del ruteador en la subredes </w:t>
       </w:r>
@@ -5581,29 +6484,52 @@
         <w:rPr>
           <w:rFonts w:ascii="Arial" w:hAnsi="Arial" w:cs="Arial"/>
           <w:spacing w:val="-1"/>
+          <w:sz w:val="20"/>
+          <w:szCs w:val="20"/>
         </w:rPr>
         <w:t xml:space="preserve">de las interfaces </w:t>
       </w:r>
       <w:r>
         <w:rPr>
           <w:rFonts w:ascii="Arial" w:hAnsi="Arial" w:cs="Arial"/>
-          <w:spacing w:val="-1"/>
+          <w:b/>
+          <w:bCs/>
+          <w:spacing w:val="-1"/>
+          <w:sz w:val="20"/>
+          <w:szCs w:val="20"/>
         </w:rPr>
         <w:t>Giga</w:t>
       </w:r>
       <w:r>
         <w:rPr>
           <w:rFonts w:ascii="Arial" w:hAnsi="Arial" w:cs="Arial"/>
-          <w:spacing w:val="-1"/>
+          <w:b/>
+          <w:bCs/>
+          <w:spacing w:val="-1"/>
+          <w:sz w:val="20"/>
+          <w:szCs w:val="20"/>
         </w:rPr>
         <w:t xml:space="preserve">bit </w:t>
       </w:r>
       <w:r>
         <w:rPr>
           <w:rFonts w:ascii="Arial" w:hAnsi="Arial" w:cs="Arial"/>
-          <w:spacing w:val="-1"/>
-        </w:rPr>
-        <w:t>Ethernet.</w:t>
+          <w:b/>
+          <w:bCs/>
+          <w:spacing w:val="-1"/>
+          <w:sz w:val="20"/>
+          <w:szCs w:val="20"/>
+        </w:rPr>
+        <w:t>Ethernet</w:t>
+      </w:r>
+      <w:r>
+        <w:rPr>
+          <w:rFonts w:ascii="Arial" w:hAnsi="Arial" w:cs="Arial"/>
+          <w:spacing w:val="-1"/>
+          <w:sz w:val="20"/>
+          <w:szCs w:val="20"/>
+        </w:rPr>
+        <w:t>.</w:t>
       </w:r>
     </w:p>
     <w:p>
@@ -5618,7 +6544,7 @@
     <w:tbl>
       <w:tblPr>
         <w:tblW w:w="10490" w:type="dxa"/>
-        <w:tblInd w:w="-147" w:type="dxa"/>
+        <w:jc w:val="center"/>
         <w:tblBorders>
           <w:top w:val="single" w:sz="4" w:space="0" w:color="auto"/>
           <w:left w:val="single" w:sz="4" w:space="0" w:color="auto"/>
@@ -5642,6 +6568,7 @@
       <w:tr>
         <w:trPr>
           <w:trHeight w:val="655"/>
+          <w:jc w:val="center"/>
         </w:trPr>
         <w:tc>
           <w:tcPr>
@@ -5722,17 +6649,7 @@
                 <w:sz w:val="18"/>
                 <w:szCs w:val="18"/>
               </w:rPr>
-              <w:t>N</w:t>
-            </w:r>
-            <w:r>
-              <w:rPr>
-                <w:rFonts w:ascii="Arial" w:hAnsi="Arial" w:cs="Arial"/>
-                <w:b/>
-                <w:bCs/>
-                <w:sz w:val="18"/>
-                <w:szCs w:val="18"/>
-              </w:rPr>
-              <w:t>úmero de hosts</w:t>
+              <w:t>Total IPs</w:t>
             </w:r>
           </w:p>
         </w:tc>
@@ -5890,6 +6807,7 @@
       <w:tr>
         <w:trPr>
           <w:trHeight w:val="379"/>
+          <w:jc w:val="center"/>
         </w:trPr>
         <w:tc>
           <w:tcPr>
@@ -6296,6 +7214,7 @@
       <w:tr>
         <w:trPr>
           <w:trHeight w:val="395"/>
+          <w:jc w:val="center"/>
         </w:trPr>
         <w:tc>
           <w:tcPr>
@@ -6685,6 +7604,7 @@
       <w:tr>
         <w:trPr>
           <w:trHeight w:val="385"/>
+          <w:jc w:val="center"/>
         </w:trPr>
         <w:tc>
           <w:tcPr>
@@ -6951,6 +7871,7 @@
       <w:tr>
         <w:trPr>
           <w:trHeight w:val="385"/>
+          <w:jc w:val="center"/>
         </w:trPr>
         <w:tc>
           <w:tcPr>
@@ -7270,6 +8191,7 @@
       <w:tr>
         <w:trPr>
           <w:trHeight w:val="385"/>
+          <w:jc w:val="center"/>
         </w:trPr>
         <w:tc>
           <w:tcPr>
@@ -7601,6 +8523,7 @@
       <w:tr>
         <w:trPr>
           <w:trHeight w:val="385"/>
+          <w:jc w:val="center"/>
         </w:trPr>
         <w:tc>
           <w:tcPr>
@@ -7896,6 +8819,7 @@
       <w:tr>
         <w:trPr>
           <w:trHeight w:val="385"/>
+          <w:jc w:val="center"/>
         </w:trPr>
         <w:tc>
           <w:tcPr>
@@ -8151,6 +9075,7 @@
       <w:tr>
         <w:trPr>
           <w:trHeight w:val="385"/>
+          <w:jc w:val="center"/>
         </w:trPr>
         <w:tc>
           <w:tcPr>
@@ -8429,12 +9354,16 @@
         <w:rPr>
           <w:rFonts w:ascii="Arial" w:hAnsi="Arial" w:cs="Arial"/>
           <w:spacing w:val="-1"/>
-        </w:rPr>
-      </w:pPr>
-      <w:r>
-        <w:rPr>
-          <w:rFonts w:ascii="Arial" w:hAnsi="Arial" w:cs="Arial"/>
-          <w:spacing w:val="-1"/>
+          <w:sz w:val="20"/>
+          <w:szCs w:val="20"/>
+        </w:rPr>
+      </w:pPr>
+      <w:r>
+        <w:rPr>
+          <w:rFonts w:ascii="Arial" w:hAnsi="Arial" w:cs="Arial"/>
+          <w:spacing w:val="-1"/>
+          <w:sz w:val="20"/>
+          <w:szCs w:val="20"/>
         </w:rPr>
         <w:t>Escribe sobre la gráfica</w:t>
       </w:r>
@@ -8442,6 +9371,8 @@
         <w:rPr>
           <w:rFonts w:ascii="Arial" w:hAnsi="Arial" w:cs="Arial"/>
           <w:spacing w:val="-1"/>
+          <w:sz w:val="20"/>
+          <w:szCs w:val="20"/>
         </w:rPr>
         <w:t>,</w:t>
       </w:r>
@@ -8449,6 +9380,8 @@
         <w:rPr>
           <w:rFonts w:ascii="Arial" w:hAnsi="Arial" w:cs="Arial"/>
           <w:spacing w:val="-1"/>
+          <w:sz w:val="20"/>
+          <w:szCs w:val="20"/>
         </w:rPr>
         <w:t xml:space="preserve"> la subred y el prefijo de la máscara de longitud variable que será utilizado en cada subred de este nuevo esquema de direccionamiento.</w:t>
       </w:r>
@@ -8456,96 +9389,14 @@
     <w:p>
       <w:pPr>
         <w:pStyle w:val="Prrafodelista"/>
-        <w:spacing w:line="360" w:lineRule="exact"/>
-        <w:ind w:left="360"/>
+        <w:spacing w:after="120" w:line="360" w:lineRule="exact"/>
+        <w:ind w:left="357" w:right="17"/>
         <w:jc w:val="both"/>
         <w:rPr>
           <w:rFonts w:ascii="Arial" w:hAnsi="Arial" w:cs="Arial"/>
           <w:spacing w:val="-1"/>
-        </w:rPr>
-      </w:pPr>
-    </w:p>
-    <w:p>
-      <w:pPr>
-        <w:pStyle w:val="Prrafodelista"/>
-        <w:spacing w:line="360" w:lineRule="exact"/>
-        <w:ind w:left="360"/>
-        <w:jc w:val="both"/>
-        <w:rPr>
-          <w:rFonts w:ascii="Arial" w:hAnsi="Arial" w:cs="Arial"/>
-          <w:spacing w:val="-1"/>
-        </w:rPr>
-      </w:pPr>
-    </w:p>
-    <w:p>
-      <w:pPr>
-        <w:pStyle w:val="Prrafodelista"/>
-        <w:spacing w:line="360" w:lineRule="exact"/>
-        <w:ind w:left="360"/>
-        <w:jc w:val="both"/>
-        <w:rPr>
-          <w:rFonts w:ascii="Arial" w:hAnsi="Arial" w:cs="Arial"/>
-          <w:spacing w:val="-1"/>
-        </w:rPr>
-      </w:pPr>
-    </w:p>
-    <w:p>
-      <w:pPr>
-        <w:pStyle w:val="Prrafodelista"/>
-        <w:spacing w:line="360" w:lineRule="exact"/>
-        <w:ind w:left="360"/>
-        <w:jc w:val="both"/>
-        <w:rPr>
-          <w:rFonts w:ascii="Arial" w:hAnsi="Arial" w:cs="Arial"/>
-          <w:spacing w:val="-1"/>
-        </w:rPr>
-      </w:pPr>
-    </w:p>
-    <w:p>
-      <w:pPr>
-        <w:pStyle w:val="Prrafodelista"/>
-        <w:spacing w:line="360" w:lineRule="exact"/>
-        <w:ind w:left="360"/>
-        <w:jc w:val="both"/>
-        <w:rPr>
-          <w:rFonts w:ascii="Arial" w:hAnsi="Arial" w:cs="Arial"/>
-          <w:spacing w:val="-1"/>
-        </w:rPr>
-      </w:pPr>
-    </w:p>
-    <w:p>
-      <w:pPr>
-        <w:pStyle w:val="Prrafodelista"/>
-        <w:spacing w:line="360" w:lineRule="exact"/>
-        <w:ind w:left="360"/>
-        <w:jc w:val="both"/>
-        <w:rPr>
-          <w:rFonts w:ascii="Arial" w:hAnsi="Arial" w:cs="Arial"/>
-          <w:spacing w:val="-1"/>
-        </w:rPr>
-      </w:pPr>
-    </w:p>
-    <w:p>
-      <w:pPr>
-        <w:pStyle w:val="Prrafodelista"/>
-        <w:spacing w:line="360" w:lineRule="exact"/>
-        <w:ind w:left="360"/>
-        <w:jc w:val="both"/>
-        <w:rPr>
-          <w:rFonts w:ascii="Arial" w:hAnsi="Arial" w:cs="Arial"/>
-          <w:spacing w:val="-1"/>
-        </w:rPr>
-      </w:pPr>
-    </w:p>
-    <w:p>
-      <w:pPr>
-        <w:pStyle w:val="Prrafodelista"/>
-        <w:spacing w:line="360" w:lineRule="exact"/>
-        <w:ind w:left="360"/>
-        <w:jc w:val="both"/>
-        <w:rPr>
-          <w:rFonts w:ascii="Arial" w:hAnsi="Arial" w:cs="Arial"/>
-          <w:spacing w:val="-1"/>
+          <w:sz w:val="20"/>
+          <w:szCs w:val="20"/>
         </w:rPr>
       </w:pPr>
     </w:p>
@@ -8586,21 +9437,18 @@
         <w:rPr>
           <w:rFonts w:ascii="Arial" w:hAnsi="Arial" w:cs="Arial"/>
           <w:spacing w:val="-1"/>
-        </w:rPr>
-      </w:pPr>
-      <w:r>
-        <w:rPr>
-          <w:rFonts w:ascii="Arial" w:hAnsi="Arial" w:cs="Arial"/>
-          <w:spacing w:val="-1"/>
-        </w:rPr>
-        <w:t>Completa la tabla con la información que se solicita escribiendo en cada renglón (exclusivamente notación punto decimal) las direcciones IP de cada una de las interfaces y las máscaras de subred correspondientes. Toma en cuenta las siguientes consideraciones</w:t>
-      </w:r>
-      <w:r>
-        <w:rPr>
-          <w:rFonts w:ascii="Arial" w:hAnsi="Arial" w:cs="Arial"/>
-          <w:spacing w:val="-1"/>
-        </w:rPr>
-        <w:t>:</w:t>
+          <w:sz w:val="20"/>
+          <w:szCs w:val="20"/>
+        </w:rPr>
+      </w:pPr>
+      <w:r>
+        <w:rPr>
+          <w:rFonts w:ascii="Arial" w:hAnsi="Arial" w:cs="Arial"/>
+          <w:spacing w:val="-1"/>
+          <w:sz w:val="20"/>
+          <w:szCs w:val="20"/>
+        </w:rPr>
+        <w:t>Completa la tabla con la información que se solicita escribiendo en cada renglón (exclusivamente notación punto decimal) las direcciones IP de cada una de las interfaces y las máscaras de subred correspondientes. Toma en cuenta las siguientes consideraciones:</w:t>
       </w:r>
     </w:p>
     <w:p>
@@ -8615,11 +9463,15 @@
         <w:jc w:val="both"/>
         <w:rPr>
           <w:rFonts w:ascii="Arial" w:hAnsi="Arial" w:cs="Arial"/>
-        </w:rPr>
-      </w:pPr>
-      <w:r>
-        <w:rPr>
-          <w:rFonts w:ascii="Arial" w:hAnsi="Arial" w:cs="Arial"/>
+          <w:sz w:val="20"/>
+          <w:szCs w:val="20"/>
+        </w:rPr>
+      </w:pPr>
+      <w:r>
+        <w:rPr>
+          <w:rFonts w:ascii="Arial" w:hAnsi="Arial" w:cs="Arial"/>
+          <w:sz w:val="20"/>
+          <w:szCs w:val="20"/>
         </w:rPr>
         <w:t xml:space="preserve">Las interfaces </w:t>
       </w:r>
@@ -8628,46 +9480,34 @@
           <w:rFonts w:ascii="Arial" w:hAnsi="Arial" w:cs="Arial"/>
           <w:b/>
           <w:bCs/>
-        </w:rPr>
-        <w:t>Gigabit</w:t>
-      </w:r>
-      <w:r>
-        <w:rPr>
-          <w:rFonts w:ascii="Arial" w:hAnsi="Arial" w:cs="Arial"/>
-          <w:b/>
-          <w:bCs/>
-        </w:rPr>
-        <w:t xml:space="preserve"> ethernet</w:t>
-      </w:r>
-      <w:r>
-        <w:rPr>
-          <w:rFonts w:ascii="Arial" w:hAnsi="Arial" w:cs="Arial"/>
+          <w:sz w:val="20"/>
+          <w:szCs w:val="20"/>
+        </w:rPr>
+        <w:t>Gigabit ethernet</w:t>
+      </w:r>
+      <w:r>
+        <w:rPr>
+          <w:rFonts w:ascii="Arial" w:hAnsi="Arial" w:cs="Arial"/>
+          <w:sz w:val="20"/>
+          <w:szCs w:val="20"/>
         </w:rPr>
         <w:t xml:space="preserve"> utilizan la </w:t>
       </w:r>
       <w:r>
         <w:rPr>
           <w:rFonts w:ascii="Arial" w:hAnsi="Arial" w:cs="Arial"/>
+          <w:sz w:val="20"/>
+          <w:szCs w:val="20"/>
         </w:rPr>
         <w:t>primera</w:t>
       </w:r>
       <w:r>
         <w:rPr>
           <w:rFonts w:ascii="Arial" w:hAnsi="Arial" w:cs="Arial"/>
-        </w:rPr>
-        <w:t xml:space="preserve"> dirección </w:t>
-      </w:r>
-      <w:r>
-        <w:rPr>
-          <w:rFonts w:ascii="Arial" w:hAnsi="Arial" w:cs="Arial"/>
-        </w:rPr>
-        <w:t>IP</w:t>
-      </w:r>
-      <w:r>
-        <w:rPr>
-          <w:rFonts w:ascii="Arial" w:hAnsi="Arial" w:cs="Arial"/>
-        </w:rPr>
-        <w:t xml:space="preserve"> válida de la subred.</w:t>
+          <w:sz w:val="20"/>
+          <w:szCs w:val="20"/>
+        </w:rPr>
+        <w:t xml:space="preserve"> dirección IP válida de la subred.</w:t>
       </w:r>
     </w:p>
     <w:p>
@@ -8687,6 +9527,8 @@
       <w:r>
         <w:rPr>
           <w:rFonts w:ascii="Arial" w:hAnsi="Arial" w:cs="Arial"/>
+          <w:sz w:val="20"/>
+          <w:szCs w:val="20"/>
         </w:rPr>
         <w:t xml:space="preserve">Las interfaces </w:t>
       </w:r>
@@ -8695,1697 +9537,20 @@
           <w:rFonts w:ascii="Arial" w:hAnsi="Arial" w:cs="Arial"/>
           <w:b/>
           <w:bCs/>
+          <w:sz w:val="20"/>
+          <w:szCs w:val="20"/>
         </w:rPr>
         <w:t>S0/0</w:t>
       </w:r>
       <w:r>
         <w:rPr>
           <w:rFonts w:ascii="Arial" w:hAnsi="Arial" w:cs="Arial"/>
+          <w:sz w:val="20"/>
+          <w:szCs w:val="20"/>
         </w:rPr>
         <w:t xml:space="preserve"> utilizan la primera dirección IP válida de la subred.</w:t>
       </w:r>
     </w:p>
-    <w:p>
-      <w:pPr>
-        <w:spacing w:line="360" w:lineRule="exact"/>
-        <w:rPr>
-          <w:rFonts w:ascii="Arial" w:eastAsia="Times New Roman" w:hAnsi="Arial" w:cs="Arial"/>
-        </w:rPr>
-      </w:pPr>
-    </w:p>
-    <w:tbl>
-      <w:tblPr>
-        <w:tblStyle w:val="TableNormal"/>
-        <w:tblW w:w="10206" w:type="dxa"/>
-        <w:tblInd w:w="-6" w:type="dxa"/>
-        <w:tblLayout w:type="fixed"/>
-        <w:tblLook w:val="01E0" w:firstRow="1" w:lastRow="1" w:firstColumn="1" w:lastColumn="1" w:noHBand="0" w:noVBand="0"/>
-      </w:tblPr>
-      <w:tblGrid>
-        <w:gridCol w:w="993"/>
-        <w:gridCol w:w="2126"/>
-        <w:gridCol w:w="2551"/>
-        <w:gridCol w:w="2268"/>
-        <w:gridCol w:w="2268"/>
-      </w:tblGrid>
-      <w:tr>
-        <w:trPr>
-          <w:trHeight w:hRule="exact" w:val="469"/>
-        </w:trPr>
-        <w:tc>
-          <w:tcPr>
-            <w:tcW w:w="993" w:type="dxa"/>
-            <w:tcBorders>
-              <w:top w:val="single" w:sz="5" w:space="0" w:color="000000"/>
-              <w:left w:val="single" w:sz="5" w:space="0" w:color="000000"/>
-              <w:bottom w:val="single" w:sz="5" w:space="0" w:color="000000"/>
-              <w:right w:val="single" w:sz="5" w:space="0" w:color="000000"/>
-            </w:tcBorders>
-          </w:tcPr>
-          <w:p>
-            <w:pPr>
-              <w:pStyle w:val="TableParagraph"/>
-              <w:spacing w:line="360" w:lineRule="exact"/>
-              <w:jc w:val="center"/>
-              <w:rPr>
-                <w:rFonts w:ascii="Arial" w:eastAsia="Times New Roman" w:hAnsi="Arial" w:cs="Arial"/>
-                <w:b/>
-                <w:bCs/>
-              </w:rPr>
-            </w:pPr>
-            <w:proofErr w:type="spellStart"/>
-            <w:r>
-              <w:rPr>
-                <w:rFonts w:ascii="Arial" w:hAnsi="Arial" w:cs="Arial"/>
-                <w:b/>
-                <w:bCs/>
-              </w:rPr>
-              <w:t>Router</w:t>
-            </w:r>
-            <w:proofErr w:type="spellEnd"/>
-          </w:p>
-        </w:tc>
-        <w:tc>
-          <w:tcPr>
-            <w:tcW w:w="2126" w:type="dxa"/>
-            <w:tcBorders>
-              <w:top w:val="single" w:sz="5" w:space="0" w:color="000000"/>
-              <w:left w:val="single" w:sz="5" w:space="0" w:color="000000"/>
-              <w:bottom w:val="single" w:sz="5" w:space="0" w:color="000000"/>
-              <w:right w:val="single" w:sz="5" w:space="0" w:color="000000"/>
-            </w:tcBorders>
-          </w:tcPr>
-          <w:p>
-            <w:pPr>
-              <w:pStyle w:val="TableParagraph"/>
-              <w:spacing w:line="360" w:lineRule="exact"/>
-              <w:ind w:left="99"/>
-              <w:jc w:val="center"/>
-              <w:rPr>
-                <w:rFonts w:ascii="Arial" w:eastAsia="Times New Roman" w:hAnsi="Arial" w:cs="Arial"/>
-                <w:b/>
-                <w:bCs/>
-              </w:rPr>
-            </w:pPr>
-            <w:r>
-              <w:rPr>
-                <w:rFonts w:ascii="Arial" w:hAnsi="Arial" w:cs="Arial"/>
-                <w:b/>
-                <w:bCs/>
-              </w:rPr>
-              <w:t>S0/0</w:t>
-            </w:r>
-          </w:p>
-        </w:tc>
-        <w:tc>
-          <w:tcPr>
-            <w:tcW w:w="2551" w:type="dxa"/>
-            <w:tcBorders>
-              <w:top w:val="single" w:sz="5" w:space="0" w:color="000000"/>
-              <w:left w:val="single" w:sz="5" w:space="0" w:color="000000"/>
-              <w:bottom w:val="single" w:sz="5" w:space="0" w:color="000000"/>
-              <w:right w:val="single" w:sz="5" w:space="0" w:color="000000"/>
-            </w:tcBorders>
-          </w:tcPr>
-          <w:p>
-            <w:pPr>
-              <w:pStyle w:val="TableParagraph"/>
-              <w:spacing w:line="360" w:lineRule="exact"/>
-              <w:ind w:left="-7" w:firstLine="7"/>
-              <w:jc w:val="center"/>
-              <w:rPr>
-                <w:rFonts w:ascii="Arial" w:eastAsia="Times New Roman" w:hAnsi="Arial" w:cs="Arial"/>
-                <w:b/>
-                <w:bCs/>
-              </w:rPr>
-            </w:pPr>
-            <w:r>
-              <w:rPr>
-                <w:rFonts w:ascii="Arial" w:hAnsi="Arial" w:cs="Arial"/>
-                <w:b/>
-                <w:bCs/>
-              </w:rPr>
-              <w:t>S0/1</w:t>
-            </w:r>
-          </w:p>
-        </w:tc>
-        <w:tc>
-          <w:tcPr>
-            <w:tcW w:w="2268" w:type="dxa"/>
-            <w:tcBorders>
-              <w:top w:val="single" w:sz="5" w:space="0" w:color="000000"/>
-              <w:left w:val="single" w:sz="5" w:space="0" w:color="000000"/>
-              <w:bottom w:val="single" w:sz="5" w:space="0" w:color="000000"/>
-              <w:right w:val="single" w:sz="5" w:space="0" w:color="000000"/>
-            </w:tcBorders>
-          </w:tcPr>
-          <w:p>
-            <w:pPr>
-              <w:pStyle w:val="TableParagraph"/>
-              <w:spacing w:line="360" w:lineRule="exact"/>
-              <w:jc w:val="center"/>
-              <w:rPr>
-                <w:rFonts w:ascii="Arial" w:eastAsia="Times New Roman" w:hAnsi="Arial" w:cs="Arial"/>
-                <w:b/>
-                <w:bCs/>
-              </w:rPr>
-            </w:pPr>
-            <w:r>
-              <w:rPr>
-                <w:rFonts w:ascii="Arial" w:hAnsi="Arial" w:cs="Arial"/>
-                <w:b/>
-                <w:bCs/>
-              </w:rPr>
-              <w:t>G</w:t>
-            </w:r>
-            <w:r>
-              <w:rPr>
-                <w:rFonts w:ascii="Arial" w:hAnsi="Arial" w:cs="Arial"/>
-                <w:b/>
-                <w:bCs/>
-                <w:spacing w:val="-1"/>
-              </w:rPr>
-              <w:t xml:space="preserve"> </w:t>
-            </w:r>
-            <w:r>
-              <w:rPr>
-                <w:rFonts w:ascii="Arial" w:hAnsi="Arial" w:cs="Arial"/>
-                <w:b/>
-                <w:bCs/>
-              </w:rPr>
-              <w:t>0/0</w:t>
-            </w:r>
-          </w:p>
-        </w:tc>
-        <w:tc>
-          <w:tcPr>
-            <w:tcW w:w="2268" w:type="dxa"/>
-            <w:tcBorders>
-              <w:top w:val="single" w:sz="5" w:space="0" w:color="000000"/>
-              <w:left w:val="single" w:sz="5" w:space="0" w:color="000000"/>
-              <w:bottom w:val="single" w:sz="5" w:space="0" w:color="000000"/>
-              <w:right w:val="single" w:sz="5" w:space="0" w:color="000000"/>
-            </w:tcBorders>
-          </w:tcPr>
-          <w:p>
-            <w:pPr>
-              <w:pStyle w:val="TableParagraph"/>
-              <w:spacing w:line="360" w:lineRule="exact"/>
-              <w:ind w:left="-3"/>
-              <w:jc w:val="center"/>
-              <w:rPr>
-                <w:rFonts w:ascii="Arial" w:eastAsia="Times New Roman" w:hAnsi="Arial" w:cs="Arial"/>
-                <w:b/>
-                <w:bCs/>
-              </w:rPr>
-            </w:pPr>
-            <w:r>
-              <w:rPr>
-                <w:rFonts w:ascii="Arial" w:hAnsi="Arial" w:cs="Arial"/>
-                <w:b/>
-                <w:bCs/>
-              </w:rPr>
-              <w:t>G</w:t>
-            </w:r>
-            <w:r>
-              <w:rPr>
-                <w:rFonts w:ascii="Arial" w:hAnsi="Arial" w:cs="Arial"/>
-                <w:b/>
-                <w:bCs/>
-                <w:spacing w:val="-1"/>
-              </w:rPr>
-              <w:t xml:space="preserve"> </w:t>
-            </w:r>
-            <w:r>
-              <w:rPr>
-                <w:rFonts w:ascii="Arial" w:hAnsi="Arial" w:cs="Arial"/>
-                <w:b/>
-                <w:bCs/>
-              </w:rPr>
-              <w:t>0/1</w:t>
-            </w:r>
-          </w:p>
-        </w:tc>
-      </w:tr>
-      <w:tr>
-        <w:trPr>
-          <w:trHeight w:hRule="exact" w:val="838"/>
-        </w:trPr>
-        <w:tc>
-          <w:tcPr>
-            <w:tcW w:w="993" w:type="dxa"/>
-            <w:tcBorders>
-              <w:top w:val="single" w:sz="5" w:space="0" w:color="000000"/>
-              <w:left w:val="single" w:sz="5" w:space="0" w:color="000000"/>
-              <w:bottom w:val="single" w:sz="5" w:space="0" w:color="000000"/>
-              <w:right w:val="single" w:sz="5" w:space="0" w:color="000000"/>
-            </w:tcBorders>
-            <w:vAlign w:val="center"/>
-          </w:tcPr>
-          <w:p>
-            <w:pPr>
-              <w:pStyle w:val="TableParagraph"/>
-              <w:spacing w:line="360" w:lineRule="exact"/>
-              <w:ind w:left="102"/>
-              <w:jc w:val="center"/>
-              <w:rPr>
-                <w:rFonts w:ascii="Arial" w:eastAsia="Times New Roman" w:hAnsi="Arial" w:cs="Arial"/>
-                <w:b/>
-                <w:bCs/>
-              </w:rPr>
-            </w:pPr>
-            <w:r>
-              <w:rPr>
-                <w:rFonts w:ascii="Arial" w:hAnsi="Arial" w:cs="Arial"/>
-                <w:b/>
-                <w:bCs/>
-              </w:rPr>
-              <w:t>A</w:t>
-            </w:r>
-          </w:p>
-        </w:tc>
-        <w:tc>
-          <w:tcPr>
-            <w:tcW w:w="2126" w:type="dxa"/>
-            <w:tcBorders>
-              <w:top w:val="single" w:sz="5" w:space="0" w:color="000000"/>
-              <w:left w:val="single" w:sz="5" w:space="0" w:color="000000"/>
-              <w:bottom w:val="single" w:sz="5" w:space="0" w:color="000000"/>
-              <w:right w:val="single" w:sz="5" w:space="0" w:color="000000"/>
-            </w:tcBorders>
-          </w:tcPr>
-          <w:p>
-            <w:pPr>
-              <w:pStyle w:val="TableParagraph"/>
-              <w:spacing w:line="360" w:lineRule="exact"/>
-              <w:jc w:val="center"/>
-              <w:rPr>
-                <w:rFonts w:ascii="Arial" w:eastAsia="Times New Roman" w:hAnsi="Arial" w:cs="Arial"/>
-                <w:b/>
-                <w:bCs/>
-              </w:rPr>
-            </w:pPr>
-            <w:r>
-              <w:rPr>
-                <w:rFonts w:ascii="Arial" w:eastAsia="Times New Roman" w:hAnsi="Arial" w:cs="Arial"/>
-                <w:b/>
-                <w:bCs/>
-              </w:rPr>
-              <w:t>221.16.128.241</w:t>
-            </w:r>
-          </w:p>
-          <w:p>
-            <w:pPr>
-              <w:pStyle w:val="TableParagraph"/>
-              <w:spacing w:line="360" w:lineRule="exact"/>
-              <w:jc w:val="center"/>
-              <w:rPr>
-                <w:rFonts w:ascii="Arial" w:eastAsia="Times New Roman" w:hAnsi="Arial" w:cs="Arial"/>
-                <w:b/>
-                <w:bCs/>
-              </w:rPr>
-            </w:pPr>
-            <w:r>
-              <w:rPr>
-                <w:rFonts w:ascii="Arial" w:eastAsia="Times New Roman" w:hAnsi="Arial" w:cs="Arial"/>
-                <w:b/>
-                <w:bCs/>
-              </w:rPr>
-              <w:t>255.255.255.252</w:t>
-            </w:r>
-          </w:p>
-        </w:tc>
-        <w:tc>
-          <w:tcPr>
-            <w:tcW w:w="2551" w:type="dxa"/>
-            <w:tcBorders>
-              <w:top w:val="single" w:sz="5" w:space="0" w:color="000000"/>
-              <w:left w:val="single" w:sz="5" w:space="0" w:color="000000"/>
-              <w:bottom w:val="single" w:sz="5" w:space="0" w:color="000000"/>
-              <w:right w:val="single" w:sz="5" w:space="0" w:color="000000"/>
-            </w:tcBorders>
-            <w:shd w:val="clear" w:color="auto" w:fill="000000"/>
-          </w:tcPr>
-          <w:p>
-            <w:pPr>
-              <w:pStyle w:val="TableParagraph"/>
-              <w:spacing w:line="360" w:lineRule="exact"/>
-              <w:ind w:left="102"/>
-              <w:jc w:val="center"/>
-              <w:rPr>
-                <w:rFonts w:ascii="Arial" w:eastAsia="Times New Roman" w:hAnsi="Arial" w:cs="Arial"/>
-                <w:b/>
-                <w:bCs/>
-              </w:rPr>
-            </w:pPr>
-            <w:r>
-              <w:rPr>
-                <w:rFonts w:ascii="Arial" w:hAnsi="Arial" w:cs="Arial"/>
-                <w:b/>
-                <w:bCs/>
-                <w:color w:val="FFFFFF"/>
-                <w:spacing w:val="-1"/>
-              </w:rPr>
-              <w:t>No</w:t>
-            </w:r>
-            <w:r>
-              <w:rPr>
-                <w:rFonts w:ascii="Arial" w:hAnsi="Arial" w:cs="Arial"/>
-                <w:b/>
-                <w:bCs/>
-                <w:color w:val="FFFFFF"/>
-              </w:rPr>
-              <w:t xml:space="preserve"> se</w:t>
-            </w:r>
-            <w:r>
-              <w:rPr>
-                <w:rFonts w:ascii="Arial" w:hAnsi="Arial" w:cs="Arial"/>
-                <w:b/>
-                <w:bCs/>
-                <w:color w:val="FFFFFF"/>
-                <w:spacing w:val="-1"/>
-              </w:rPr>
-              <w:t xml:space="preserve"> </w:t>
-            </w:r>
-            <w:r>
-              <w:rPr>
-                <w:rFonts w:ascii="Arial" w:hAnsi="Arial" w:cs="Arial"/>
-                <w:b/>
-                <w:bCs/>
-                <w:color w:val="FFFFFF"/>
-              </w:rPr>
-              <w:t>usa</w:t>
-            </w:r>
-          </w:p>
-          <w:p>
-            <w:pPr>
-              <w:pStyle w:val="TableParagraph"/>
-              <w:spacing w:line="360" w:lineRule="exact"/>
-              <w:ind w:left="102"/>
-              <w:jc w:val="center"/>
-              <w:rPr>
-                <w:rFonts w:ascii="Arial" w:eastAsia="Times New Roman" w:hAnsi="Arial" w:cs="Arial"/>
-                <w:b/>
-                <w:bCs/>
-              </w:rPr>
-            </w:pPr>
-            <w:r>
-              <w:rPr>
-                <w:rFonts w:ascii="Arial" w:hAnsi="Arial" w:cs="Arial"/>
-                <w:b/>
-                <w:bCs/>
-                <w:color w:val="FFFFFF"/>
-                <w:spacing w:val="-1"/>
-              </w:rPr>
-              <w:t>-------------------</w:t>
-            </w:r>
-          </w:p>
-          <w:p>
-            <w:pPr>
-              <w:pStyle w:val="TableParagraph"/>
-              <w:spacing w:line="360" w:lineRule="exact"/>
-              <w:ind w:left="102"/>
-              <w:jc w:val="center"/>
-              <w:rPr>
-                <w:rFonts w:ascii="Arial" w:eastAsia="Times New Roman" w:hAnsi="Arial" w:cs="Arial"/>
-                <w:b/>
-                <w:bCs/>
-              </w:rPr>
-            </w:pPr>
-            <w:r>
-              <w:rPr>
-                <w:rFonts w:ascii="Arial" w:hAnsi="Arial" w:cs="Arial"/>
-                <w:b/>
-                <w:bCs/>
-                <w:color w:val="FFFFFF"/>
-              </w:rPr>
-              <w:t>No se</w:t>
-            </w:r>
-            <w:r>
-              <w:rPr>
-                <w:rFonts w:ascii="Arial" w:hAnsi="Arial" w:cs="Arial"/>
-                <w:b/>
-                <w:bCs/>
-                <w:color w:val="FFFFFF"/>
-                <w:spacing w:val="-2"/>
-              </w:rPr>
-              <w:t xml:space="preserve"> </w:t>
-            </w:r>
-            <w:r>
-              <w:rPr>
-                <w:rFonts w:ascii="Arial" w:hAnsi="Arial" w:cs="Arial"/>
-                <w:b/>
-                <w:bCs/>
-                <w:color w:val="FFFFFF"/>
-              </w:rPr>
-              <w:t>usa</w:t>
-            </w:r>
-          </w:p>
-        </w:tc>
-        <w:tc>
-          <w:tcPr>
-            <w:tcW w:w="2268" w:type="dxa"/>
-            <w:tcBorders>
-              <w:top w:val="single" w:sz="5" w:space="0" w:color="000000"/>
-              <w:left w:val="single" w:sz="5" w:space="0" w:color="000000"/>
-              <w:bottom w:val="single" w:sz="5" w:space="0" w:color="000000"/>
-              <w:right w:val="single" w:sz="5" w:space="0" w:color="000000"/>
-            </w:tcBorders>
-          </w:tcPr>
-          <w:p>
-            <w:pPr>
-              <w:pStyle w:val="TableParagraph"/>
-              <w:spacing w:line="360" w:lineRule="exact"/>
-              <w:jc w:val="center"/>
-              <w:rPr>
-                <w:rFonts w:ascii="Arial" w:eastAsia="Times New Roman" w:hAnsi="Arial" w:cs="Arial"/>
-                <w:b/>
-                <w:bCs/>
-              </w:rPr>
-            </w:pPr>
-            <w:r>
-              <w:rPr>
-                <w:rFonts w:ascii="Arial" w:eastAsia="Times New Roman" w:hAnsi="Arial" w:cs="Arial"/>
-                <w:b/>
-                <w:bCs/>
-              </w:rPr>
-              <w:t>221.16.128.1</w:t>
-            </w:r>
-          </w:p>
-          <w:p>
-            <w:pPr>
-              <w:pStyle w:val="TableParagraph"/>
-              <w:spacing w:line="360" w:lineRule="exact"/>
-              <w:jc w:val="center"/>
-              <w:rPr>
-                <w:rFonts w:ascii="Arial" w:eastAsia="Times New Roman" w:hAnsi="Arial" w:cs="Arial"/>
-                <w:b/>
-                <w:bCs/>
-              </w:rPr>
-            </w:pPr>
-            <w:r>
-              <w:rPr>
-                <w:rFonts w:ascii="Arial" w:eastAsia="Times New Roman" w:hAnsi="Arial" w:cs="Arial"/>
-                <w:b/>
-                <w:bCs/>
-              </w:rPr>
-              <w:t>255.255.255.192</w:t>
-            </w:r>
-          </w:p>
-          <w:p>
-            <w:pPr>
-              <w:pStyle w:val="TableParagraph"/>
-              <w:spacing w:line="360" w:lineRule="exact"/>
-              <w:ind w:left="99"/>
-              <w:jc w:val="center"/>
-              <w:rPr>
-                <w:rFonts w:ascii="Arial" w:eastAsia="Times New Roman" w:hAnsi="Arial" w:cs="Arial"/>
-                <w:b/>
-                <w:bCs/>
-              </w:rPr>
-            </w:pPr>
-            <w:r>
-              <w:rPr>
-                <w:rFonts w:ascii="Arial" w:hAnsi="Arial" w:cs="Arial"/>
-                <w:b/>
-                <w:bCs/>
-                <w:spacing w:val="-1"/>
-              </w:rPr>
-              <w:t>---------------------------</w:t>
-            </w:r>
-          </w:p>
-        </w:tc>
-        <w:tc>
-          <w:tcPr>
-            <w:tcW w:w="2268" w:type="dxa"/>
-            <w:tcBorders>
-              <w:top w:val="single" w:sz="5" w:space="0" w:color="000000"/>
-              <w:left w:val="single" w:sz="5" w:space="0" w:color="000000"/>
-              <w:bottom w:val="single" w:sz="5" w:space="0" w:color="000000"/>
-              <w:right w:val="single" w:sz="5" w:space="0" w:color="000000"/>
-            </w:tcBorders>
-            <w:shd w:val="clear" w:color="auto" w:fill="000000"/>
-          </w:tcPr>
-          <w:p>
-            <w:pPr>
-              <w:pStyle w:val="TableParagraph"/>
-              <w:spacing w:line="360" w:lineRule="exact"/>
-              <w:ind w:left="102"/>
-              <w:jc w:val="center"/>
-              <w:rPr>
-                <w:rFonts w:ascii="Arial" w:eastAsia="Times New Roman" w:hAnsi="Arial" w:cs="Arial"/>
-                <w:b/>
-                <w:bCs/>
-              </w:rPr>
-            </w:pPr>
-            <w:r>
-              <w:rPr>
-                <w:rFonts w:ascii="Arial" w:hAnsi="Arial" w:cs="Arial"/>
-                <w:b/>
-                <w:bCs/>
-                <w:color w:val="FFFFFF"/>
-              </w:rPr>
-              <w:t>No se</w:t>
-            </w:r>
-            <w:r>
-              <w:rPr>
-                <w:rFonts w:ascii="Arial" w:hAnsi="Arial" w:cs="Arial"/>
-                <w:b/>
-                <w:bCs/>
-                <w:color w:val="FFFFFF"/>
-                <w:spacing w:val="-2"/>
-              </w:rPr>
-              <w:t xml:space="preserve"> </w:t>
-            </w:r>
-            <w:r>
-              <w:rPr>
-                <w:rFonts w:ascii="Arial" w:hAnsi="Arial" w:cs="Arial"/>
-                <w:b/>
-                <w:bCs/>
-                <w:color w:val="FFFFFF"/>
-              </w:rPr>
-              <w:t>usa</w:t>
-            </w:r>
-          </w:p>
-          <w:p>
-            <w:pPr>
-              <w:pStyle w:val="TableParagraph"/>
-              <w:spacing w:line="360" w:lineRule="exact"/>
-              <w:ind w:left="102"/>
-              <w:jc w:val="center"/>
-              <w:rPr>
-                <w:rFonts w:ascii="Arial" w:eastAsia="Times New Roman" w:hAnsi="Arial" w:cs="Arial"/>
-                <w:b/>
-                <w:bCs/>
-              </w:rPr>
-            </w:pPr>
-            <w:r>
-              <w:rPr>
-                <w:rFonts w:ascii="Arial" w:hAnsi="Arial" w:cs="Arial"/>
-                <w:b/>
-                <w:bCs/>
-                <w:color w:val="FFFFFF"/>
-                <w:spacing w:val="-1"/>
-              </w:rPr>
-              <w:t>-------------------</w:t>
-            </w:r>
-          </w:p>
-          <w:p>
-            <w:pPr>
-              <w:pStyle w:val="TableParagraph"/>
-              <w:spacing w:line="360" w:lineRule="exact"/>
-              <w:ind w:left="102"/>
-              <w:jc w:val="center"/>
-              <w:rPr>
-                <w:rFonts w:ascii="Arial" w:eastAsia="Times New Roman" w:hAnsi="Arial" w:cs="Arial"/>
-                <w:b/>
-                <w:bCs/>
-              </w:rPr>
-            </w:pPr>
-            <w:r>
-              <w:rPr>
-                <w:rFonts w:ascii="Arial" w:hAnsi="Arial" w:cs="Arial"/>
-                <w:b/>
-                <w:bCs/>
-                <w:color w:val="FFFFFF"/>
-              </w:rPr>
-              <w:t>No se</w:t>
-            </w:r>
-            <w:r>
-              <w:rPr>
-                <w:rFonts w:ascii="Arial" w:hAnsi="Arial" w:cs="Arial"/>
-                <w:b/>
-                <w:bCs/>
-                <w:color w:val="FFFFFF"/>
-                <w:spacing w:val="-2"/>
-              </w:rPr>
-              <w:t xml:space="preserve"> </w:t>
-            </w:r>
-            <w:r>
-              <w:rPr>
-                <w:rFonts w:ascii="Arial" w:hAnsi="Arial" w:cs="Arial"/>
-                <w:b/>
-                <w:bCs/>
-                <w:color w:val="FFFFFF"/>
-              </w:rPr>
-              <w:t>usa</w:t>
-            </w:r>
-          </w:p>
-        </w:tc>
-      </w:tr>
-      <w:tr>
-        <w:trPr>
-          <w:trHeight w:hRule="exact" w:val="838"/>
-        </w:trPr>
-        <w:tc>
-          <w:tcPr>
-            <w:tcW w:w="993" w:type="dxa"/>
-            <w:tcBorders>
-              <w:top w:val="single" w:sz="5" w:space="0" w:color="000000"/>
-              <w:left w:val="single" w:sz="5" w:space="0" w:color="000000"/>
-              <w:bottom w:val="single" w:sz="5" w:space="0" w:color="000000"/>
-              <w:right w:val="single" w:sz="5" w:space="0" w:color="000000"/>
-            </w:tcBorders>
-            <w:vAlign w:val="center"/>
-          </w:tcPr>
-          <w:p>
-            <w:pPr>
-              <w:pStyle w:val="TableParagraph"/>
-              <w:spacing w:line="360" w:lineRule="exact"/>
-              <w:ind w:left="102"/>
-              <w:jc w:val="center"/>
-              <w:rPr>
-                <w:rFonts w:ascii="Arial" w:eastAsia="Times New Roman" w:hAnsi="Arial" w:cs="Arial"/>
-                <w:b/>
-                <w:bCs/>
-              </w:rPr>
-            </w:pPr>
-            <w:r>
-              <w:rPr>
-                <w:rFonts w:ascii="Arial" w:hAnsi="Arial" w:cs="Arial"/>
-                <w:b/>
-                <w:bCs/>
-              </w:rPr>
-              <w:t>B</w:t>
-            </w:r>
-          </w:p>
-        </w:tc>
-        <w:tc>
-          <w:tcPr>
-            <w:tcW w:w="2126" w:type="dxa"/>
-            <w:tcBorders>
-              <w:top w:val="single" w:sz="5" w:space="0" w:color="000000"/>
-              <w:left w:val="single" w:sz="5" w:space="0" w:color="000000"/>
-              <w:bottom w:val="single" w:sz="5" w:space="0" w:color="000000"/>
-              <w:right w:val="single" w:sz="5" w:space="0" w:color="000000"/>
-            </w:tcBorders>
-          </w:tcPr>
-          <w:p>
-            <w:pPr>
-              <w:pStyle w:val="TableParagraph"/>
-              <w:spacing w:line="360" w:lineRule="exact"/>
-              <w:jc w:val="center"/>
-              <w:rPr>
-                <w:rFonts w:ascii="Arial" w:eastAsia="Times New Roman" w:hAnsi="Arial" w:cs="Arial"/>
-                <w:b/>
-                <w:bCs/>
-              </w:rPr>
-            </w:pPr>
-            <w:r>
-              <w:rPr>
-                <w:rFonts w:ascii="Arial" w:eastAsia="Times New Roman" w:hAnsi="Arial" w:cs="Arial"/>
-                <w:b/>
-                <w:bCs/>
-              </w:rPr>
-              <w:t>221.16.128.245</w:t>
-            </w:r>
-          </w:p>
-          <w:p>
-            <w:pPr>
-              <w:pStyle w:val="TableParagraph"/>
-              <w:spacing w:line="360" w:lineRule="exact"/>
-              <w:jc w:val="center"/>
-              <w:rPr>
-                <w:rFonts w:ascii="Arial" w:eastAsia="Times New Roman" w:hAnsi="Arial" w:cs="Arial"/>
-                <w:b/>
-                <w:bCs/>
-              </w:rPr>
-            </w:pPr>
-            <w:r>
-              <w:rPr>
-                <w:rFonts w:ascii="Arial" w:eastAsia="Times New Roman" w:hAnsi="Arial" w:cs="Arial"/>
-                <w:b/>
-                <w:bCs/>
-              </w:rPr>
-              <w:t>255.255.255.252</w:t>
-            </w:r>
-          </w:p>
-          <w:p>
-            <w:pPr>
-              <w:pStyle w:val="TableParagraph"/>
-              <w:spacing w:line="360" w:lineRule="exact"/>
-              <w:ind w:left="99"/>
-              <w:jc w:val="center"/>
-              <w:rPr>
-                <w:rFonts w:ascii="Arial" w:eastAsia="Times New Roman" w:hAnsi="Arial" w:cs="Arial"/>
-                <w:b/>
-                <w:bCs/>
-              </w:rPr>
-            </w:pPr>
-            <w:r>
-              <w:rPr>
-                <w:rFonts w:ascii="Arial" w:hAnsi="Arial" w:cs="Arial"/>
-                <w:b/>
-                <w:bCs/>
-                <w:spacing w:val="-1"/>
-              </w:rPr>
-              <w:t>---------------------------</w:t>
-            </w:r>
-          </w:p>
-        </w:tc>
-        <w:tc>
-          <w:tcPr>
-            <w:tcW w:w="2551" w:type="dxa"/>
-            <w:tcBorders>
-              <w:top w:val="single" w:sz="5" w:space="0" w:color="000000"/>
-              <w:left w:val="single" w:sz="5" w:space="0" w:color="000000"/>
-              <w:bottom w:val="single" w:sz="5" w:space="0" w:color="000000"/>
-              <w:right w:val="single" w:sz="5" w:space="0" w:color="000000"/>
-            </w:tcBorders>
-          </w:tcPr>
-          <w:p>
-            <w:pPr>
-              <w:pStyle w:val="TableParagraph"/>
-              <w:spacing w:line="360" w:lineRule="exact"/>
-              <w:jc w:val="center"/>
-              <w:rPr>
-                <w:rFonts w:ascii="Arial" w:eastAsia="Times New Roman" w:hAnsi="Arial" w:cs="Arial"/>
-                <w:b/>
-                <w:bCs/>
-              </w:rPr>
-            </w:pPr>
-            <w:r>
-              <w:rPr>
-                <w:rFonts w:ascii="Arial" w:eastAsia="Times New Roman" w:hAnsi="Arial" w:cs="Arial"/>
-                <w:b/>
-                <w:bCs/>
-              </w:rPr>
-              <w:t>221.16.128.242</w:t>
-            </w:r>
-          </w:p>
-          <w:p>
-            <w:pPr>
-              <w:pStyle w:val="TableParagraph"/>
-              <w:spacing w:line="360" w:lineRule="exact"/>
-              <w:ind w:left="102"/>
-              <w:jc w:val="center"/>
-              <w:rPr>
-                <w:rFonts w:ascii="Arial" w:eastAsia="Times New Roman" w:hAnsi="Arial" w:cs="Arial"/>
-                <w:b/>
-                <w:bCs/>
-              </w:rPr>
-            </w:pPr>
-            <w:r>
-              <w:rPr>
-                <w:rFonts w:ascii="Arial" w:eastAsia="Times New Roman" w:hAnsi="Arial" w:cs="Arial"/>
-                <w:b/>
-                <w:bCs/>
-              </w:rPr>
-              <w:t>255.255.255.252</w:t>
-            </w:r>
-          </w:p>
-        </w:tc>
-        <w:tc>
-          <w:tcPr>
-            <w:tcW w:w="2268" w:type="dxa"/>
-            <w:tcBorders>
-              <w:top w:val="single" w:sz="5" w:space="0" w:color="000000"/>
-              <w:left w:val="single" w:sz="5" w:space="0" w:color="000000"/>
-              <w:bottom w:val="single" w:sz="5" w:space="0" w:color="000000"/>
-              <w:right w:val="single" w:sz="5" w:space="0" w:color="000000"/>
-            </w:tcBorders>
-          </w:tcPr>
-          <w:p>
-            <w:pPr>
-              <w:pStyle w:val="TableParagraph"/>
-              <w:spacing w:line="360" w:lineRule="exact"/>
-              <w:jc w:val="center"/>
-              <w:rPr>
-                <w:rFonts w:ascii="Arial" w:eastAsia="Times New Roman" w:hAnsi="Arial" w:cs="Arial"/>
-                <w:b/>
-                <w:bCs/>
-              </w:rPr>
-            </w:pPr>
-            <w:r>
-              <w:rPr>
-                <w:rFonts w:ascii="Arial" w:eastAsia="Times New Roman" w:hAnsi="Arial" w:cs="Arial"/>
-                <w:b/>
-                <w:bCs/>
-              </w:rPr>
-              <w:t>221.16.128.193</w:t>
-            </w:r>
-          </w:p>
-          <w:p>
-            <w:pPr>
-              <w:pStyle w:val="TableParagraph"/>
-              <w:spacing w:line="360" w:lineRule="exact"/>
-              <w:jc w:val="center"/>
-              <w:rPr>
-                <w:rFonts w:ascii="Arial" w:eastAsia="Times New Roman" w:hAnsi="Arial" w:cs="Arial"/>
-                <w:b/>
-                <w:bCs/>
-              </w:rPr>
-            </w:pPr>
-            <w:r>
-              <w:rPr>
-                <w:rFonts w:ascii="Arial" w:eastAsia="Times New Roman" w:hAnsi="Arial" w:cs="Arial"/>
-                <w:b/>
-                <w:bCs/>
-              </w:rPr>
-              <w:t>255.255.255.224</w:t>
-            </w:r>
-          </w:p>
-        </w:tc>
-        <w:tc>
-          <w:tcPr>
-            <w:tcW w:w="2268" w:type="dxa"/>
-            <w:tcBorders>
-              <w:top w:val="single" w:sz="5" w:space="0" w:color="000000"/>
-              <w:left w:val="single" w:sz="5" w:space="0" w:color="000000"/>
-              <w:bottom w:val="single" w:sz="5" w:space="0" w:color="000000"/>
-              <w:right w:val="single" w:sz="5" w:space="0" w:color="000000"/>
-            </w:tcBorders>
-          </w:tcPr>
-          <w:p>
-            <w:pPr>
-              <w:pStyle w:val="TableParagraph"/>
-              <w:spacing w:line="360" w:lineRule="exact"/>
-              <w:jc w:val="center"/>
-              <w:rPr>
-                <w:rFonts w:ascii="Arial" w:eastAsia="Times New Roman" w:hAnsi="Arial" w:cs="Arial"/>
-                <w:b/>
-                <w:bCs/>
-              </w:rPr>
-            </w:pPr>
-            <w:r>
-              <w:rPr>
-                <w:rFonts w:ascii="Arial" w:eastAsia="Times New Roman" w:hAnsi="Arial" w:cs="Arial"/>
-                <w:b/>
-                <w:bCs/>
-              </w:rPr>
-              <w:t>221.16.128.</w:t>
-            </w:r>
-            <w:r>
-              <w:rPr>
-                <w:rFonts w:ascii="Arial" w:eastAsia="Times New Roman" w:hAnsi="Arial" w:cs="Arial"/>
-                <w:b/>
-                <w:bCs/>
-              </w:rPr>
-              <w:t>65</w:t>
-            </w:r>
-          </w:p>
-          <w:p>
-            <w:pPr>
-              <w:pStyle w:val="TableParagraph"/>
-              <w:spacing w:line="360" w:lineRule="exact"/>
-              <w:jc w:val="center"/>
-              <w:rPr>
-                <w:rFonts w:ascii="Arial" w:eastAsia="Times New Roman" w:hAnsi="Arial" w:cs="Arial"/>
-                <w:b/>
-                <w:bCs/>
-              </w:rPr>
-            </w:pPr>
-            <w:r>
-              <w:rPr>
-                <w:rFonts w:ascii="Arial" w:eastAsia="Times New Roman" w:hAnsi="Arial" w:cs="Arial"/>
-                <w:b/>
-                <w:bCs/>
-              </w:rPr>
-              <w:t>255.255.255.</w:t>
-            </w:r>
-            <w:r>
-              <w:rPr>
-                <w:rFonts w:ascii="Arial" w:eastAsia="Times New Roman" w:hAnsi="Arial" w:cs="Arial"/>
-                <w:b/>
-                <w:bCs/>
-              </w:rPr>
-              <w:t>192</w:t>
-            </w:r>
-          </w:p>
-        </w:tc>
-      </w:tr>
-      <w:tr>
-        <w:trPr>
-          <w:trHeight w:hRule="exact" w:val="838"/>
-        </w:trPr>
-        <w:tc>
-          <w:tcPr>
-            <w:tcW w:w="993" w:type="dxa"/>
-            <w:tcBorders>
-              <w:top w:val="single" w:sz="5" w:space="0" w:color="000000"/>
-              <w:left w:val="single" w:sz="5" w:space="0" w:color="000000"/>
-              <w:bottom w:val="single" w:sz="5" w:space="0" w:color="000000"/>
-              <w:right w:val="single" w:sz="5" w:space="0" w:color="000000"/>
-            </w:tcBorders>
-            <w:vAlign w:val="center"/>
-          </w:tcPr>
-          <w:p>
-            <w:pPr>
-              <w:pStyle w:val="TableParagraph"/>
-              <w:spacing w:line="360" w:lineRule="exact"/>
-              <w:ind w:left="102"/>
-              <w:jc w:val="center"/>
-              <w:rPr>
-                <w:rFonts w:ascii="Arial" w:eastAsia="Times New Roman" w:hAnsi="Arial" w:cs="Arial"/>
-                <w:b/>
-                <w:bCs/>
-              </w:rPr>
-            </w:pPr>
-            <w:r>
-              <w:rPr>
-                <w:rFonts w:ascii="Arial" w:hAnsi="Arial" w:cs="Arial"/>
-                <w:b/>
-                <w:bCs/>
-              </w:rPr>
-              <w:t>C</w:t>
-            </w:r>
-          </w:p>
-        </w:tc>
-        <w:tc>
-          <w:tcPr>
-            <w:tcW w:w="2126" w:type="dxa"/>
-            <w:tcBorders>
-              <w:top w:val="single" w:sz="5" w:space="0" w:color="000000"/>
-              <w:left w:val="single" w:sz="5" w:space="0" w:color="000000"/>
-              <w:bottom w:val="single" w:sz="5" w:space="0" w:color="000000"/>
-              <w:right w:val="single" w:sz="5" w:space="0" w:color="000000"/>
-            </w:tcBorders>
-          </w:tcPr>
-          <w:p>
-            <w:pPr>
-              <w:pStyle w:val="TableParagraph"/>
-              <w:spacing w:line="360" w:lineRule="exact"/>
-              <w:jc w:val="center"/>
-              <w:rPr>
-                <w:rFonts w:ascii="Arial" w:eastAsia="Times New Roman" w:hAnsi="Arial" w:cs="Arial"/>
-                <w:b/>
-                <w:bCs/>
-              </w:rPr>
-            </w:pPr>
-            <w:r>
-              <w:rPr>
-                <w:rFonts w:ascii="Arial" w:eastAsia="Times New Roman" w:hAnsi="Arial" w:cs="Arial"/>
-                <w:b/>
-                <w:bCs/>
-              </w:rPr>
-              <w:t>221.16.128.249</w:t>
-            </w:r>
-          </w:p>
-          <w:p>
-            <w:pPr>
-              <w:pStyle w:val="TableParagraph"/>
-              <w:spacing w:line="360" w:lineRule="exact"/>
-              <w:jc w:val="center"/>
-              <w:rPr>
-                <w:rFonts w:ascii="Arial" w:eastAsia="Times New Roman" w:hAnsi="Arial" w:cs="Arial"/>
-                <w:b/>
-                <w:bCs/>
-              </w:rPr>
-            </w:pPr>
-            <w:r>
-              <w:rPr>
-                <w:rFonts w:ascii="Arial" w:eastAsia="Times New Roman" w:hAnsi="Arial" w:cs="Arial"/>
-                <w:b/>
-                <w:bCs/>
-              </w:rPr>
-              <w:t>255.255.255.252</w:t>
-            </w:r>
-          </w:p>
-          <w:p>
-            <w:pPr>
-              <w:pStyle w:val="TableParagraph"/>
-              <w:spacing w:line="360" w:lineRule="exact"/>
-              <w:jc w:val="center"/>
-              <w:rPr>
-                <w:rFonts w:ascii="Arial" w:eastAsia="Times New Roman" w:hAnsi="Arial" w:cs="Arial"/>
-                <w:b/>
-                <w:bCs/>
-              </w:rPr>
-            </w:pPr>
-          </w:p>
-          <w:p>
-            <w:pPr>
-              <w:pStyle w:val="TableParagraph"/>
-              <w:spacing w:line="360" w:lineRule="exact"/>
-              <w:ind w:left="99"/>
-              <w:jc w:val="center"/>
-              <w:rPr>
-                <w:rFonts w:ascii="Arial" w:eastAsia="Times New Roman" w:hAnsi="Arial" w:cs="Arial"/>
-                <w:b/>
-                <w:bCs/>
-              </w:rPr>
-            </w:pPr>
-          </w:p>
-        </w:tc>
-        <w:tc>
-          <w:tcPr>
-            <w:tcW w:w="2551" w:type="dxa"/>
-            <w:tcBorders>
-              <w:top w:val="single" w:sz="5" w:space="0" w:color="000000"/>
-              <w:left w:val="single" w:sz="5" w:space="0" w:color="000000"/>
-              <w:bottom w:val="single" w:sz="5" w:space="0" w:color="000000"/>
-              <w:right w:val="single" w:sz="5" w:space="0" w:color="000000"/>
-            </w:tcBorders>
-          </w:tcPr>
-          <w:p>
-            <w:pPr>
-              <w:pStyle w:val="TableParagraph"/>
-              <w:spacing w:line="360" w:lineRule="exact"/>
-              <w:jc w:val="center"/>
-              <w:rPr>
-                <w:rFonts w:ascii="Arial" w:eastAsia="Times New Roman" w:hAnsi="Arial" w:cs="Arial"/>
-                <w:b/>
-                <w:bCs/>
-              </w:rPr>
-            </w:pPr>
-            <w:r>
-              <w:rPr>
-                <w:rFonts w:ascii="Arial" w:eastAsia="Times New Roman" w:hAnsi="Arial" w:cs="Arial"/>
-                <w:b/>
-                <w:bCs/>
-              </w:rPr>
-              <w:t>221.16.128.246</w:t>
-            </w:r>
-          </w:p>
-          <w:p>
-            <w:pPr>
-              <w:pStyle w:val="TableParagraph"/>
-              <w:spacing w:line="360" w:lineRule="exact"/>
-              <w:jc w:val="center"/>
-              <w:rPr>
-                <w:rFonts w:ascii="Arial" w:eastAsia="Times New Roman" w:hAnsi="Arial" w:cs="Arial"/>
-                <w:b/>
-                <w:bCs/>
-              </w:rPr>
-            </w:pPr>
-            <w:r>
-              <w:rPr>
-                <w:rFonts w:ascii="Arial" w:eastAsia="Times New Roman" w:hAnsi="Arial" w:cs="Arial"/>
-                <w:b/>
-                <w:bCs/>
-              </w:rPr>
-              <w:t>255.255.255.252</w:t>
-            </w:r>
-          </w:p>
-          <w:p>
-            <w:pPr>
-              <w:pStyle w:val="TableParagraph"/>
-              <w:spacing w:line="360" w:lineRule="exact"/>
-              <w:ind w:left="102"/>
-              <w:jc w:val="center"/>
-              <w:rPr>
-                <w:rFonts w:ascii="Arial" w:eastAsia="Times New Roman" w:hAnsi="Arial" w:cs="Arial"/>
-                <w:b/>
-                <w:bCs/>
-              </w:rPr>
-            </w:pPr>
-          </w:p>
-        </w:tc>
-        <w:tc>
-          <w:tcPr>
-            <w:tcW w:w="2268" w:type="dxa"/>
-            <w:tcBorders>
-              <w:top w:val="single" w:sz="5" w:space="0" w:color="000000"/>
-              <w:left w:val="single" w:sz="5" w:space="0" w:color="000000"/>
-              <w:bottom w:val="single" w:sz="5" w:space="0" w:color="000000"/>
-              <w:right w:val="single" w:sz="5" w:space="0" w:color="000000"/>
-            </w:tcBorders>
-            <w:shd w:val="clear" w:color="auto" w:fill="000000"/>
-          </w:tcPr>
-          <w:p>
-            <w:pPr>
-              <w:pStyle w:val="TableParagraph"/>
-              <w:spacing w:line="360" w:lineRule="exact"/>
-              <w:ind w:left="99"/>
-              <w:jc w:val="center"/>
-              <w:rPr>
-                <w:rFonts w:ascii="Arial" w:eastAsia="Times New Roman" w:hAnsi="Arial" w:cs="Arial"/>
-                <w:b/>
-                <w:bCs/>
-              </w:rPr>
-            </w:pPr>
-            <w:r>
-              <w:rPr>
-                <w:rFonts w:ascii="Arial" w:hAnsi="Arial" w:cs="Arial"/>
-                <w:b/>
-                <w:bCs/>
-                <w:color w:val="FFFFFF"/>
-              </w:rPr>
-              <w:t>No se</w:t>
-            </w:r>
-            <w:r>
-              <w:rPr>
-                <w:rFonts w:ascii="Arial" w:hAnsi="Arial" w:cs="Arial"/>
-                <w:b/>
-                <w:bCs/>
-                <w:color w:val="FFFFFF"/>
-                <w:spacing w:val="-2"/>
-              </w:rPr>
-              <w:t xml:space="preserve"> </w:t>
-            </w:r>
-            <w:r>
-              <w:rPr>
-                <w:rFonts w:ascii="Arial" w:hAnsi="Arial" w:cs="Arial"/>
-                <w:b/>
-                <w:bCs/>
-                <w:color w:val="FFFFFF"/>
-              </w:rPr>
-              <w:t>usa</w:t>
-            </w:r>
-          </w:p>
-          <w:p>
-            <w:pPr>
-              <w:pStyle w:val="TableParagraph"/>
-              <w:spacing w:line="360" w:lineRule="exact"/>
-              <w:ind w:left="99"/>
-              <w:jc w:val="center"/>
-              <w:rPr>
-                <w:rFonts w:ascii="Arial" w:eastAsia="Times New Roman" w:hAnsi="Arial" w:cs="Arial"/>
-                <w:b/>
-                <w:bCs/>
-              </w:rPr>
-            </w:pPr>
-            <w:r>
-              <w:rPr>
-                <w:rFonts w:ascii="Arial" w:hAnsi="Arial" w:cs="Arial"/>
-                <w:b/>
-                <w:bCs/>
-                <w:color w:val="FFFFFF"/>
-                <w:spacing w:val="-1"/>
-              </w:rPr>
-              <w:t>-------------------</w:t>
-            </w:r>
-          </w:p>
-          <w:p>
-            <w:pPr>
-              <w:pStyle w:val="TableParagraph"/>
-              <w:spacing w:line="360" w:lineRule="exact"/>
-              <w:ind w:left="99"/>
-              <w:jc w:val="center"/>
-              <w:rPr>
-                <w:rFonts w:ascii="Arial" w:eastAsia="Times New Roman" w:hAnsi="Arial" w:cs="Arial"/>
-                <w:b/>
-                <w:bCs/>
-              </w:rPr>
-            </w:pPr>
-            <w:r>
-              <w:rPr>
-                <w:rFonts w:ascii="Arial" w:hAnsi="Arial" w:cs="Arial"/>
-                <w:b/>
-                <w:bCs/>
-                <w:color w:val="FFFFFF"/>
-              </w:rPr>
-              <w:t>No se</w:t>
-            </w:r>
-            <w:r>
-              <w:rPr>
-                <w:rFonts w:ascii="Arial" w:hAnsi="Arial" w:cs="Arial"/>
-                <w:b/>
-                <w:bCs/>
-                <w:color w:val="FFFFFF"/>
-                <w:spacing w:val="-2"/>
-              </w:rPr>
-              <w:t xml:space="preserve"> </w:t>
-            </w:r>
-            <w:r>
-              <w:rPr>
-                <w:rFonts w:ascii="Arial" w:hAnsi="Arial" w:cs="Arial"/>
-                <w:b/>
-                <w:bCs/>
-                <w:color w:val="FFFFFF"/>
-              </w:rPr>
-              <w:t>usa</w:t>
-            </w:r>
-          </w:p>
-        </w:tc>
-        <w:tc>
-          <w:tcPr>
-            <w:tcW w:w="2268" w:type="dxa"/>
-            <w:tcBorders>
-              <w:top w:val="single" w:sz="5" w:space="0" w:color="000000"/>
-              <w:left w:val="single" w:sz="5" w:space="0" w:color="000000"/>
-              <w:bottom w:val="single" w:sz="5" w:space="0" w:color="000000"/>
-              <w:right w:val="single" w:sz="5" w:space="0" w:color="000000"/>
-            </w:tcBorders>
-          </w:tcPr>
-          <w:p>
-            <w:pPr>
-              <w:pStyle w:val="TableParagraph"/>
-              <w:spacing w:line="360" w:lineRule="exact"/>
-              <w:jc w:val="center"/>
-              <w:rPr>
-                <w:rFonts w:ascii="Arial" w:eastAsia="Times New Roman" w:hAnsi="Arial" w:cs="Arial"/>
-                <w:b/>
-                <w:bCs/>
-              </w:rPr>
-            </w:pPr>
-            <w:r>
-              <w:rPr>
-                <w:rFonts w:ascii="Arial" w:eastAsia="Times New Roman" w:hAnsi="Arial" w:cs="Arial"/>
-                <w:b/>
-                <w:bCs/>
-              </w:rPr>
-              <w:t>221.16.128.225</w:t>
-            </w:r>
-          </w:p>
-          <w:p>
-            <w:pPr>
-              <w:pStyle w:val="TableParagraph"/>
-              <w:spacing w:line="360" w:lineRule="exact"/>
-              <w:jc w:val="center"/>
-              <w:rPr>
-                <w:rFonts w:ascii="Arial" w:eastAsia="Times New Roman" w:hAnsi="Arial" w:cs="Arial"/>
-                <w:b/>
-                <w:bCs/>
-              </w:rPr>
-            </w:pPr>
-            <w:r>
-              <w:rPr>
-                <w:rFonts w:ascii="Arial" w:eastAsia="Times New Roman" w:hAnsi="Arial" w:cs="Arial"/>
-                <w:b/>
-                <w:bCs/>
-              </w:rPr>
-              <w:t>255.255.255.240</w:t>
-            </w:r>
-          </w:p>
-          <w:p>
-            <w:pPr>
-              <w:pStyle w:val="TableParagraph"/>
-              <w:spacing w:line="360" w:lineRule="exact"/>
-              <w:ind w:left="102"/>
-              <w:jc w:val="center"/>
-              <w:rPr>
-                <w:rFonts w:ascii="Arial" w:eastAsia="Times New Roman" w:hAnsi="Arial" w:cs="Arial"/>
-                <w:b/>
-                <w:bCs/>
-              </w:rPr>
-            </w:pPr>
-          </w:p>
-        </w:tc>
-      </w:tr>
-      <w:tr>
-        <w:trPr>
-          <w:trHeight w:hRule="exact" w:val="840"/>
-        </w:trPr>
-        <w:tc>
-          <w:tcPr>
-            <w:tcW w:w="993" w:type="dxa"/>
-            <w:tcBorders>
-              <w:top w:val="single" w:sz="5" w:space="0" w:color="000000"/>
-              <w:left w:val="single" w:sz="5" w:space="0" w:color="000000"/>
-              <w:bottom w:val="single" w:sz="5" w:space="0" w:color="000000"/>
-              <w:right w:val="single" w:sz="5" w:space="0" w:color="000000"/>
-            </w:tcBorders>
-            <w:vAlign w:val="center"/>
-          </w:tcPr>
-          <w:p>
-            <w:pPr>
-              <w:pStyle w:val="TableParagraph"/>
-              <w:spacing w:line="360" w:lineRule="exact"/>
-              <w:ind w:left="102"/>
-              <w:jc w:val="center"/>
-              <w:rPr>
-                <w:rFonts w:ascii="Arial" w:eastAsia="Times New Roman" w:hAnsi="Arial" w:cs="Arial"/>
-                <w:b/>
-                <w:bCs/>
-              </w:rPr>
-            </w:pPr>
-            <w:r>
-              <w:rPr>
-                <w:rFonts w:ascii="Arial" w:hAnsi="Arial" w:cs="Arial"/>
-                <w:b/>
-                <w:bCs/>
-              </w:rPr>
-              <w:t>D</w:t>
-            </w:r>
-          </w:p>
-        </w:tc>
-        <w:tc>
-          <w:tcPr>
-            <w:tcW w:w="2126" w:type="dxa"/>
-            <w:tcBorders>
-              <w:top w:val="single" w:sz="5" w:space="0" w:color="000000"/>
-              <w:left w:val="single" w:sz="5" w:space="0" w:color="000000"/>
-              <w:bottom w:val="single" w:sz="5" w:space="0" w:color="000000"/>
-              <w:right w:val="single" w:sz="5" w:space="0" w:color="000000"/>
-            </w:tcBorders>
-            <w:shd w:val="clear" w:color="auto" w:fill="000000"/>
-          </w:tcPr>
-          <w:p>
-            <w:pPr>
-              <w:pStyle w:val="TableParagraph"/>
-              <w:spacing w:line="360" w:lineRule="exact"/>
-              <w:ind w:left="99"/>
-              <w:jc w:val="center"/>
-              <w:rPr>
-                <w:rFonts w:ascii="Arial" w:eastAsia="Times New Roman" w:hAnsi="Arial" w:cs="Arial"/>
-                <w:b/>
-                <w:bCs/>
-              </w:rPr>
-            </w:pPr>
-            <w:r>
-              <w:rPr>
-                <w:rFonts w:ascii="Arial" w:hAnsi="Arial" w:cs="Arial"/>
-                <w:b/>
-                <w:bCs/>
-                <w:color w:val="FFFFFF"/>
-              </w:rPr>
-              <w:t>No se</w:t>
-            </w:r>
-            <w:r>
-              <w:rPr>
-                <w:rFonts w:ascii="Arial" w:hAnsi="Arial" w:cs="Arial"/>
-                <w:b/>
-                <w:bCs/>
-                <w:color w:val="FFFFFF"/>
-                <w:spacing w:val="-2"/>
-              </w:rPr>
-              <w:t xml:space="preserve"> </w:t>
-            </w:r>
-            <w:r>
-              <w:rPr>
-                <w:rFonts w:ascii="Arial" w:hAnsi="Arial" w:cs="Arial"/>
-                <w:b/>
-                <w:bCs/>
-                <w:color w:val="FFFFFF"/>
-              </w:rPr>
-              <w:t>usa</w:t>
-            </w:r>
-          </w:p>
-          <w:p>
-            <w:pPr>
-              <w:pStyle w:val="TableParagraph"/>
-              <w:spacing w:line="360" w:lineRule="exact"/>
-              <w:ind w:left="99"/>
-              <w:jc w:val="center"/>
-              <w:rPr>
-                <w:rFonts w:ascii="Arial" w:eastAsia="Times New Roman" w:hAnsi="Arial" w:cs="Arial"/>
-                <w:b/>
-                <w:bCs/>
-              </w:rPr>
-            </w:pPr>
-            <w:r>
-              <w:rPr>
-                <w:rFonts w:ascii="Arial" w:hAnsi="Arial" w:cs="Arial"/>
-                <w:b/>
-                <w:bCs/>
-                <w:color w:val="FFFFFF"/>
-                <w:spacing w:val="-1"/>
-              </w:rPr>
-              <w:t>-------------------</w:t>
-            </w:r>
-          </w:p>
-          <w:p>
-            <w:pPr>
-              <w:pStyle w:val="TableParagraph"/>
-              <w:spacing w:line="360" w:lineRule="exact"/>
-              <w:ind w:left="99"/>
-              <w:jc w:val="center"/>
-              <w:rPr>
-                <w:rFonts w:ascii="Arial" w:eastAsia="Times New Roman" w:hAnsi="Arial" w:cs="Arial"/>
-                <w:b/>
-                <w:bCs/>
-              </w:rPr>
-            </w:pPr>
-            <w:r>
-              <w:rPr>
-                <w:rFonts w:ascii="Arial" w:hAnsi="Arial" w:cs="Arial"/>
-                <w:b/>
-                <w:bCs/>
-                <w:color w:val="FFFFFF"/>
-              </w:rPr>
-              <w:t>No se</w:t>
-            </w:r>
-            <w:r>
-              <w:rPr>
-                <w:rFonts w:ascii="Arial" w:hAnsi="Arial" w:cs="Arial"/>
-                <w:b/>
-                <w:bCs/>
-                <w:color w:val="FFFFFF"/>
-                <w:spacing w:val="-2"/>
-              </w:rPr>
-              <w:t xml:space="preserve"> </w:t>
-            </w:r>
-            <w:r>
-              <w:rPr>
-                <w:rFonts w:ascii="Arial" w:hAnsi="Arial" w:cs="Arial"/>
-                <w:b/>
-                <w:bCs/>
-                <w:color w:val="FFFFFF"/>
-              </w:rPr>
-              <w:t>usa</w:t>
-            </w:r>
-          </w:p>
-        </w:tc>
-        <w:tc>
-          <w:tcPr>
-            <w:tcW w:w="2551" w:type="dxa"/>
-            <w:tcBorders>
-              <w:top w:val="single" w:sz="5" w:space="0" w:color="000000"/>
-              <w:left w:val="single" w:sz="5" w:space="0" w:color="000000"/>
-              <w:bottom w:val="single" w:sz="5" w:space="0" w:color="000000"/>
-              <w:right w:val="single" w:sz="5" w:space="0" w:color="000000"/>
-            </w:tcBorders>
-          </w:tcPr>
-          <w:p>
-            <w:pPr>
-              <w:pStyle w:val="TableParagraph"/>
-              <w:spacing w:line="360" w:lineRule="exact"/>
-              <w:jc w:val="center"/>
-              <w:rPr>
-                <w:rFonts w:ascii="Arial" w:eastAsia="Times New Roman" w:hAnsi="Arial" w:cs="Arial"/>
-                <w:b/>
-                <w:bCs/>
-              </w:rPr>
-            </w:pPr>
-            <w:r>
-              <w:rPr>
-                <w:rFonts w:ascii="Arial" w:eastAsia="Times New Roman" w:hAnsi="Arial" w:cs="Arial"/>
-                <w:b/>
-                <w:bCs/>
-              </w:rPr>
-              <w:t>221.16.128.250</w:t>
-            </w:r>
-          </w:p>
-          <w:p>
-            <w:pPr>
-              <w:pStyle w:val="TableParagraph"/>
-              <w:spacing w:line="360" w:lineRule="exact"/>
-              <w:jc w:val="center"/>
-              <w:rPr>
-                <w:rFonts w:ascii="Arial" w:eastAsia="Times New Roman" w:hAnsi="Arial" w:cs="Arial"/>
-                <w:b/>
-                <w:bCs/>
-              </w:rPr>
-            </w:pPr>
-            <w:r>
-              <w:rPr>
-                <w:rFonts w:ascii="Arial" w:eastAsia="Times New Roman" w:hAnsi="Arial" w:cs="Arial"/>
-                <w:b/>
-                <w:bCs/>
-              </w:rPr>
-              <w:t>255.255.255.252</w:t>
-            </w:r>
-          </w:p>
-          <w:p>
-            <w:pPr>
-              <w:pStyle w:val="TableParagraph"/>
-              <w:spacing w:line="360" w:lineRule="exact"/>
-              <w:ind w:left="102"/>
-              <w:jc w:val="center"/>
-              <w:rPr>
-                <w:rFonts w:ascii="Arial" w:eastAsia="Times New Roman" w:hAnsi="Arial" w:cs="Arial"/>
-                <w:b/>
-                <w:bCs/>
-              </w:rPr>
-            </w:pPr>
-          </w:p>
-        </w:tc>
-        <w:tc>
-          <w:tcPr>
-            <w:tcW w:w="2268" w:type="dxa"/>
-            <w:tcBorders>
-              <w:top w:val="single" w:sz="5" w:space="0" w:color="000000"/>
-              <w:left w:val="single" w:sz="5" w:space="0" w:color="000000"/>
-              <w:bottom w:val="single" w:sz="5" w:space="0" w:color="000000"/>
-              <w:right w:val="single" w:sz="5" w:space="0" w:color="000000"/>
-            </w:tcBorders>
-          </w:tcPr>
-          <w:p>
-            <w:pPr>
-              <w:pStyle w:val="TableParagraph"/>
-              <w:spacing w:line="360" w:lineRule="exact"/>
-              <w:jc w:val="center"/>
-              <w:rPr>
-                <w:rFonts w:ascii="Arial" w:eastAsia="Times New Roman" w:hAnsi="Arial" w:cs="Arial"/>
-                <w:b/>
-                <w:bCs/>
-              </w:rPr>
-            </w:pPr>
-            <w:r>
-              <w:rPr>
-                <w:rFonts w:ascii="Arial" w:eastAsia="Times New Roman" w:hAnsi="Arial" w:cs="Arial"/>
-                <w:b/>
-                <w:bCs/>
-              </w:rPr>
-              <w:t>221.16.128.129</w:t>
-            </w:r>
-          </w:p>
-          <w:p>
-            <w:pPr>
-              <w:pStyle w:val="TableParagraph"/>
-              <w:spacing w:line="360" w:lineRule="exact"/>
-              <w:jc w:val="center"/>
-              <w:rPr>
-                <w:rFonts w:ascii="Arial" w:eastAsia="Times New Roman" w:hAnsi="Arial" w:cs="Arial"/>
-                <w:b/>
-                <w:bCs/>
-              </w:rPr>
-            </w:pPr>
-            <w:r>
-              <w:rPr>
-                <w:rFonts w:ascii="Arial" w:eastAsia="Times New Roman" w:hAnsi="Arial" w:cs="Arial"/>
-                <w:b/>
-                <w:bCs/>
-              </w:rPr>
-              <w:t>255.255.255.192</w:t>
-            </w:r>
-          </w:p>
-          <w:p>
-            <w:pPr>
-              <w:pStyle w:val="TableParagraph"/>
-              <w:spacing w:line="360" w:lineRule="exact"/>
-              <w:jc w:val="center"/>
-              <w:rPr>
-                <w:rFonts w:ascii="Arial" w:eastAsia="Times New Roman" w:hAnsi="Arial" w:cs="Arial"/>
-                <w:b/>
-                <w:bCs/>
-              </w:rPr>
-            </w:pPr>
-          </w:p>
-          <w:p>
-            <w:pPr>
-              <w:pStyle w:val="TableParagraph"/>
-              <w:spacing w:line="360" w:lineRule="exact"/>
-              <w:ind w:left="99"/>
-              <w:jc w:val="center"/>
-              <w:rPr>
-                <w:rFonts w:ascii="Arial" w:eastAsia="Times New Roman" w:hAnsi="Arial" w:cs="Arial"/>
-                <w:b/>
-                <w:bCs/>
-              </w:rPr>
-            </w:pPr>
-          </w:p>
-        </w:tc>
-        <w:tc>
-          <w:tcPr>
-            <w:tcW w:w="2268" w:type="dxa"/>
-            <w:tcBorders>
-              <w:top w:val="single" w:sz="5" w:space="0" w:color="000000"/>
-              <w:left w:val="single" w:sz="5" w:space="0" w:color="000000"/>
-              <w:bottom w:val="single" w:sz="5" w:space="0" w:color="000000"/>
-              <w:right w:val="single" w:sz="5" w:space="0" w:color="000000"/>
-            </w:tcBorders>
-            <w:shd w:val="clear" w:color="auto" w:fill="000000"/>
-          </w:tcPr>
-          <w:p>
-            <w:pPr>
-              <w:pStyle w:val="TableParagraph"/>
-              <w:spacing w:line="360" w:lineRule="exact"/>
-              <w:ind w:left="102"/>
-              <w:jc w:val="center"/>
-              <w:rPr>
-                <w:rFonts w:ascii="Arial" w:eastAsia="Times New Roman" w:hAnsi="Arial" w:cs="Arial"/>
-                <w:b/>
-                <w:bCs/>
-              </w:rPr>
-            </w:pPr>
-            <w:r>
-              <w:rPr>
-                <w:rFonts w:ascii="Arial" w:hAnsi="Arial" w:cs="Arial"/>
-                <w:b/>
-                <w:bCs/>
-                <w:color w:val="FFFFFF"/>
-              </w:rPr>
-              <w:t>No se</w:t>
-            </w:r>
-            <w:r>
-              <w:rPr>
-                <w:rFonts w:ascii="Arial" w:hAnsi="Arial" w:cs="Arial"/>
-                <w:b/>
-                <w:bCs/>
-                <w:color w:val="FFFFFF"/>
-                <w:spacing w:val="-2"/>
-              </w:rPr>
-              <w:t xml:space="preserve"> </w:t>
-            </w:r>
-            <w:r>
-              <w:rPr>
-                <w:rFonts w:ascii="Arial" w:hAnsi="Arial" w:cs="Arial"/>
-                <w:b/>
-                <w:bCs/>
-                <w:color w:val="FFFFFF"/>
-              </w:rPr>
-              <w:t>usa</w:t>
-            </w:r>
-          </w:p>
-          <w:p>
-            <w:pPr>
-              <w:pStyle w:val="TableParagraph"/>
-              <w:spacing w:line="360" w:lineRule="exact"/>
-              <w:ind w:left="102"/>
-              <w:jc w:val="center"/>
-              <w:rPr>
-                <w:rFonts w:ascii="Arial" w:eastAsia="Times New Roman" w:hAnsi="Arial" w:cs="Arial"/>
-                <w:b/>
-                <w:bCs/>
-              </w:rPr>
-            </w:pPr>
-            <w:r>
-              <w:rPr>
-                <w:rFonts w:ascii="Arial" w:hAnsi="Arial" w:cs="Arial"/>
-                <w:b/>
-                <w:bCs/>
-                <w:color w:val="FFFFFF"/>
-                <w:spacing w:val="-1"/>
-              </w:rPr>
-              <w:t>-------------------</w:t>
-            </w:r>
-          </w:p>
-          <w:p>
-            <w:pPr>
-              <w:pStyle w:val="TableParagraph"/>
-              <w:spacing w:line="360" w:lineRule="exact"/>
-              <w:ind w:left="102"/>
-              <w:jc w:val="center"/>
-              <w:rPr>
-                <w:rFonts w:ascii="Arial" w:eastAsia="Times New Roman" w:hAnsi="Arial" w:cs="Arial"/>
-                <w:b/>
-                <w:bCs/>
-              </w:rPr>
-            </w:pPr>
-            <w:r>
-              <w:rPr>
-                <w:rFonts w:ascii="Arial" w:hAnsi="Arial" w:cs="Arial"/>
-                <w:b/>
-                <w:bCs/>
-                <w:color w:val="FFFFFF"/>
-              </w:rPr>
-              <w:t>No se</w:t>
-            </w:r>
-            <w:r>
-              <w:rPr>
-                <w:rFonts w:ascii="Arial" w:hAnsi="Arial" w:cs="Arial"/>
-                <w:b/>
-                <w:bCs/>
-                <w:color w:val="FFFFFF"/>
-                <w:spacing w:val="-2"/>
-              </w:rPr>
-              <w:t xml:space="preserve"> </w:t>
-            </w:r>
-            <w:r>
-              <w:rPr>
-                <w:rFonts w:ascii="Arial" w:hAnsi="Arial" w:cs="Arial"/>
-                <w:b/>
-                <w:bCs/>
-                <w:color w:val="FFFFFF"/>
-              </w:rPr>
-              <w:t>usa</w:t>
-            </w:r>
-          </w:p>
-        </w:tc>
-      </w:tr>
-    </w:tbl>
     <w:p>
       <w:pPr>
         <w:rPr>
@@ -10399,8 +9564,8 @@
       <w:tblPr>
         <w:tblStyle w:val="TableNormal"/>
         <w:tblW w:w="10631" w:type="dxa"/>
+        <w:jc w:val="center"/>
         <w:tblCellSpacing w:w="20" w:type="dxa"/>
-        <w:tblInd w:w="-63" w:type="dxa"/>
         <w:tblBorders>
           <w:top w:val="outset" w:sz="6" w:space="0" w:color="auto"/>
           <w:left w:val="outset" w:sz="6" w:space="0" w:color="auto"/>
@@ -10422,6 +9587,7 @@
         <w:trPr>
           <w:trHeight w:hRule="exact" w:val="704"/>
           <w:tblCellSpacing w:w="20" w:type="dxa"/>
+          <w:jc w:val="center"/>
         </w:trPr>
         <w:tc>
           <w:tcPr>
@@ -10438,7 +9604,6 @@
                 <w:rFonts w:ascii="Arial" w:eastAsia="Arial" w:hAnsi="Arial" w:cs="Arial"/>
               </w:rPr>
             </w:pPr>
-            <w:proofErr w:type="spellStart"/>
             <w:r>
               <w:rPr>
                 <w:rFonts w:ascii="Arial" w:hAnsi="Arial" w:cs="Arial"/>
@@ -10446,7 +9611,6 @@
               </w:rPr>
               <w:t>Router</w:t>
             </w:r>
-            <w:proofErr w:type="spellEnd"/>
           </w:p>
         </w:tc>
         <w:tc>
@@ -10528,6 +9692,7 @@
         <w:trPr>
           <w:trHeight w:hRule="exact" w:val="382"/>
           <w:tblCellSpacing w:w="20" w:type="dxa"/>
+          <w:jc w:val="center"/>
         </w:trPr>
         <w:tc>
           <w:tcPr>
@@ -10545,7 +9710,6 @@
                 <w:bCs/>
               </w:rPr>
             </w:pPr>
-            <w:proofErr w:type="spellStart"/>
             <w:r>
               <w:rPr>
                 <w:rFonts w:ascii="Arial" w:hAnsi="Arial" w:cs="Arial"/>
@@ -10554,7 +9718,6 @@
               </w:rPr>
               <w:t>RouterA</w:t>
             </w:r>
-            <w:proofErr w:type="spellEnd"/>
           </w:p>
         </w:tc>
         <w:tc>
@@ -10638,6 +9801,7 @@
         <w:trPr>
           <w:trHeight w:hRule="exact" w:val="384"/>
           <w:tblCellSpacing w:w="20" w:type="dxa"/>
+          <w:jc w:val="center"/>
         </w:trPr>
         <w:tc>
           <w:tcPr>
@@ -10806,6 +9970,7 @@
         <w:trPr>
           <w:trHeight w:hRule="exact" w:val="382"/>
           <w:tblCellSpacing w:w="20" w:type="dxa"/>
+          <w:jc w:val="center"/>
         </w:trPr>
         <w:tc>
           <w:tcPr>
@@ -10823,7 +9988,6 @@
                 <w:bCs/>
               </w:rPr>
             </w:pPr>
-            <w:proofErr w:type="spellStart"/>
             <w:r>
               <w:rPr>
                 <w:rFonts w:ascii="Arial" w:hAnsi="Arial" w:cs="Arial"/>
@@ -10833,7 +9997,6 @@
               </w:rPr>
               <w:t>RouterB</w:t>
             </w:r>
-            <w:proofErr w:type="spellEnd"/>
           </w:p>
         </w:tc>
         <w:tc>
@@ -10918,6 +10081,7 @@
         <w:trPr>
           <w:trHeight w:hRule="exact" w:val="384"/>
           <w:tblCellSpacing w:w="20" w:type="dxa"/>
+          <w:jc w:val="center"/>
         </w:trPr>
         <w:tc>
           <w:tcPr>
@@ -11019,6 +10183,7 @@
         <w:trPr>
           <w:trHeight w:hRule="exact" w:val="384"/>
           <w:tblCellSpacing w:w="20" w:type="dxa"/>
+          <w:jc w:val="center"/>
         </w:trPr>
         <w:tc>
           <w:tcPr>
@@ -11122,6 +10287,7 @@
         <w:trPr>
           <w:trHeight w:hRule="exact" w:val="384"/>
           <w:tblCellSpacing w:w="20" w:type="dxa"/>
+          <w:jc w:val="center"/>
         </w:trPr>
         <w:tc>
           <w:tcPr>
@@ -11224,6 +10390,7 @@
         <w:trPr>
           <w:trHeight w:hRule="exact" w:val="384"/>
           <w:tblCellSpacing w:w="20" w:type="dxa"/>
+          <w:jc w:val="center"/>
         </w:trPr>
         <w:tc>
           <w:tcPr>
@@ -11242,7 +10409,6 @@
                 <w:spacing w:val="-1"/>
               </w:rPr>
             </w:pPr>
-            <w:proofErr w:type="spellStart"/>
             <w:r>
               <w:rPr>
                 <w:rFonts w:ascii="Arial" w:hAnsi="Arial" w:cs="Arial"/>
@@ -11252,7 +10418,6 @@
               </w:rPr>
               <w:t>RouterC</w:t>
             </w:r>
-            <w:proofErr w:type="spellEnd"/>
           </w:p>
         </w:tc>
         <w:tc>
@@ -11337,6 +10502,7 @@
         <w:trPr>
           <w:trHeight w:hRule="exact" w:val="384"/>
           <w:tblCellSpacing w:w="20" w:type="dxa"/>
+          <w:jc w:val="center"/>
         </w:trPr>
         <w:tc>
           <w:tcPr>
@@ -11507,6 +10673,7 @@
         <w:trPr>
           <w:trHeight w:hRule="exact" w:val="384"/>
           <w:tblCellSpacing w:w="20" w:type="dxa"/>
+          <w:jc w:val="center"/>
         </w:trPr>
         <w:tc>
           <w:tcPr>
@@ -11677,6 +10844,7 @@
         <w:trPr>
           <w:trHeight w:hRule="exact" w:val="384"/>
           <w:tblCellSpacing w:w="20" w:type="dxa"/>
+          <w:jc w:val="center"/>
         </w:trPr>
         <w:tc>
           <w:tcPr>
@@ -11695,7 +10863,6 @@
                 <w:spacing w:val="-1"/>
               </w:rPr>
             </w:pPr>
-            <w:proofErr w:type="spellStart"/>
             <w:r>
               <w:rPr>
                 <w:rFonts w:ascii="Arial" w:hAnsi="Arial" w:cs="Arial"/>
@@ -11705,7 +10872,6 @@
               </w:rPr>
               <w:t>RouterD</w:t>
             </w:r>
-            <w:proofErr w:type="spellEnd"/>
           </w:p>
         </w:tc>
         <w:tc>
@@ -11791,6 +10957,7 @@
         <w:trPr>
           <w:trHeight w:hRule="exact" w:val="384"/>
           <w:tblCellSpacing w:w="20" w:type="dxa"/>
+          <w:jc w:val="center"/>
         </w:trPr>
         <w:tc>
           <w:tcPr>
@@ -11914,8 +11081,8 @@
     </w:p>
     <w:sectPr>
       <w:footerReference w:type="default" r:id="rId9"/>
-      <w:pgSz w:w="12240" w:h="15840"/>
-      <w:pgMar w:top="568" w:right="1080" w:bottom="567" w:left="1080" w:header="0" w:footer="0" w:gutter="0"/>
+      <w:pgSz w:w="15840" w:h="12240" w:orient="landscape"/>
+      <w:pgMar w:top="426" w:right="568" w:bottom="567" w:left="567" w:header="0" w:footer="0" w:gutter="0"/>
       <w:cols w:space="720"/>
       <w:docGrid w:linePitch="299"/>
     </w:sectPr>
